--- a/DBSemTaskDRPYGY/JEGYZOKONYV_2021.docx
+++ b/DBSemTaskDRPYGY/JEGYZOKONYV_2021.docx
@@ -8798,6 +8798,70 @@
           <w:szCs w:val="24"/>
         </w:rPr>
         <w:t>)</w:t>
+      </w:r>
+    </w:p>
+    <w:p>
+      <w:pPr>
+        <w:spacing w:after="360" w:line="269" w:lineRule="auto"/>
+        <w:ind w:left="-6"/>
+        <w:rPr>
+          <w:rFonts w:ascii="Arial,Bold" w:hAnsi="Arial,Bold" w:cs="Arial,Bold"/>
+          <w:sz w:val="24"/>
+          <w:szCs w:val="24"/>
+        </w:rPr>
+      </w:pPr>
+      <w:r>
+        <w:rPr>
+          <w:noProof/>
+        </w:rPr>
+        <w:drawing>
+          <wp:inline distT="0" distB="0" distL="0" distR="0" wp14:anchorId="17D065A6" wp14:editId="09A90105">
+            <wp:extent cx="5762625" cy="276225"/>
+            <wp:effectExtent l="0" t="0" r="9525" b="9525"/>
+            <wp:docPr id="4" name="Kép 4"/>
+            <wp:cNvGraphicFramePr>
+              <a:graphicFrameLocks xmlns:a="http://schemas.openxmlformats.org/drawingml/2006/main" noChangeAspect="1"/>
+            </wp:cNvGraphicFramePr>
+            <a:graphic xmlns:a="http://schemas.openxmlformats.org/drawingml/2006/main">
+              <a:graphicData uri="http://schemas.openxmlformats.org/drawingml/2006/picture">
+                <pic:pic xmlns:pic="http://schemas.openxmlformats.org/drawingml/2006/picture">
+                  <pic:nvPicPr>
+                    <pic:cNvPr id="0" name="Picture 4"/>
+                    <pic:cNvPicPr>
+                      <a:picLocks noChangeAspect="1" noChangeArrowheads="1"/>
+                    </pic:cNvPicPr>
+                  </pic:nvPicPr>
+                  <pic:blipFill>
+                    <a:blip r:embed="rId8">
+                      <a:extLst>
+                        <a:ext uri="{28A0092B-C50C-407E-A947-70E740481C1C}">
+                          <a14:useLocalDpi xmlns:a14="http://schemas.microsoft.com/office/drawing/2010/main" val="0"/>
+                        </a:ext>
+                      </a:extLst>
+                    </a:blip>
+                    <a:srcRect/>
+                    <a:stretch>
+                      <a:fillRect/>
+                    </a:stretch>
+                  </pic:blipFill>
+                  <pic:spPr bwMode="auto">
+                    <a:xfrm>
+                      <a:off x="0" y="0"/>
+                      <a:ext cx="5762625" cy="276225"/>
+                    </a:xfrm>
+                    <a:prstGeom prst="rect">
+                      <a:avLst/>
+                    </a:prstGeom>
+                    <a:noFill/>
+                    <a:ln>
+                      <a:noFill/>
+                    </a:ln>
+                  </pic:spPr>
+                </pic:pic>
+              </a:graphicData>
+            </a:graphic>
+          </wp:inline>
+        </w:drawing>
       </w:r>
     </w:p>
     <w:p>

--- a/DBSemTaskDRPYGY/JEGYZOKONYV_2021.docx
+++ b/DBSemTaskDRPYGY/JEGYZOKONYV_2021.docx
@@ -1072,7 +1072,6 @@
         </w:rPr>
         <w:t xml:space="preserve"> a </w:t>
       </w:r>
-      <w:proofErr w:type="gramStart"/>
       <w:r>
         <w:rPr>
           <w:rFonts w:ascii="Arial" w:hAnsi="Arial" w:cs="Arial"/>
@@ -1133,7 +1132,6 @@
         </w:rPr>
         <w:t>Városból</w:t>
       </w:r>
-      <w:proofErr w:type="gramEnd"/>
       <w:r>
         <w:rPr>
           <w:rFonts w:ascii="Arial" w:hAnsi="Arial" w:cs="Arial"/>
@@ -1387,7 +1385,6 @@
         </w:rPr>
         <w:t xml:space="preserve"> </w:t>
       </w:r>
-      <w:proofErr w:type="gramStart"/>
       <w:r>
         <w:rPr>
           <w:rFonts w:ascii="Arial" w:hAnsi="Arial" w:cs="Arial"/>
@@ -1404,16 +1401,7 @@
           <w:sz w:val="26"/>
           <w:szCs w:val="26"/>
         </w:rPr>
-        <w:t>(</w:t>
-      </w:r>
-      <w:proofErr w:type="gramEnd"/>
-      <w:r>
-        <w:rPr>
-          <w:rFonts w:ascii="Arial" w:hAnsi="Arial" w:cs="Arial"/>
-          <w:sz w:val="26"/>
-          <w:szCs w:val="26"/>
-        </w:rPr>
-        <w:t xml:space="preserve">opcionális) </w:t>
+        <w:t xml:space="preserve">(opcionális) </w:t>
       </w:r>
       <w:r>
         <w:rPr>
@@ -1678,25 +1666,7 @@
           <w:sz w:val="26"/>
           <w:szCs w:val="26"/>
         </w:rPr>
-        <w:t xml:space="preserve">A konvertálás folyamán keletkező első tábla a KÉSZLET </w:t>
-      </w:r>
-      <w:proofErr w:type="gramStart"/>
-      <w:r>
-        <w:rPr>
-          <w:rFonts w:ascii="Arial,Bold" w:hAnsi="Arial,Bold" w:cs="Arial,Bold"/>
-          <w:sz w:val="26"/>
-          <w:szCs w:val="26"/>
-        </w:rPr>
-        <w:t>tábla</w:t>
-      </w:r>
-      <w:proofErr w:type="gramEnd"/>
-      <w:r>
-        <w:rPr>
-          <w:rFonts w:ascii="Arial,Bold" w:hAnsi="Arial,Bold" w:cs="Arial,Bold"/>
-          <w:sz w:val="26"/>
-          <w:szCs w:val="26"/>
-        </w:rPr>
-        <w:t xml:space="preserve"> ahol a </w:t>
+        <w:t xml:space="preserve">A konvertálás folyamán keletkező első tábla a KÉSZLET tábla ahol a </w:t>
       </w:r>
       <w:proofErr w:type="spellStart"/>
       <w:r>
@@ -1766,51 +1736,15 @@
           <w:sz w:val="26"/>
           <w:szCs w:val="26"/>
         </w:rPr>
-        <w:t>. A KÉSZLETHEZ csatlakozó egyik kapcsolótábla a K_</w:t>
-      </w:r>
-      <w:proofErr w:type="gramStart"/>
-      <w:r>
-        <w:rPr>
-          <w:rFonts w:ascii="Arial,Bold" w:hAnsi="Arial,Bold" w:cs="Arial,Bold"/>
-          <w:sz w:val="26"/>
-          <w:szCs w:val="26"/>
-        </w:rPr>
-        <w:t>LD</w:t>
-      </w:r>
-      <w:proofErr w:type="gramEnd"/>
-      <w:r>
-        <w:rPr>
-          <w:rFonts w:ascii="Arial,Bold" w:hAnsi="Arial,Bold" w:cs="Arial,Bold"/>
-          <w:sz w:val="26"/>
-          <w:szCs w:val="26"/>
-        </w:rPr>
-        <w:t xml:space="preserve"> amiben két FK van és összeköti a LEGO_DARABOK tábl</w:t>
-      </w:r>
-      <w:r>
-        <w:rPr>
-          <w:rFonts w:ascii="Arial,Bold" w:hAnsi="Arial,Bold" w:cs="Arial,Bold"/>
-          <w:sz w:val="26"/>
-          <w:szCs w:val="26"/>
-        </w:rPr>
-        <w:t>a ID paraméterével. A másik kapcsolótábla a K_</w:t>
-      </w:r>
-      <w:proofErr w:type="gramStart"/>
-      <w:r>
-        <w:rPr>
-          <w:rFonts w:ascii="Arial,Bold" w:hAnsi="Arial,Bold" w:cs="Arial,Bold"/>
-          <w:sz w:val="26"/>
-          <w:szCs w:val="26"/>
-        </w:rPr>
-        <w:t>B</w:t>
-      </w:r>
-      <w:proofErr w:type="gramEnd"/>
-      <w:r>
-        <w:rPr>
-          <w:rFonts w:ascii="Arial,Bold" w:hAnsi="Arial,Bold" w:cs="Arial,Bold"/>
-          <w:sz w:val="26"/>
-          <w:szCs w:val="26"/>
-        </w:rPr>
-        <w:t xml:space="preserve"> ami az ÁRUSÍTÓ_BOLT táblának </w:t>
+        <w:t>. A KÉSZLETHEZ csatlakozó egyik kapcsolótábla a K_LD amiben két FK van és összeköti a LEGO_DARABOK tábl</w:t>
+      </w:r>
+      <w:r>
+        <w:rPr>
+          <w:rFonts w:ascii="Arial,Bold" w:hAnsi="Arial,Bold" w:cs="Arial,Bold"/>
+          <w:sz w:val="26"/>
+          <w:szCs w:val="26"/>
+        </w:rPr>
+        <w:t xml:space="preserve">a ID paraméterével. A másik kapcsolótábla a K_B ami az ÁRUSÍTÓ_BOLT táblának </w:t>
       </w:r>
       <w:proofErr w:type="spellStart"/>
       <w:r>
@@ -1844,25 +1778,7 @@
           <w:sz w:val="26"/>
           <w:szCs w:val="26"/>
         </w:rPr>
-        <w:t xml:space="preserve">. A KÉSZLET táblához kapcsolódik még a GYÁRTÁS_HELYE </w:t>
-      </w:r>
-      <w:proofErr w:type="gramStart"/>
-      <w:r>
-        <w:rPr>
-          <w:rFonts w:ascii="Arial,Bold" w:hAnsi="Arial,Bold" w:cs="Arial,Bold"/>
-          <w:sz w:val="26"/>
-          <w:szCs w:val="26"/>
-        </w:rPr>
-        <w:t>tábla</w:t>
-      </w:r>
-      <w:proofErr w:type="gramEnd"/>
-      <w:r>
-        <w:rPr>
-          <w:rFonts w:ascii="Arial,Bold" w:hAnsi="Arial,Bold" w:cs="Arial,Bold"/>
-          <w:sz w:val="26"/>
-          <w:szCs w:val="26"/>
-        </w:rPr>
-        <w:t xml:space="preserve"> ahol a gyárnak van egy egyedi azonosítója és a </w:t>
+        <w:t xml:space="preserve">. A KÉSZLET táblához kapcsolódik még a GYÁRTÁS_HELYE tábla ahol a gyárnak van egy egyedi azonosítója és a </w:t>
       </w:r>
       <w:proofErr w:type="spellStart"/>
       <w:r>
@@ -1921,34 +1837,16 @@
           <w:sz w:val="26"/>
           <w:szCs w:val="26"/>
         </w:rPr>
-        <w:t>készlet_</w:t>
-      </w:r>
-      <w:proofErr w:type="gramStart"/>
-      <w:r>
-        <w:rPr>
-          <w:rFonts w:ascii="Arial,Bold" w:hAnsi="Arial,Bold" w:cs="Arial,Bold"/>
-          <w:sz w:val="26"/>
-          <w:szCs w:val="26"/>
-        </w:rPr>
-        <w:t>ID</w:t>
-      </w:r>
-      <w:proofErr w:type="spellEnd"/>
-      <w:r>
-        <w:rPr>
-          <w:rFonts w:ascii="Arial,Bold" w:hAnsi="Arial,Bold" w:cs="Arial,Bold"/>
-          <w:sz w:val="26"/>
-          <w:szCs w:val="26"/>
-        </w:rPr>
-        <w:t xml:space="preserve"> ,</w:t>
-      </w:r>
-      <w:proofErr w:type="gramEnd"/>
-      <w:r>
-        <w:rPr>
-          <w:rFonts w:ascii="Arial,Bold" w:hAnsi="Arial,Bold" w:cs="Arial,Bold"/>
-          <w:sz w:val="26"/>
-          <w:szCs w:val="26"/>
-        </w:rPr>
-        <w:t xml:space="preserve"> ár, darabszám és ID</w:t>
+        <w:t>készlet_ID</w:t>
+      </w:r>
+      <w:proofErr w:type="spellEnd"/>
+      <w:r>
+        <w:rPr>
+          <w:rFonts w:ascii="Arial,Bold" w:hAnsi="Arial,Bold" w:cs="Arial,Bold"/>
+          <w:sz w:val="26"/>
+          <w:szCs w:val="26"/>
+        </w:rPr>
+        <w:t xml:space="preserve"> , ár, darabszám és ID</w:t>
       </w:r>
       <w:r>
         <w:rPr>
@@ -2780,21 +2678,7 @@
           <w:rFonts w:ascii="Arial,Bold" w:hAnsi="Arial,Bold" w:cs="Arial,Bold"/>
         </w:rPr>
         <w:tab/>
-        <w:t xml:space="preserve">`GYAR_KOD` </w:t>
-      </w:r>
-      <w:proofErr w:type="gramStart"/>
-      <w:r>
-        <w:rPr>
-          <w:rFonts w:ascii="Arial,Bold" w:hAnsi="Arial,Bold" w:cs="Arial,Bold"/>
-        </w:rPr>
-        <w:t>VARCHAR(</w:t>
-      </w:r>
-      <w:proofErr w:type="gramEnd"/>
-      <w:r>
-        <w:rPr>
-          <w:rFonts w:ascii="Arial,Bold" w:hAnsi="Arial,Bold" w:cs="Arial,Bold"/>
-        </w:rPr>
-        <w:t>6) NOT NULL ,</w:t>
+        <w:t>`GYAR_KOD` VARCHAR(6) NOT NULL ,</w:t>
       </w:r>
     </w:p>
     <w:p>
@@ -2810,21 +2694,7 @@
           <w:rFonts w:ascii="Arial,Bold" w:hAnsi="Arial,Bold" w:cs="Arial,Bold"/>
         </w:rPr>
         <w:tab/>
-        <w:t xml:space="preserve">`ORSZAG` </w:t>
-      </w:r>
-      <w:proofErr w:type="gramStart"/>
-      <w:r>
-        <w:rPr>
-          <w:rFonts w:ascii="Arial,Bold" w:hAnsi="Arial,Bold" w:cs="Arial,Bold"/>
-        </w:rPr>
-        <w:t>VARCHAR(</w:t>
-      </w:r>
-      <w:proofErr w:type="gramEnd"/>
-      <w:r>
-        <w:rPr>
-          <w:rFonts w:ascii="Arial,Bold" w:hAnsi="Arial,Bold" w:cs="Arial,Bold"/>
-        </w:rPr>
-        <w:t>50) NOT NULL ,</w:t>
+        <w:t>`ORSZAG` VARCHAR(50) NOT NULL ,</w:t>
       </w:r>
     </w:p>
     <w:p>
@@ -2840,21 +2710,7 @@
           <w:rFonts w:ascii="Arial,Bold" w:hAnsi="Arial,Bold" w:cs="Arial,Bold"/>
         </w:rPr>
         <w:tab/>
-        <w:t xml:space="preserve">`VAROS` </w:t>
-      </w:r>
-      <w:proofErr w:type="gramStart"/>
-      <w:r>
-        <w:rPr>
-          <w:rFonts w:ascii="Arial,Bold" w:hAnsi="Arial,Bold" w:cs="Arial,Bold"/>
-        </w:rPr>
-        <w:t>VARCHAR(</w:t>
-      </w:r>
-      <w:proofErr w:type="gramEnd"/>
-      <w:r>
-        <w:rPr>
-          <w:rFonts w:ascii="Arial,Bold" w:hAnsi="Arial,Bold" w:cs="Arial,Bold"/>
-        </w:rPr>
-        <w:t>50) NOT NULL ,</w:t>
+        <w:t>`VAROS` VARCHAR(50) NOT NULL ,</w:t>
       </w:r>
     </w:p>
     <w:p>
@@ -2955,21 +2811,7 @@
           <w:rFonts w:ascii="Arial,Bold" w:hAnsi="Arial,Bold" w:cs="Arial,Bold"/>
         </w:rPr>
         <w:tab/>
-        <w:t xml:space="preserve">KESZLET_NEVE </w:t>
-      </w:r>
-      <w:proofErr w:type="gramStart"/>
-      <w:r>
-        <w:rPr>
-          <w:rFonts w:ascii="Arial,Bold" w:hAnsi="Arial,Bold" w:cs="Arial,Bold"/>
-        </w:rPr>
-        <w:t>VARCHAR(</w:t>
-      </w:r>
-      <w:proofErr w:type="gramEnd"/>
-      <w:r>
-        <w:rPr>
-          <w:rFonts w:ascii="Arial,Bold" w:hAnsi="Arial,Bold" w:cs="Arial,Bold"/>
-        </w:rPr>
-        <w:t xml:space="preserve">30) NOT NULL, </w:t>
+        <w:t xml:space="preserve">KESZLET_NEVE VARCHAR(30) NOT NULL, </w:t>
       </w:r>
     </w:p>
     <w:p>
@@ -3001,21 +2843,7 @@
           <w:rFonts w:ascii="Arial,Bold" w:hAnsi="Arial,Bold" w:cs="Arial,Bold"/>
         </w:rPr>
         <w:tab/>
-        <w:t xml:space="preserve">KATEGORIA </w:t>
-      </w:r>
-      <w:proofErr w:type="gramStart"/>
-      <w:r>
-        <w:rPr>
-          <w:rFonts w:ascii="Arial,Bold" w:hAnsi="Arial,Bold" w:cs="Arial,Bold"/>
-        </w:rPr>
-        <w:t>VARCHAR(</w:t>
-      </w:r>
-      <w:proofErr w:type="gramEnd"/>
-      <w:r>
-        <w:rPr>
-          <w:rFonts w:ascii="Arial,Bold" w:hAnsi="Arial,Bold" w:cs="Arial,Bold"/>
-        </w:rPr>
-        <w:t xml:space="preserve">30) NOT NULL, </w:t>
+        <w:t xml:space="preserve">KATEGORIA VARCHAR(30) NOT NULL, </w:t>
       </w:r>
     </w:p>
     <w:p>
@@ -3063,21 +2891,7 @@
           <w:rFonts w:ascii="Arial,Bold" w:hAnsi="Arial,Bold" w:cs="Arial,Bold"/>
         </w:rPr>
         <w:tab/>
-        <w:t xml:space="preserve">GYAR_KOD </w:t>
-      </w:r>
-      <w:proofErr w:type="gramStart"/>
-      <w:r>
-        <w:rPr>
-          <w:rFonts w:ascii="Arial,Bold" w:hAnsi="Arial,Bold" w:cs="Arial,Bold"/>
-        </w:rPr>
-        <w:t>VARCHAR(</w:t>
-      </w:r>
-      <w:proofErr w:type="gramEnd"/>
-      <w:r>
-        <w:rPr>
-          <w:rFonts w:ascii="Arial,Bold" w:hAnsi="Arial,Bold" w:cs="Arial,Bold"/>
-        </w:rPr>
-        <w:t xml:space="preserve">6) NOT NULL, </w:t>
+        <w:t xml:space="preserve">GYAR_KOD VARCHAR(6) NOT NULL, </w:t>
       </w:r>
     </w:p>
     <w:p>
@@ -3116,28 +2930,14 @@
         <w:rPr>
           <w:rFonts w:ascii="Arial,Bold" w:hAnsi="Arial,Bold" w:cs="Arial,Bold"/>
         </w:rPr>
-        <w:t>gyartas_</w:t>
-      </w:r>
-      <w:proofErr w:type="gramStart"/>
-      <w:r>
-        <w:rPr>
-          <w:rFonts w:ascii="Arial,Bold" w:hAnsi="Arial,Bold" w:cs="Arial,Bold"/>
-        </w:rPr>
-        <w:t>helye</w:t>
-      </w:r>
-      <w:proofErr w:type="spellEnd"/>
-      <w:r>
-        <w:rPr>
-          <w:rFonts w:ascii="Arial,Bold" w:hAnsi="Arial,Bold" w:cs="Arial,Bold"/>
-        </w:rPr>
-        <w:t>(</w:t>
-      </w:r>
-      <w:proofErr w:type="gramEnd"/>
-      <w:r>
-        <w:rPr>
-          <w:rFonts w:ascii="Arial,Bold" w:hAnsi="Arial,Bold" w:cs="Arial,Bold"/>
-        </w:rPr>
-        <w:t>GYAR_KOD)</w:t>
+        <w:t>gyartas_helye</w:t>
+      </w:r>
+      <w:proofErr w:type="spellEnd"/>
+      <w:r>
+        <w:rPr>
+          <w:rFonts w:ascii="Arial,Bold" w:hAnsi="Arial,Bold" w:cs="Arial,Bold"/>
+        </w:rPr>
+        <w:t>(GYAR_KOD)</w:t>
       </w:r>
     </w:p>
     <w:p>
@@ -3207,21 +3007,7 @@
         <w:rPr>
           <w:rFonts w:ascii="Arial,Bold" w:hAnsi="Arial,Bold" w:cs="Arial,Bold"/>
         </w:rPr>
-        <w:t xml:space="preserve">    LEIRAS </w:t>
-      </w:r>
-      <w:proofErr w:type="gramStart"/>
-      <w:r>
-        <w:rPr>
-          <w:rFonts w:ascii="Arial,Bold" w:hAnsi="Arial,Bold" w:cs="Arial,Bold"/>
-        </w:rPr>
-        <w:t>VARCHAR(</w:t>
-      </w:r>
-      <w:proofErr w:type="gramEnd"/>
-      <w:r>
-        <w:rPr>
-          <w:rFonts w:ascii="Arial,Bold" w:hAnsi="Arial,Bold" w:cs="Arial,Bold"/>
-        </w:rPr>
-        <w:t>50) DEFAULT "NINCSEN LEÍRÁS",</w:t>
+        <w:t xml:space="preserve">    LEIRAS VARCHAR(50) DEFAULT "NINCSEN LEÍRÁS",</w:t>
       </w:r>
     </w:p>
     <w:p>
@@ -3252,21 +3038,7 @@
           <w:rFonts w:ascii="Arial,Bold" w:hAnsi="Arial,Bold" w:cs="Arial,Bold"/>
         </w:rPr>
         <w:lastRenderedPageBreak/>
-        <w:t xml:space="preserve">    CATEGORY </w:t>
-      </w:r>
-      <w:proofErr w:type="gramStart"/>
-      <w:r>
-        <w:rPr>
-          <w:rFonts w:ascii="Arial,Bold" w:hAnsi="Arial,Bold" w:cs="Arial,Bold"/>
-        </w:rPr>
-        <w:t>VARCHAR(</w:t>
-      </w:r>
-      <w:proofErr w:type="gramEnd"/>
-      <w:r>
-        <w:rPr>
-          <w:rFonts w:ascii="Arial,Bold" w:hAnsi="Arial,Bold" w:cs="Arial,Bold"/>
-        </w:rPr>
-        <w:t>20) NOT NULL,</w:t>
+        <w:t xml:space="preserve">    CATEGORY VARCHAR(20) NOT NULL,</w:t>
       </w:r>
     </w:p>
     <w:p>
@@ -3383,7 +3155,6 @@
         <w:t xml:space="preserve">    FOREIGN KEY (KESZLET_ID) REFERENCES </w:t>
       </w:r>
       <w:proofErr w:type="spellStart"/>
-      <w:proofErr w:type="gramStart"/>
       <w:r>
         <w:rPr>
           <w:rFonts w:ascii="Arial,Bold" w:hAnsi="Arial,Bold" w:cs="Arial,Bold"/>
@@ -3395,14 +3166,7 @@
         <w:rPr>
           <w:rFonts w:ascii="Arial,Bold" w:hAnsi="Arial,Bold" w:cs="Arial,Bold"/>
         </w:rPr>
-        <w:t>(</w:t>
-      </w:r>
-      <w:proofErr w:type="gramEnd"/>
-      <w:r>
-        <w:rPr>
-          <w:rFonts w:ascii="Arial,Bold" w:hAnsi="Arial,Bold" w:cs="Arial,Bold"/>
-        </w:rPr>
-        <w:t>KESZLET_ID),</w:t>
+        <w:t>(KESZLET_ID),</w:t>
       </w:r>
     </w:p>
     <w:p>
@@ -3424,28 +3188,14 @@
         <w:rPr>
           <w:rFonts w:ascii="Arial,Bold" w:hAnsi="Arial,Bold" w:cs="Arial,Bold"/>
         </w:rPr>
-        <w:t>lego_</w:t>
-      </w:r>
-      <w:proofErr w:type="gramStart"/>
-      <w:r>
-        <w:rPr>
-          <w:rFonts w:ascii="Arial,Bold" w:hAnsi="Arial,Bold" w:cs="Arial,Bold"/>
-        </w:rPr>
-        <w:t>darabok</w:t>
-      </w:r>
-      <w:proofErr w:type="spellEnd"/>
-      <w:r>
-        <w:rPr>
-          <w:rFonts w:ascii="Arial,Bold" w:hAnsi="Arial,Bold" w:cs="Arial,Bold"/>
-        </w:rPr>
-        <w:t>(</w:t>
-      </w:r>
-      <w:proofErr w:type="gramEnd"/>
-      <w:r>
-        <w:rPr>
-          <w:rFonts w:ascii="Arial,Bold" w:hAnsi="Arial,Bold" w:cs="Arial,Bold"/>
-        </w:rPr>
-        <w:t>ID)</w:t>
+        <w:t>lego_darabok</w:t>
+      </w:r>
+      <w:proofErr w:type="spellEnd"/>
+      <w:r>
+        <w:rPr>
+          <w:rFonts w:ascii="Arial,Bold" w:hAnsi="Arial,Bold" w:cs="Arial,Bold"/>
+        </w:rPr>
+        <w:t>(ID)</w:t>
       </w:r>
     </w:p>
     <w:p>
@@ -3515,108 +3265,52 @@
         <w:rPr>
           <w:rFonts w:ascii="Arial,Bold" w:hAnsi="Arial,Bold" w:cs="Arial,Bold"/>
         </w:rPr>
-        <w:t xml:space="preserve">    ORSZAG </w:t>
-      </w:r>
-      <w:proofErr w:type="gramStart"/>
-      <w:r>
-        <w:rPr>
-          <w:rFonts w:ascii="Arial,Bold" w:hAnsi="Arial,Bold" w:cs="Arial,Bold"/>
-        </w:rPr>
-        <w:t>VARCHAR(</w:t>
-      </w:r>
-      <w:proofErr w:type="gramEnd"/>
-      <w:r>
-        <w:rPr>
-          <w:rFonts w:ascii="Arial,Bold" w:hAnsi="Arial,Bold" w:cs="Arial,Bold"/>
-        </w:rPr>
-        <w:t>30) NOT NULL,</w:t>
-      </w:r>
-    </w:p>
-    <w:p>
-      <w:pPr>
-        <w:spacing w:after="0" w:line="269" w:lineRule="auto"/>
-        <w:ind w:left="-6"/>
-        <w:rPr>
-          <w:rFonts w:ascii="Arial,Bold" w:hAnsi="Arial,Bold" w:cs="Arial,Bold"/>
-        </w:rPr>
-      </w:pPr>
-      <w:r>
-        <w:rPr>
-          <w:rFonts w:ascii="Arial,Bold" w:hAnsi="Arial,Bold" w:cs="Arial,Bold"/>
-        </w:rPr>
-        <w:t xml:space="preserve">    ORSZAG_ROVID </w:t>
-      </w:r>
-      <w:proofErr w:type="gramStart"/>
-      <w:r>
-        <w:rPr>
-          <w:rFonts w:ascii="Arial,Bold" w:hAnsi="Arial,Bold" w:cs="Arial,Bold"/>
-        </w:rPr>
-        <w:t>VARCHAR(</w:t>
-      </w:r>
-      <w:proofErr w:type="gramEnd"/>
-      <w:r>
-        <w:rPr>
-          <w:rFonts w:ascii="Arial,Bold" w:hAnsi="Arial,Bold" w:cs="Arial,Bold"/>
-        </w:rPr>
-        <w:t>3) NOT NULL,</w:t>
-      </w:r>
-    </w:p>
-    <w:p>
-      <w:pPr>
-        <w:spacing w:after="0" w:line="269" w:lineRule="auto"/>
-        <w:ind w:left="-6"/>
-        <w:rPr>
-          <w:rFonts w:ascii="Arial,Bold" w:hAnsi="Arial,Bold" w:cs="Arial,Bold"/>
-        </w:rPr>
-      </w:pPr>
-      <w:r>
-        <w:rPr>
-          <w:rFonts w:ascii="Arial,Bold" w:hAnsi="Arial,Bold" w:cs="Arial,Bold"/>
-        </w:rPr>
-        <w:t xml:space="preserve">    VAROS </w:t>
-      </w:r>
-      <w:proofErr w:type="gramStart"/>
-      <w:r>
-        <w:rPr>
-          <w:rFonts w:ascii="Arial,Bold" w:hAnsi="Arial,Bold" w:cs="Arial,Bold"/>
-        </w:rPr>
-        <w:t>VARCHAR(</w:t>
-      </w:r>
-      <w:proofErr w:type="gramEnd"/>
-      <w:r>
-        <w:rPr>
-          <w:rFonts w:ascii="Arial,Bold" w:hAnsi="Arial,Bold" w:cs="Arial,Bold"/>
-        </w:rPr>
-        <w:t>30) NOT NULL,</w:t>
-      </w:r>
-    </w:p>
-    <w:p>
-      <w:pPr>
-        <w:spacing w:after="0" w:line="269" w:lineRule="auto"/>
-        <w:ind w:left="-6"/>
-        <w:rPr>
-          <w:rFonts w:ascii="Arial,Bold" w:hAnsi="Arial,Bold" w:cs="Arial,Bold"/>
-        </w:rPr>
-      </w:pPr>
-      <w:r>
-        <w:rPr>
-          <w:rFonts w:ascii="Arial,Bold" w:hAnsi="Arial,Bold" w:cs="Arial,Bold"/>
-        </w:rPr>
-        <w:t xml:space="preserve">    UTCA </w:t>
-      </w:r>
-      <w:proofErr w:type="gramStart"/>
-      <w:r>
-        <w:rPr>
-          <w:rFonts w:ascii="Arial,Bold" w:hAnsi="Arial,Bold" w:cs="Arial,Bold"/>
-        </w:rPr>
-        <w:t>VARCHAR(</w:t>
-      </w:r>
-      <w:proofErr w:type="gramEnd"/>
-      <w:r>
-        <w:rPr>
-          <w:rFonts w:ascii="Arial,Bold" w:hAnsi="Arial,Bold" w:cs="Arial,Bold"/>
-        </w:rPr>
-        <w:t>30) NOT NULL,</w:t>
+        <w:t xml:space="preserve">    ORSZAG VARCHAR(30) NOT NULL,</w:t>
+      </w:r>
+    </w:p>
+    <w:p>
+      <w:pPr>
+        <w:spacing w:after="0" w:line="269" w:lineRule="auto"/>
+        <w:ind w:left="-6"/>
+        <w:rPr>
+          <w:rFonts w:ascii="Arial,Bold" w:hAnsi="Arial,Bold" w:cs="Arial,Bold"/>
+        </w:rPr>
+      </w:pPr>
+      <w:r>
+        <w:rPr>
+          <w:rFonts w:ascii="Arial,Bold" w:hAnsi="Arial,Bold" w:cs="Arial,Bold"/>
+        </w:rPr>
+        <w:t xml:space="preserve">    ORSZAG_ROVID VARCHAR(3) NOT NULL,</w:t>
+      </w:r>
+    </w:p>
+    <w:p>
+      <w:pPr>
+        <w:spacing w:after="0" w:line="269" w:lineRule="auto"/>
+        <w:ind w:left="-6"/>
+        <w:rPr>
+          <w:rFonts w:ascii="Arial,Bold" w:hAnsi="Arial,Bold" w:cs="Arial,Bold"/>
+        </w:rPr>
+      </w:pPr>
+      <w:r>
+        <w:rPr>
+          <w:rFonts w:ascii="Arial,Bold" w:hAnsi="Arial,Bold" w:cs="Arial,Bold"/>
+        </w:rPr>
+        <w:t xml:space="preserve">    VAROS VARCHAR(30) NOT NULL,</w:t>
+      </w:r>
+    </w:p>
+    <w:p>
+      <w:pPr>
+        <w:spacing w:after="0" w:line="269" w:lineRule="auto"/>
+        <w:ind w:left="-6"/>
+        <w:rPr>
+          <w:rFonts w:ascii="Arial,Bold" w:hAnsi="Arial,Bold" w:cs="Arial,Bold"/>
+        </w:rPr>
+      </w:pPr>
+      <w:r>
+        <w:rPr>
+          <w:rFonts w:ascii="Arial,Bold" w:hAnsi="Arial,Bold" w:cs="Arial,Bold"/>
+        </w:rPr>
+        <w:t xml:space="preserve">    UTCA VARCHAR(30) NOT NULL,</w:t>
       </w:r>
     </w:p>
     <w:p>
@@ -3768,28 +3462,14 @@
         <w:rPr>
           <w:rFonts w:ascii="Arial,Bold" w:hAnsi="Arial,Bold" w:cs="Arial,Bold"/>
         </w:rPr>
-        <w:t>arusito_</w:t>
-      </w:r>
-      <w:proofErr w:type="gramStart"/>
-      <w:r>
-        <w:rPr>
-          <w:rFonts w:ascii="Arial,Bold" w:hAnsi="Arial,Bold" w:cs="Arial,Bold"/>
-        </w:rPr>
-        <w:t>boltok</w:t>
-      </w:r>
-      <w:proofErr w:type="spellEnd"/>
-      <w:r>
-        <w:rPr>
-          <w:rFonts w:ascii="Arial,Bold" w:hAnsi="Arial,Bold" w:cs="Arial,Bold"/>
-        </w:rPr>
-        <w:t>(</w:t>
-      </w:r>
-      <w:proofErr w:type="gramEnd"/>
-      <w:r>
-        <w:rPr>
-          <w:rFonts w:ascii="Arial,Bold" w:hAnsi="Arial,Bold" w:cs="Arial,Bold"/>
-        </w:rPr>
-        <w:t>BOLT_AZONOSITO),</w:t>
+        <w:t>arusito_boltok</w:t>
+      </w:r>
+      <w:proofErr w:type="spellEnd"/>
+      <w:r>
+        <w:rPr>
+          <w:rFonts w:ascii="Arial,Bold" w:hAnsi="Arial,Bold" w:cs="Arial,Bold"/>
+        </w:rPr>
+        <w:t>(BOLT_AZONOSITO),</w:t>
       </w:r>
     </w:p>
     <w:p>
@@ -3807,7 +3487,6 @@
         <w:t xml:space="preserve">    FOREIGN KEY (KESZLET_ID) REFERENCES </w:t>
       </w:r>
       <w:proofErr w:type="spellStart"/>
-      <w:proofErr w:type="gramStart"/>
       <w:r>
         <w:rPr>
           <w:rFonts w:ascii="Arial,Bold" w:hAnsi="Arial,Bold" w:cs="Arial,Bold"/>
@@ -3819,14 +3498,7 @@
         <w:rPr>
           <w:rFonts w:ascii="Arial,Bold" w:hAnsi="Arial,Bold" w:cs="Arial,Bold"/>
         </w:rPr>
-        <w:t>(</w:t>
-      </w:r>
-      <w:proofErr w:type="gramEnd"/>
-      <w:r>
-        <w:rPr>
-          <w:rFonts w:ascii="Arial,Bold" w:hAnsi="Arial,Bold" w:cs="Arial,Bold"/>
-        </w:rPr>
-        <w:t>KESZLET_ID)</w:t>
+        <w:t>(KESZLET_ID)</w:t>
       </w:r>
     </w:p>
     <w:p>
@@ -3896,21 +3568,7 @@
         <w:rPr>
           <w:rFonts w:ascii="Arial,Bold" w:hAnsi="Arial,Bold" w:cs="Arial,Bold"/>
         </w:rPr>
-        <w:t xml:space="preserve">    VASARLO_NEVE </w:t>
-      </w:r>
-      <w:proofErr w:type="gramStart"/>
-      <w:r>
-        <w:rPr>
-          <w:rFonts w:ascii="Arial,Bold" w:hAnsi="Arial,Bold" w:cs="Arial,Bold"/>
-        </w:rPr>
-        <w:t>VARCHAR(</w:t>
-      </w:r>
-      <w:proofErr w:type="gramEnd"/>
-      <w:r>
-        <w:rPr>
-          <w:rFonts w:ascii="Arial,Bold" w:hAnsi="Arial,Bold" w:cs="Arial,Bold"/>
-        </w:rPr>
-        <w:t>50) NOT NULL,</w:t>
+        <w:t xml:space="preserve">    VASARLO_NEVE VARCHAR(50) NOT NULL,</w:t>
       </w:r>
     </w:p>
     <w:p>
@@ -4086,28 +3744,14 @@
         <w:rPr>
           <w:rFonts w:ascii="Arial,Bold" w:hAnsi="Arial,Bold" w:cs="Arial,Bold"/>
         </w:rPr>
-        <w:t>arusito_</w:t>
-      </w:r>
-      <w:proofErr w:type="gramStart"/>
-      <w:r>
-        <w:rPr>
-          <w:rFonts w:ascii="Arial,Bold" w:hAnsi="Arial,Bold" w:cs="Arial,Bold"/>
-        </w:rPr>
-        <w:t>boltok</w:t>
-      </w:r>
-      <w:proofErr w:type="spellEnd"/>
-      <w:r>
-        <w:rPr>
-          <w:rFonts w:ascii="Arial,Bold" w:hAnsi="Arial,Bold" w:cs="Arial,Bold"/>
-        </w:rPr>
-        <w:t>(</w:t>
-      </w:r>
-      <w:proofErr w:type="gramEnd"/>
-      <w:r>
-        <w:rPr>
-          <w:rFonts w:ascii="Arial,Bold" w:hAnsi="Arial,Bold" w:cs="Arial,Bold"/>
-        </w:rPr>
-        <w:t>BOLT_AZONOSITO),</w:t>
+        <w:t>arusito_boltok</w:t>
+      </w:r>
+      <w:proofErr w:type="spellEnd"/>
+      <w:r>
+        <w:rPr>
+          <w:rFonts w:ascii="Arial,Bold" w:hAnsi="Arial,Bold" w:cs="Arial,Bold"/>
+        </w:rPr>
+        <w:t>(BOLT_AZONOSITO),</w:t>
       </w:r>
     </w:p>
     <w:p>
@@ -4125,7 +3769,6 @@
         <w:t xml:space="preserve">    FOREIGN KEY (VASARLAS_ID) REFERENCES </w:t>
       </w:r>
       <w:proofErr w:type="spellStart"/>
-      <w:proofErr w:type="gramStart"/>
       <w:r>
         <w:rPr>
           <w:rFonts w:ascii="Arial,Bold" w:hAnsi="Arial,Bold" w:cs="Arial,Bold"/>
@@ -4137,14 +3780,7 @@
         <w:rPr>
           <w:rFonts w:ascii="Arial,Bold" w:hAnsi="Arial,Bold" w:cs="Arial,Bold"/>
         </w:rPr>
-        <w:t>(</w:t>
-      </w:r>
-      <w:proofErr w:type="gramEnd"/>
-      <w:r>
-        <w:rPr>
-          <w:rFonts w:ascii="Arial,Bold" w:hAnsi="Arial,Bold" w:cs="Arial,Bold"/>
-        </w:rPr>
-        <w:t>VASARLAS_ID)</w:t>
+        <w:t>(VASARLAS_ID)</w:t>
       </w:r>
     </w:p>
     <w:p>
@@ -4292,7 +3928,6 @@
         <w:t xml:space="preserve">    FOREIGN KEY (VASARLAS_ID) REFERENCES </w:t>
       </w:r>
       <w:proofErr w:type="spellStart"/>
-      <w:proofErr w:type="gramStart"/>
       <w:r>
         <w:rPr>
           <w:rFonts w:ascii="Arial,Bold" w:hAnsi="Arial,Bold" w:cs="Arial,Bold"/>
@@ -4304,14 +3939,7 @@
         <w:rPr>
           <w:rFonts w:ascii="Arial,Bold" w:hAnsi="Arial,Bold" w:cs="Arial,Bold"/>
         </w:rPr>
-        <w:t>(</w:t>
-      </w:r>
-      <w:proofErr w:type="gramEnd"/>
-      <w:r>
-        <w:rPr>
-          <w:rFonts w:ascii="Arial,Bold" w:hAnsi="Arial,Bold" w:cs="Arial,Bold"/>
-        </w:rPr>
-        <w:t>VASARLAS_ID)</w:t>
+        <w:t>(VASARLAS_ID)</w:t>
       </w:r>
     </w:p>
     <w:p>
@@ -4326,19 +3954,11 @@
           <w:szCs w:val="28"/>
         </w:rPr>
       </w:pPr>
-      <w:proofErr w:type="gramStart"/>
-      <w:r>
-        <w:rPr>
-          <w:rFonts w:ascii="Arial,Bold" w:hAnsi="Arial,Bold" w:cs="Arial,Bold"/>
-        </w:rPr>
-        <w:t>)ENGINE</w:t>
-      </w:r>
-      <w:proofErr w:type="gramEnd"/>
-      <w:r>
-        <w:rPr>
-          <w:rFonts w:ascii="Arial,Bold" w:hAnsi="Arial,Bold" w:cs="Arial,Bold"/>
-        </w:rPr>
-        <w:t xml:space="preserve"> = INNODB;</w:t>
+      <w:r>
+        <w:rPr>
+          <w:rFonts w:ascii="Arial,Bold" w:hAnsi="Arial,Bold" w:cs="Arial,Bold"/>
+        </w:rPr>
+        <w:t>)ENGINE = INNODB;</w:t>
       </w:r>
       <w:r>
         <w:rPr>
@@ -4412,19 +4032,11 @@
         <w:t>gyartas_helye</w:t>
       </w:r>
       <w:proofErr w:type="spellEnd"/>
-      <w:proofErr w:type="gramStart"/>
-      <w:r>
-        <w:rPr>
-          <w:rFonts w:ascii="Arial,Bold" w:hAnsi="Arial,Bold" w:cs="Arial,Bold"/>
-        </w:rPr>
-        <w:t>`(</w:t>
-      </w:r>
-      <w:proofErr w:type="gramEnd"/>
-      <w:r>
-        <w:rPr>
-          <w:rFonts w:ascii="Arial,Bold" w:hAnsi="Arial,Bold" w:cs="Arial,Bold"/>
-        </w:rPr>
-        <w:t>`GYAR_KOD`, `ORSZAG`, `VAROS`) VALUES ("DNK001","Dánia","Billund");</w:t>
+      <w:r>
+        <w:rPr>
+          <w:rFonts w:ascii="Arial,Bold" w:hAnsi="Arial,Bold" w:cs="Arial,Bold"/>
+        </w:rPr>
+        <w:t>`(`GYAR_KOD`, `ORSZAG`, `VAROS`) VALUES ("DNK001","Dánia","Billund");</w:t>
       </w:r>
     </w:p>
     <w:p>
@@ -4449,19 +4061,11 @@
         <w:t>gyartas_helye</w:t>
       </w:r>
       <w:proofErr w:type="spellEnd"/>
-      <w:proofErr w:type="gramStart"/>
-      <w:r>
-        <w:rPr>
-          <w:rFonts w:ascii="Arial,Bold" w:hAnsi="Arial,Bold" w:cs="Arial,Bold"/>
-        </w:rPr>
-        <w:t>`(</w:t>
-      </w:r>
-      <w:proofErr w:type="gramEnd"/>
-      <w:r>
-        <w:rPr>
-          <w:rFonts w:ascii="Arial,Bold" w:hAnsi="Arial,Bold" w:cs="Arial,Bold"/>
-        </w:rPr>
-        <w:t>`GYAR_KOD`, `ORSZAG`, `VAROS`) VALUES ("MEX002","Mexiko","Monterrey");</w:t>
+      <w:r>
+        <w:rPr>
+          <w:rFonts w:ascii="Arial,Bold" w:hAnsi="Arial,Bold" w:cs="Arial,Bold"/>
+        </w:rPr>
+        <w:t>`(`GYAR_KOD`, `ORSZAG`, `VAROS`) VALUES ("MEX002","Mexiko","Monterrey");</w:t>
       </w:r>
     </w:p>
     <w:p>
@@ -4486,19 +4090,11 @@
         <w:t>gyartas_helye</w:t>
       </w:r>
       <w:proofErr w:type="spellEnd"/>
-      <w:proofErr w:type="gramStart"/>
-      <w:r>
-        <w:rPr>
-          <w:rFonts w:ascii="Arial,Bold" w:hAnsi="Arial,Bold" w:cs="Arial,Bold"/>
-        </w:rPr>
-        <w:t>`(</w:t>
-      </w:r>
-      <w:proofErr w:type="gramEnd"/>
-      <w:r>
-        <w:rPr>
-          <w:rFonts w:ascii="Arial,Bold" w:hAnsi="Arial,Bold" w:cs="Arial,Bold"/>
-        </w:rPr>
-        <w:t>`GYAR_KOD`, `ORSZAG`, `VAROS`) VALUES ("CZE003","Cseh Köztársaság","</w:t>
+      <w:r>
+        <w:rPr>
+          <w:rFonts w:ascii="Arial,Bold" w:hAnsi="Arial,Bold" w:cs="Arial,Bold"/>
+        </w:rPr>
+        <w:t>`(`GYAR_KOD`, `ORSZAG`, `VAROS`) VALUES ("CZE003","Cseh Köztársaság","</w:t>
       </w:r>
       <w:proofErr w:type="spellStart"/>
       <w:r>
@@ -4537,19 +4133,11 @@
         <w:t>gyartas_helye</w:t>
       </w:r>
       <w:proofErr w:type="spellEnd"/>
-      <w:proofErr w:type="gramStart"/>
-      <w:r>
-        <w:rPr>
-          <w:rFonts w:ascii="Arial,Bold" w:hAnsi="Arial,Bold" w:cs="Arial,Bold"/>
-        </w:rPr>
-        <w:t>`(</w:t>
-      </w:r>
-      <w:proofErr w:type="gramEnd"/>
-      <w:r>
-        <w:rPr>
-          <w:rFonts w:ascii="Arial,Bold" w:hAnsi="Arial,Bold" w:cs="Arial,Bold"/>
-        </w:rPr>
-        <w:t>`GYAR_KOD`, `ORSZAG`, `VAROS`) VALUES ("HUN004","Magyarország","Nyíregyháza");</w:t>
+      <w:r>
+        <w:rPr>
+          <w:rFonts w:ascii="Arial,Bold" w:hAnsi="Arial,Bold" w:cs="Arial,Bold"/>
+        </w:rPr>
+        <w:t>`(`GYAR_KOD`, `ORSZAG`, `VAROS`) VALUES ("HUN004","Magyarország","Nyíregyháza");</w:t>
       </w:r>
     </w:p>
     <w:p>
@@ -4574,19 +4162,11 @@
         <w:t>gyartas_helye</w:t>
       </w:r>
       <w:proofErr w:type="spellEnd"/>
-      <w:proofErr w:type="gramStart"/>
-      <w:r>
-        <w:rPr>
-          <w:rFonts w:ascii="Arial,Bold" w:hAnsi="Arial,Bold" w:cs="Arial,Bold"/>
-        </w:rPr>
-        <w:t>`(</w:t>
-      </w:r>
-      <w:proofErr w:type="gramEnd"/>
-      <w:r>
-        <w:rPr>
-          <w:rFonts w:ascii="Arial,Bold" w:hAnsi="Arial,Bold" w:cs="Arial,Bold"/>
-        </w:rPr>
-        <w:t>`GYAR_KOD`, `ORSZAG`, `VAROS`) VALUES ("CHN005","Kínai Népköztársaság","</w:t>
+      <w:r>
+        <w:rPr>
+          <w:rFonts w:ascii="Arial,Bold" w:hAnsi="Arial,Bold" w:cs="Arial,Bold"/>
+        </w:rPr>
+        <w:t>`(`GYAR_KOD`, `ORSZAG`, `VAROS`) VALUES ("CHN005","Kínai Népköztársaság","</w:t>
       </w:r>
       <w:proofErr w:type="spellStart"/>
       <w:r>
@@ -4644,19 +4224,11 @@
         <w:t>keszlet</w:t>
       </w:r>
       <w:proofErr w:type="spellEnd"/>
-      <w:proofErr w:type="gramStart"/>
-      <w:r>
-        <w:rPr>
-          <w:rFonts w:ascii="Arial,Bold" w:hAnsi="Arial,Bold" w:cs="Arial,Bold"/>
-        </w:rPr>
-        <w:t>`(</w:t>
-      </w:r>
-      <w:proofErr w:type="gramEnd"/>
-      <w:r>
-        <w:rPr>
-          <w:rFonts w:ascii="Arial,Bold" w:hAnsi="Arial,Bold" w:cs="Arial,Bold"/>
-        </w:rPr>
-        <w:t>`KESZLET_ID`, `KESZLET_NEVE`, `BESOROLAS`, `KATEGORIA`, `AR`, `DARABSZAM`, `GYAR_KOD`) VALUES (10274,"Szellemirtók ECTO-1",18,"CREATOR",43000,2352,"DNK001");</w:t>
+      <w:r>
+        <w:rPr>
+          <w:rFonts w:ascii="Arial,Bold" w:hAnsi="Arial,Bold" w:cs="Arial,Bold"/>
+        </w:rPr>
+        <w:t>`(`KESZLET_ID`, `KESZLET_NEVE`, `BESOROLAS`, `KATEGORIA`, `AR`, `DARABSZAM`, `GYAR_KOD`) VALUES (10274,"Szellemirtók ECTO-1",18,"CREATOR",43000,2352,"DNK001");</w:t>
       </w:r>
     </w:p>
     <w:p>
@@ -4681,19 +4253,11 @@
         <w:t>keszlet</w:t>
       </w:r>
       <w:proofErr w:type="spellEnd"/>
-      <w:proofErr w:type="gramStart"/>
-      <w:r>
-        <w:rPr>
-          <w:rFonts w:ascii="Arial,Bold" w:hAnsi="Arial,Bold" w:cs="Arial,Bold"/>
-        </w:rPr>
-        <w:t>`(</w:t>
-      </w:r>
-      <w:proofErr w:type="gramEnd"/>
-      <w:r>
-        <w:rPr>
-          <w:rFonts w:ascii="Arial,Bold" w:hAnsi="Arial,Bold" w:cs="Arial,Bold"/>
-        </w:rPr>
-        <w:t>`KESZLET_ID`, `KESZLET_NEVE`, `BESOROLAS`, `KATEGORIA`, `AR`, `DARABSZAM`, `GYAR_KOD`) VALUES (10276,"COLOSSEUM",18,"CREATOR",111000,9036,"DNK001");</w:t>
+      <w:r>
+        <w:rPr>
+          <w:rFonts w:ascii="Arial,Bold" w:hAnsi="Arial,Bold" w:cs="Arial,Bold"/>
+        </w:rPr>
+        <w:t>`(`KESZLET_ID`, `KESZLET_NEVE`, `BESOROLAS`, `KATEGORIA`, `AR`, `DARABSZAM`, `GYAR_KOD`) VALUES (10276,"COLOSSEUM",18,"CREATOR",111000,9036,"DNK001");</w:t>
       </w:r>
     </w:p>
     <w:p>
@@ -4718,19 +4282,11 @@
         <w:t>keszlet</w:t>
       </w:r>
       <w:proofErr w:type="spellEnd"/>
-      <w:proofErr w:type="gramStart"/>
-      <w:r>
-        <w:rPr>
-          <w:rFonts w:ascii="Arial,Bold" w:hAnsi="Arial,Bold" w:cs="Arial,Bold"/>
-        </w:rPr>
-        <w:t>`(</w:t>
-      </w:r>
-      <w:proofErr w:type="gramEnd"/>
-      <w:r>
-        <w:rPr>
-          <w:rFonts w:ascii="Arial,Bold" w:hAnsi="Arial,Bold" w:cs="Arial,Bold"/>
-        </w:rPr>
-        <w:t>`KESZLET_ID`, `KESZLET_NEVE`, `BESOROLAS`, `KATEGORIA`, `AR`, `DARABSZAM`, `GYAR_KOD`) VALUES (21166,"Az „elhagyatott“ bánya",7,"DUPLO",5000,248,"MEX002");</w:t>
+      <w:r>
+        <w:rPr>
+          <w:rFonts w:ascii="Arial,Bold" w:hAnsi="Arial,Bold" w:cs="Arial,Bold"/>
+        </w:rPr>
+        <w:t>`(`KESZLET_ID`, `KESZLET_NEVE`, `BESOROLAS`, `KATEGORIA`, `AR`, `DARABSZAM`, `GYAR_KOD`) VALUES (21166,"Az „elhagyatott“ bánya",7,"DUPLO",5000,248,"MEX002");</w:t>
       </w:r>
     </w:p>
     <w:p>
@@ -4755,19 +4311,11 @@
         <w:t>keszlet</w:t>
       </w:r>
       <w:proofErr w:type="spellEnd"/>
-      <w:proofErr w:type="gramStart"/>
-      <w:r>
-        <w:rPr>
-          <w:rFonts w:ascii="Arial,Bold" w:hAnsi="Arial,Bold" w:cs="Arial,Bold"/>
-        </w:rPr>
-        <w:t>`(</w:t>
-      </w:r>
-      <w:proofErr w:type="gramEnd"/>
-      <w:r>
-        <w:rPr>
-          <w:rFonts w:ascii="Arial,Bold" w:hAnsi="Arial,Bold" w:cs="Arial,Bold"/>
-        </w:rPr>
-        <w:t>`KESZLET_ID`, `KESZLET_NEVE`, `BESOROLAS`, `KATEGORIA`, `AR`, `DARABSZAM`, `GYAR_KOD`) VALUES (10919,"Denevérbarlang",2,"DUPLO",9200,33,"HUN004");</w:t>
+      <w:r>
+        <w:rPr>
+          <w:rFonts w:ascii="Arial,Bold" w:hAnsi="Arial,Bold" w:cs="Arial,Bold"/>
+        </w:rPr>
+        <w:t>`(`KESZLET_ID`, `KESZLET_NEVE`, `BESOROLAS`, `KATEGORIA`, `AR`, `DARABSZAM`, `GYAR_KOD`) VALUES (10919,"Denevérbarlang",2,"DUPLO",9200,33,"HUN004");</w:t>
       </w:r>
     </w:p>
     <w:p>
@@ -4792,19 +4340,11 @@
         <w:t>keszlet</w:t>
       </w:r>
       <w:proofErr w:type="spellEnd"/>
-      <w:proofErr w:type="gramStart"/>
-      <w:r>
-        <w:rPr>
-          <w:rFonts w:ascii="Arial,Bold" w:hAnsi="Arial,Bold" w:cs="Arial,Bold"/>
-        </w:rPr>
-        <w:t>`(</w:t>
-      </w:r>
-      <w:proofErr w:type="gramEnd"/>
-      <w:r>
-        <w:rPr>
-          <w:rFonts w:ascii="Arial,Bold" w:hAnsi="Arial,Bold" w:cs="Arial,Bold"/>
-        </w:rPr>
-        <w:t>`KESZLET_ID`, `KESZLET_NEVE`, `BESOROLAS`, `KATEGORIA`, `AR`, `DARABSZAM`, `GYAR_KOD`) VALUES (10921,"Szuperhős labor",2,"DUPLO",8000,30,"HUN004");</w:t>
+      <w:r>
+        <w:rPr>
+          <w:rFonts w:ascii="Arial,Bold" w:hAnsi="Arial,Bold" w:cs="Arial,Bold"/>
+        </w:rPr>
+        <w:t>`(`KESZLET_ID`, `KESZLET_NEVE`, `BESOROLAS`, `KATEGORIA`, `AR`, `DARABSZAM`, `GYAR_KOD`) VALUES (10921,"Szuperhős labor",2,"DUPLO",8000,30,"HUN004");</w:t>
       </w:r>
     </w:p>
     <w:p>
@@ -4829,19 +4369,11 @@
         <w:t>keszlet</w:t>
       </w:r>
       <w:proofErr w:type="spellEnd"/>
-      <w:proofErr w:type="gramStart"/>
-      <w:r>
-        <w:rPr>
-          <w:rFonts w:ascii="Arial,Bold" w:hAnsi="Arial,Bold" w:cs="Arial,Bold"/>
-        </w:rPr>
-        <w:t>`(</w:t>
-      </w:r>
-      <w:proofErr w:type="gramEnd"/>
-      <w:r>
-        <w:rPr>
-          <w:rFonts w:ascii="Arial,Bold" w:hAnsi="Arial,Bold" w:cs="Arial,Bold"/>
-        </w:rPr>
-        <w:t>`KESZLET_ID`, `KESZLET_NEVE`, `BESOROLAS`, `KATEGORIA`, `AR`, `DARABSZAM`, `GYAR_KOD`) VALUES (10266,"NASA Apollo 11 Holdkomp",16,"CREATOR",23360,1087,"CZE003");</w:t>
+      <w:r>
+        <w:rPr>
+          <w:rFonts w:ascii="Arial,Bold" w:hAnsi="Arial,Bold" w:cs="Arial,Bold"/>
+        </w:rPr>
+        <w:t>`(`KESZLET_ID`, `KESZLET_NEVE`, `BESOROLAS`, `KATEGORIA`, `AR`, `DARABSZAM`, `GYAR_KOD`) VALUES (10266,"NASA Apollo 11 Holdkomp",16,"CREATOR",23360,1087,"CZE003");</w:t>
       </w:r>
     </w:p>
     <w:p>
@@ -4866,19 +4398,11 @@
         <w:t>keszlet</w:t>
       </w:r>
       <w:proofErr w:type="spellEnd"/>
-      <w:proofErr w:type="gramStart"/>
-      <w:r>
-        <w:rPr>
-          <w:rFonts w:ascii="Arial,Bold" w:hAnsi="Arial,Bold" w:cs="Arial,Bold"/>
-        </w:rPr>
-        <w:t>`(</w:t>
-      </w:r>
-      <w:proofErr w:type="gramEnd"/>
-      <w:r>
-        <w:rPr>
-          <w:rFonts w:ascii="Arial,Bold" w:hAnsi="Arial,Bold" w:cs="Arial,Bold"/>
-        </w:rPr>
-        <w:t>`KESZLET_ID`, `KESZLET_NEVE`, `BESOROLAS`, `KATEGORIA`, `AR`, `DARABSZAM`, `GYAR_KOD`) VALUES (75974,"BASTION",10,"OVERWATCH",14600,602,"DNK001");</w:t>
+      <w:r>
+        <w:rPr>
+          <w:rFonts w:ascii="Arial,Bold" w:hAnsi="Arial,Bold" w:cs="Arial,Bold"/>
+        </w:rPr>
+        <w:t>`(`KESZLET_ID`, `KESZLET_NEVE`, `BESOROLAS`, `KATEGORIA`, `AR`, `DARABSZAM`, `GYAR_KOD`) VALUES (75974,"BASTION",10,"OVERWATCH",14600,602,"DNK001");</w:t>
       </w:r>
     </w:p>
     <w:p>
@@ -4953,19 +4477,11 @@
         <w:t>lego_darabok</w:t>
       </w:r>
       <w:proofErr w:type="spellEnd"/>
-      <w:proofErr w:type="gramStart"/>
-      <w:r>
-        <w:rPr>
-          <w:rFonts w:ascii="Arial,Bold" w:hAnsi="Arial,Bold" w:cs="Arial,Bold"/>
-        </w:rPr>
-        <w:t>`(</w:t>
-      </w:r>
-      <w:proofErr w:type="gramEnd"/>
-      <w:r>
-        <w:rPr>
-          <w:rFonts w:ascii="Arial,Bold" w:hAnsi="Arial,Bold" w:cs="Arial,Bold"/>
-        </w:rPr>
-        <w:t xml:space="preserve">`ID`, `LEIRAS`, `SZIN_ID`, `CATEGORY`) VALUES (4142865,"2M </w:t>
+      <w:r>
+        <w:rPr>
+          <w:rFonts w:ascii="Arial,Bold" w:hAnsi="Arial,Bold" w:cs="Arial,Bold"/>
+        </w:rPr>
+        <w:t xml:space="preserve">`(`ID`, `LEIRAS`, `SZIN_ID`, `CATEGORY`) VALUES (4142865,"2M </w:t>
       </w:r>
       <w:proofErr w:type="spellStart"/>
       <w:r>
@@ -5018,19 +4534,11 @@
         <w:t>lego_darabok</w:t>
       </w:r>
       <w:proofErr w:type="spellEnd"/>
-      <w:proofErr w:type="gramStart"/>
-      <w:r>
-        <w:rPr>
-          <w:rFonts w:ascii="Arial,Bold" w:hAnsi="Arial,Bold" w:cs="Arial,Bold"/>
-        </w:rPr>
-        <w:t>`(</w:t>
-      </w:r>
-      <w:proofErr w:type="gramEnd"/>
-      <w:r>
-        <w:rPr>
-          <w:rFonts w:ascii="Arial,Bold" w:hAnsi="Arial,Bold" w:cs="Arial,Bold"/>
-        </w:rPr>
-        <w:t>`ID`, `LEIRAS`, `SZIN_ID`, `CATEGORY`) VALUES (6015344,"Brick 1X2 W. 2 Knobs",194,"SYSTEM");</w:t>
+      <w:r>
+        <w:rPr>
+          <w:rFonts w:ascii="Arial,Bold" w:hAnsi="Arial,Bold" w:cs="Arial,Bold"/>
+        </w:rPr>
+        <w:t>`(`ID`, `LEIRAS`, `SZIN_ID`, `CATEGORY`) VALUES (6015344,"Brick 1X2 W. 2 Knobs",194,"SYSTEM");</w:t>
       </w:r>
     </w:p>
     <w:p>
@@ -5055,19 +4563,11 @@
         <w:t>lego_darabok</w:t>
       </w:r>
       <w:proofErr w:type="spellEnd"/>
-      <w:proofErr w:type="gramStart"/>
-      <w:r>
-        <w:rPr>
-          <w:rFonts w:ascii="Arial,Bold" w:hAnsi="Arial,Bold" w:cs="Arial,Bold"/>
-        </w:rPr>
-        <w:t>`(</w:t>
-      </w:r>
-      <w:proofErr w:type="gramEnd"/>
-      <w:r>
-        <w:rPr>
-          <w:rFonts w:ascii="Arial,Bold" w:hAnsi="Arial,Bold" w:cs="Arial,Bold"/>
-        </w:rPr>
-        <w:t xml:space="preserve">`ID`, `LEIRAS`, `SZIN_ID`, `CATEGORY`) VALUES (4210953,"Duplo </w:t>
+      <w:r>
+        <w:rPr>
+          <w:rFonts w:ascii="Arial,Bold" w:hAnsi="Arial,Bold" w:cs="Arial,Bold"/>
+        </w:rPr>
+        <w:t xml:space="preserve">`(`ID`, `LEIRAS`, `SZIN_ID`, `CATEGORY`) VALUES (4210953,"Duplo </w:t>
       </w:r>
       <w:proofErr w:type="spellStart"/>
       <w:r>
@@ -5106,19 +4606,11 @@
         <w:t>lego_darabok</w:t>
       </w:r>
       <w:proofErr w:type="spellEnd"/>
-      <w:proofErr w:type="gramStart"/>
-      <w:r>
-        <w:rPr>
-          <w:rFonts w:ascii="Arial,Bold" w:hAnsi="Arial,Bold" w:cs="Arial,Bold"/>
-        </w:rPr>
-        <w:t>`(</w:t>
-      </w:r>
-      <w:proofErr w:type="gramEnd"/>
-      <w:r>
-        <w:rPr>
-          <w:rFonts w:ascii="Arial,Bold" w:hAnsi="Arial,Bold" w:cs="Arial,Bold"/>
-        </w:rPr>
-        <w:t xml:space="preserve">`ID`, `LEIRAS`, `SZIN_ID`, `CATEGORY`) VALUES (4168579,"Duplo </w:t>
+      <w:r>
+        <w:rPr>
+          <w:rFonts w:ascii="Arial,Bold" w:hAnsi="Arial,Bold" w:cs="Arial,Bold"/>
+        </w:rPr>
+        <w:t xml:space="preserve">`(`ID`, `LEIRAS`, `SZIN_ID`, `CATEGORY`) VALUES (4168579,"Duplo </w:t>
       </w:r>
       <w:proofErr w:type="spellStart"/>
       <w:r>
@@ -5157,19 +4649,11 @@
         <w:t>lego_darabok</w:t>
       </w:r>
       <w:proofErr w:type="spellEnd"/>
-      <w:proofErr w:type="gramStart"/>
-      <w:r>
-        <w:rPr>
-          <w:rFonts w:ascii="Arial,Bold" w:hAnsi="Arial,Bold" w:cs="Arial,Bold"/>
-        </w:rPr>
-        <w:t>`(</w:t>
-      </w:r>
-      <w:proofErr w:type="gramEnd"/>
-      <w:r>
-        <w:rPr>
-          <w:rFonts w:ascii="Arial,Bold" w:hAnsi="Arial,Bold" w:cs="Arial,Bold"/>
-        </w:rPr>
-        <w:t xml:space="preserve">`ID`, `LEIRAS`, `SZIN_ID`, `CATEGORY`) VALUES (4211870,"Duplo </w:t>
+      <w:r>
+        <w:rPr>
+          <w:rFonts w:ascii="Arial,Bold" w:hAnsi="Arial,Bold" w:cs="Arial,Bold"/>
+        </w:rPr>
+        <w:t xml:space="preserve">`(`ID`, `LEIRAS`, `SZIN_ID`, `CATEGORY`) VALUES (4211870,"Duplo </w:t>
       </w:r>
       <w:proofErr w:type="spellStart"/>
       <w:r>
@@ -5208,19 +4692,11 @@
         <w:t>lego_darabok</w:t>
       </w:r>
       <w:proofErr w:type="spellEnd"/>
-      <w:proofErr w:type="gramStart"/>
-      <w:r>
-        <w:rPr>
-          <w:rFonts w:ascii="Arial,Bold" w:hAnsi="Arial,Bold" w:cs="Arial,Bold"/>
-        </w:rPr>
-        <w:t>`(</w:t>
-      </w:r>
-      <w:proofErr w:type="gramEnd"/>
-      <w:r>
-        <w:rPr>
-          <w:rFonts w:ascii="Arial,Bold" w:hAnsi="Arial,Bold" w:cs="Arial,Bold"/>
-        </w:rPr>
-        <w:t xml:space="preserve">`ID`, `LEIRAS`, `SZIN_ID`, `CATEGORY`) VALUES (4211552,"Angle </w:t>
+      <w:r>
+        <w:rPr>
+          <w:rFonts w:ascii="Arial,Bold" w:hAnsi="Arial,Bold" w:cs="Arial,Bold"/>
+        </w:rPr>
+        <w:t xml:space="preserve">`(`ID`, `LEIRAS`, `SZIN_ID`, `CATEGORY`) VALUES (4211552,"Angle </w:t>
       </w:r>
       <w:proofErr w:type="spellStart"/>
       <w:r>
@@ -5273,19 +4749,11 @@
         <w:t>lego_darabok</w:t>
       </w:r>
       <w:proofErr w:type="spellEnd"/>
-      <w:proofErr w:type="gramStart"/>
-      <w:r>
-        <w:rPr>
-          <w:rFonts w:ascii="Arial,Bold" w:hAnsi="Arial,Bold" w:cs="Arial,Bold"/>
-        </w:rPr>
-        <w:t>`(</w:t>
-      </w:r>
-      <w:proofErr w:type="gramEnd"/>
-      <w:r>
-        <w:rPr>
-          <w:rFonts w:ascii="Arial,Bold" w:hAnsi="Arial,Bold" w:cs="Arial,Bold"/>
-        </w:rPr>
-        <w:t>`ID`, `LEIRAS`, `SZIN_ID`, `CATEGORY`) VALUES (301026,"Brick 1X4",26,"SYSTEM");</w:t>
+      <w:r>
+        <w:rPr>
+          <w:rFonts w:ascii="Arial,Bold" w:hAnsi="Arial,Bold" w:cs="Arial,Bold"/>
+        </w:rPr>
+        <w:t>`(`ID`, `LEIRAS`, `SZIN_ID`, `CATEGORY`) VALUES (301026,"Brick 1X4",26,"SYSTEM");</w:t>
       </w:r>
     </w:p>
     <w:p>
@@ -5310,19 +4778,11 @@
         <w:t>lego_darabok</w:t>
       </w:r>
       <w:proofErr w:type="spellEnd"/>
-      <w:proofErr w:type="gramStart"/>
-      <w:r>
-        <w:rPr>
-          <w:rFonts w:ascii="Arial,Bold" w:hAnsi="Arial,Bold" w:cs="Arial,Bold"/>
-        </w:rPr>
-        <w:t>`(</w:t>
-      </w:r>
-      <w:proofErr w:type="gramEnd"/>
-      <w:r>
-        <w:rPr>
-          <w:rFonts w:ascii="Arial,Bold" w:hAnsi="Arial,Bold" w:cs="Arial,Bold"/>
-        </w:rPr>
-        <w:t>`ID`, `LEIRAS`, `SZIN_ID`, `CATEGORY`) VALUES (300126,"Brick 2X4",26,"SYSTEM");</w:t>
+      <w:r>
+        <w:rPr>
+          <w:rFonts w:ascii="Arial,Bold" w:hAnsi="Arial,Bold" w:cs="Arial,Bold"/>
+        </w:rPr>
+        <w:t>`(`ID`, `LEIRAS`, `SZIN_ID`, `CATEGORY`) VALUES (300126,"Brick 2X4",26,"SYSTEM");</w:t>
       </w:r>
     </w:p>
     <w:p>
@@ -5347,19 +4807,11 @@
         <w:t>lego_darabok</w:t>
       </w:r>
       <w:proofErr w:type="spellEnd"/>
-      <w:proofErr w:type="gramStart"/>
-      <w:r>
-        <w:rPr>
-          <w:rFonts w:ascii="Arial,Bold" w:hAnsi="Arial,Bold" w:cs="Arial,Bold"/>
-        </w:rPr>
-        <w:t>`(</w:t>
-      </w:r>
-      <w:proofErr w:type="gramEnd"/>
-      <w:r>
-        <w:rPr>
-          <w:rFonts w:ascii="Arial,Bold" w:hAnsi="Arial,Bold" w:cs="Arial,Bold"/>
-        </w:rPr>
-        <w:t>`ID`, `LEIRAS`, `SZIN_ID`, `CATEGORY`) VALUES (4211385,"Brick 2X4",194,"SYSTEM");</w:t>
+      <w:r>
+        <w:rPr>
+          <w:rFonts w:ascii="Arial,Bold" w:hAnsi="Arial,Bold" w:cs="Arial,Bold"/>
+        </w:rPr>
+        <w:t>`(`ID`, `LEIRAS`, `SZIN_ID`, `CATEGORY`) VALUES (4211385,"Brick 2X4",194,"SYSTEM");</w:t>
       </w:r>
     </w:p>
     <w:p>
@@ -5384,19 +4836,11 @@
         <w:t>lego_darabok</w:t>
       </w:r>
       <w:proofErr w:type="spellEnd"/>
-      <w:proofErr w:type="gramStart"/>
-      <w:r>
-        <w:rPr>
-          <w:rFonts w:ascii="Arial,Bold" w:hAnsi="Arial,Bold" w:cs="Arial,Bold"/>
-        </w:rPr>
-        <w:t>`(</w:t>
-      </w:r>
-      <w:proofErr w:type="gramEnd"/>
-      <w:r>
-        <w:rPr>
-          <w:rFonts w:ascii="Arial,Bold" w:hAnsi="Arial,Bold" w:cs="Arial,Bold"/>
-        </w:rPr>
-        <w:t xml:space="preserve">`ID`, `LEIRAS`, `SZIN_ID`, `CATEGORY`) VALUES (306826,"Flat </w:t>
+      <w:r>
+        <w:rPr>
+          <w:rFonts w:ascii="Arial,Bold" w:hAnsi="Arial,Bold" w:cs="Arial,Bold"/>
+        </w:rPr>
+        <w:t xml:space="preserve">`(`ID`, `LEIRAS`, `SZIN_ID`, `CATEGORY`) VALUES (306826,"Flat </w:t>
       </w:r>
       <w:proofErr w:type="spellStart"/>
       <w:r>
@@ -5454,19 +4898,11 @@
         <w:t>k_ld</w:t>
       </w:r>
       <w:proofErr w:type="spellEnd"/>
-      <w:proofErr w:type="gramStart"/>
-      <w:r>
-        <w:rPr>
-          <w:rFonts w:ascii="Arial,Bold" w:hAnsi="Arial,Bold" w:cs="Arial,Bold"/>
-        </w:rPr>
-        <w:t>`(</w:t>
-      </w:r>
-      <w:proofErr w:type="gramEnd"/>
-      <w:r>
-        <w:rPr>
-          <w:rFonts w:ascii="Arial,Bold" w:hAnsi="Arial,Bold" w:cs="Arial,Bold"/>
-        </w:rPr>
-        <w:t>`KESZLET_ID`, `ID`, `MENNYISEG`) VALUES (10274,301026,5);</w:t>
+      <w:r>
+        <w:rPr>
+          <w:rFonts w:ascii="Arial,Bold" w:hAnsi="Arial,Bold" w:cs="Arial,Bold"/>
+        </w:rPr>
+        <w:t>`(`KESZLET_ID`, `ID`, `MENNYISEG`) VALUES (10274,301026,5);</w:t>
       </w:r>
     </w:p>
     <w:p>
@@ -5491,19 +4927,11 @@
         <w:t>k_ld</w:t>
       </w:r>
       <w:proofErr w:type="spellEnd"/>
-      <w:proofErr w:type="gramStart"/>
-      <w:r>
-        <w:rPr>
-          <w:rFonts w:ascii="Arial,Bold" w:hAnsi="Arial,Bold" w:cs="Arial,Bold"/>
-        </w:rPr>
-        <w:t>`(</w:t>
-      </w:r>
-      <w:proofErr w:type="gramEnd"/>
-      <w:r>
-        <w:rPr>
-          <w:rFonts w:ascii="Arial,Bold" w:hAnsi="Arial,Bold" w:cs="Arial,Bold"/>
-        </w:rPr>
-        <w:t>`KESZLET_ID`, `ID`, `MENNYISEG`) VALUES (10274,300126,8);</w:t>
+      <w:r>
+        <w:rPr>
+          <w:rFonts w:ascii="Arial,Bold" w:hAnsi="Arial,Bold" w:cs="Arial,Bold"/>
+        </w:rPr>
+        <w:t>`(`KESZLET_ID`, `ID`, `MENNYISEG`) VALUES (10274,300126,8);</w:t>
       </w:r>
     </w:p>
     <w:p>
@@ -5528,19 +4956,11 @@
         <w:t>k_ld</w:t>
       </w:r>
       <w:proofErr w:type="spellEnd"/>
-      <w:proofErr w:type="gramStart"/>
-      <w:r>
-        <w:rPr>
-          <w:rFonts w:ascii="Arial,Bold" w:hAnsi="Arial,Bold" w:cs="Arial,Bold"/>
-        </w:rPr>
-        <w:t>`(</w:t>
-      </w:r>
-      <w:proofErr w:type="gramEnd"/>
-      <w:r>
-        <w:rPr>
-          <w:rFonts w:ascii="Arial,Bold" w:hAnsi="Arial,Bold" w:cs="Arial,Bold"/>
-        </w:rPr>
-        <w:t>`KESZLET_ID`, `ID`, `MENNYISEG`) VALUES (10919,4168579,3);</w:t>
+      <w:r>
+        <w:rPr>
+          <w:rFonts w:ascii="Arial,Bold" w:hAnsi="Arial,Bold" w:cs="Arial,Bold"/>
+        </w:rPr>
+        <w:t>`(`KESZLET_ID`, `ID`, `MENNYISEG`) VALUES (10919,4168579,3);</w:t>
       </w:r>
     </w:p>
     <w:p>
@@ -5565,19 +4985,11 @@
         <w:t>k_ld</w:t>
       </w:r>
       <w:proofErr w:type="spellEnd"/>
-      <w:proofErr w:type="gramStart"/>
-      <w:r>
-        <w:rPr>
-          <w:rFonts w:ascii="Arial,Bold" w:hAnsi="Arial,Bold" w:cs="Arial,Bold"/>
-        </w:rPr>
-        <w:t>`(</w:t>
-      </w:r>
-      <w:proofErr w:type="gramEnd"/>
-      <w:r>
-        <w:rPr>
-          <w:rFonts w:ascii="Arial,Bold" w:hAnsi="Arial,Bold" w:cs="Arial,Bold"/>
-        </w:rPr>
-        <w:t>`KESZLET_ID`, `ID`, `MENNYISEG`) VALUES (10276,306826,30);</w:t>
+      <w:r>
+        <w:rPr>
+          <w:rFonts w:ascii="Arial,Bold" w:hAnsi="Arial,Bold" w:cs="Arial,Bold"/>
+        </w:rPr>
+        <w:t>`(`KESZLET_ID`, `ID`, `MENNYISEG`) VALUES (10276,306826,30);</w:t>
       </w:r>
     </w:p>
     <w:p>
@@ -5602,19 +5014,11 @@
         <w:t>k_ld</w:t>
       </w:r>
       <w:proofErr w:type="spellEnd"/>
-      <w:proofErr w:type="gramStart"/>
-      <w:r>
-        <w:rPr>
-          <w:rFonts w:ascii="Arial,Bold" w:hAnsi="Arial,Bold" w:cs="Arial,Bold"/>
-        </w:rPr>
-        <w:t>`(</w:t>
-      </w:r>
-      <w:proofErr w:type="gramEnd"/>
-      <w:r>
-        <w:rPr>
-          <w:rFonts w:ascii="Arial,Bold" w:hAnsi="Arial,Bold" w:cs="Arial,Bold"/>
-        </w:rPr>
-        <w:t>`KESZLET_ID`, `ID`, `MENNYISEG`) VALUES (10266,306826,10);</w:t>
+      <w:r>
+        <w:rPr>
+          <w:rFonts w:ascii="Arial,Bold" w:hAnsi="Arial,Bold" w:cs="Arial,Bold"/>
+        </w:rPr>
+        <w:t>`(`KESZLET_ID`, `ID`, `MENNYISEG`) VALUES (10266,306826,10);</w:t>
       </w:r>
     </w:p>
     <w:p>
@@ -5639,19 +5043,11 @@
         <w:t>k_ld</w:t>
       </w:r>
       <w:proofErr w:type="spellEnd"/>
-      <w:proofErr w:type="gramStart"/>
-      <w:r>
-        <w:rPr>
-          <w:rFonts w:ascii="Arial,Bold" w:hAnsi="Arial,Bold" w:cs="Arial,Bold"/>
-        </w:rPr>
-        <w:t>`(</w:t>
-      </w:r>
-      <w:proofErr w:type="gramEnd"/>
-      <w:r>
-        <w:rPr>
-          <w:rFonts w:ascii="Arial,Bold" w:hAnsi="Arial,Bold" w:cs="Arial,Bold"/>
-        </w:rPr>
-        <w:t>`KESZLET_ID`, `ID`, `MENNYISEG`) VALUES (75974,4142865,5);</w:t>
+      <w:r>
+        <w:rPr>
+          <w:rFonts w:ascii="Arial,Bold" w:hAnsi="Arial,Bold" w:cs="Arial,Bold"/>
+        </w:rPr>
+        <w:t>`(`KESZLET_ID`, `ID`, `MENNYISEG`) VALUES (75974,4142865,5);</w:t>
       </w:r>
     </w:p>
     <w:p>
@@ -5676,19 +5072,11 @@
         <w:t>k_ld</w:t>
       </w:r>
       <w:proofErr w:type="spellEnd"/>
-      <w:proofErr w:type="gramStart"/>
-      <w:r>
-        <w:rPr>
-          <w:rFonts w:ascii="Arial,Bold" w:hAnsi="Arial,Bold" w:cs="Arial,Bold"/>
-        </w:rPr>
-        <w:t>`(</w:t>
-      </w:r>
-      <w:proofErr w:type="gramEnd"/>
-      <w:r>
-        <w:rPr>
-          <w:rFonts w:ascii="Arial,Bold" w:hAnsi="Arial,Bold" w:cs="Arial,Bold"/>
-        </w:rPr>
-        <w:t>`KESZLET_ID`, `ID`, `MENNYISEG`) VALUES (10921,4168579,4);</w:t>
+      <w:r>
+        <w:rPr>
+          <w:rFonts w:ascii="Arial,Bold" w:hAnsi="Arial,Bold" w:cs="Arial,Bold"/>
+        </w:rPr>
+        <w:t>`(`KESZLET_ID`, `ID`, `MENNYISEG`) VALUES (10921,4168579,4);</w:t>
       </w:r>
     </w:p>
     <w:p>
@@ -5741,19 +5129,11 @@
         <w:t>arusito_boltok</w:t>
       </w:r>
       <w:proofErr w:type="spellEnd"/>
-      <w:proofErr w:type="gramStart"/>
-      <w:r>
-        <w:rPr>
-          <w:rFonts w:ascii="Arial,Bold" w:hAnsi="Arial,Bold" w:cs="Arial,Bold"/>
-        </w:rPr>
-        <w:t>`(</w:t>
-      </w:r>
-      <w:proofErr w:type="gramEnd"/>
-      <w:r>
-        <w:rPr>
-          <w:rFonts w:ascii="Arial,Bold" w:hAnsi="Arial,Bold" w:cs="Arial,Bold"/>
-        </w:rPr>
-        <w:t>`BOLT_AZONOSITO`, `ORSZAG`, `ORSZAG_ROVID`, `VAROS`, `UTCA`, `HAZSZAM`, `BESOROLAS`) VALUES (9342,"Magyarország","HUN","Bóly","Töttösi országút",3,5);</w:t>
+      <w:r>
+        <w:rPr>
+          <w:rFonts w:ascii="Arial,Bold" w:hAnsi="Arial,Bold" w:cs="Arial,Bold"/>
+        </w:rPr>
+        <w:t>`(`BOLT_AZONOSITO`, `ORSZAG`, `ORSZAG_ROVID`, `VAROS`, `UTCA`, `HAZSZAM`, `BESOROLAS`) VALUES (9342,"Magyarország","HUN","Bóly","Töttösi országút",3,5);</w:t>
       </w:r>
     </w:p>
     <w:p>
@@ -5778,19 +5158,11 @@
         <w:t>arusito_boltok</w:t>
       </w:r>
       <w:proofErr w:type="spellEnd"/>
-      <w:proofErr w:type="gramStart"/>
-      <w:r>
-        <w:rPr>
-          <w:rFonts w:ascii="Arial,Bold" w:hAnsi="Arial,Bold" w:cs="Arial,Bold"/>
-        </w:rPr>
-        <w:t>`(</w:t>
-      </w:r>
-      <w:proofErr w:type="gramEnd"/>
-      <w:r>
-        <w:rPr>
-          <w:rFonts w:ascii="Arial,Bold" w:hAnsi="Arial,Bold" w:cs="Arial,Bold"/>
-        </w:rPr>
-        <w:t>`BOLT_AZONOSITO`, `ORSZAG`, `ORSZAG_ROVID`, `VAROS`, `UTCA`, `HAZSZAM`, `BESOROLAS`) VALUES (9343,"Magyarország","HUN","Budapest","Attila út",47,5);</w:t>
+      <w:r>
+        <w:rPr>
+          <w:rFonts w:ascii="Arial,Bold" w:hAnsi="Arial,Bold" w:cs="Arial,Bold"/>
+        </w:rPr>
+        <w:t>`(`BOLT_AZONOSITO`, `ORSZAG`, `ORSZAG_ROVID`, `VAROS`, `UTCA`, `HAZSZAM`, `BESOROLAS`) VALUES (9343,"Magyarország","HUN","Budapest","Attila út",47,5);</w:t>
       </w:r>
     </w:p>
     <w:p>
@@ -5815,19 +5187,11 @@
         <w:t>arusito_boltok</w:t>
       </w:r>
       <w:proofErr w:type="spellEnd"/>
-      <w:proofErr w:type="gramStart"/>
-      <w:r>
-        <w:rPr>
-          <w:rFonts w:ascii="Arial,Bold" w:hAnsi="Arial,Bold" w:cs="Arial,Bold"/>
-        </w:rPr>
-        <w:t>`(</w:t>
-      </w:r>
-      <w:proofErr w:type="gramEnd"/>
-      <w:r>
-        <w:rPr>
-          <w:rFonts w:ascii="Arial,Bold" w:hAnsi="Arial,Bold" w:cs="Arial,Bold"/>
-        </w:rPr>
-        <w:t>`BOLT_AZONOSITO`, `ORSZAG`, `ORSZAG_ROVID`, `VAROS`, `UTCA`, `HAZSZAM`, `BESOROLAS`) VALUES (9375,"Magyarország","HUN","Nyáregyháza","Kossuth Telep",47,1);</w:t>
+      <w:r>
+        <w:rPr>
+          <w:rFonts w:ascii="Arial,Bold" w:hAnsi="Arial,Bold" w:cs="Arial,Bold"/>
+        </w:rPr>
+        <w:t>`(`BOLT_AZONOSITO`, `ORSZAG`, `ORSZAG_ROVID`, `VAROS`, `UTCA`, `HAZSZAM`, `BESOROLAS`) VALUES (9375,"Magyarország","HUN","Nyáregyháza","Kossuth Telep",47,1);</w:t>
       </w:r>
     </w:p>
     <w:p>
@@ -5852,19 +5216,11 @@
         <w:t>arusito_boltok</w:t>
       </w:r>
       <w:proofErr w:type="spellEnd"/>
-      <w:proofErr w:type="gramStart"/>
-      <w:r>
-        <w:rPr>
-          <w:rFonts w:ascii="Arial,Bold" w:hAnsi="Arial,Bold" w:cs="Arial,Bold"/>
-        </w:rPr>
-        <w:t>`(</w:t>
-      </w:r>
-      <w:proofErr w:type="gramEnd"/>
-      <w:r>
-        <w:rPr>
-          <w:rFonts w:ascii="Arial,Bold" w:hAnsi="Arial,Bold" w:cs="Arial,Bold"/>
-        </w:rPr>
-        <w:t>`BOLT_AZONOSITO`, `ORSZAG`, `ORSZAG_ROVID`, `VAROS`, `UTCA`, `HAZSZAM`, `BESOROLAS`) VALUES (9370,"Magyarország","HUN","Budapest","Tétényi út",63,5);</w:t>
+      <w:r>
+        <w:rPr>
+          <w:rFonts w:ascii="Arial,Bold" w:hAnsi="Arial,Bold" w:cs="Arial,Bold"/>
+        </w:rPr>
+        <w:t>`(`BOLT_AZONOSITO`, `ORSZAG`, `ORSZAG_ROVID`, `VAROS`, `UTCA`, `HAZSZAM`, `BESOROLAS`) VALUES (9370,"Magyarország","HUN","Budapest","Tétényi út",63,5);</w:t>
       </w:r>
     </w:p>
     <w:p>
@@ -5889,19 +5245,11 @@
         <w:t>arusito_boltok</w:t>
       </w:r>
       <w:proofErr w:type="spellEnd"/>
-      <w:proofErr w:type="gramStart"/>
-      <w:r>
-        <w:rPr>
-          <w:rFonts w:ascii="Arial,Bold" w:hAnsi="Arial,Bold" w:cs="Arial,Bold"/>
-        </w:rPr>
-        <w:t>`(</w:t>
-      </w:r>
-      <w:proofErr w:type="gramEnd"/>
-      <w:r>
-        <w:rPr>
-          <w:rFonts w:ascii="Arial,Bold" w:hAnsi="Arial,Bold" w:cs="Arial,Bold"/>
-        </w:rPr>
-        <w:t>`BOLT_AZONOSITO`, `ORSZAG`, `ORSZAG_ROVID`, `VAROS`, `UTCA`, `HAZSZAM`, `BESOROLAS`) VALUES (2370,"Csehország","CZE","Kladno","Billundská",2757,5);</w:t>
+      <w:r>
+        <w:rPr>
+          <w:rFonts w:ascii="Arial,Bold" w:hAnsi="Arial,Bold" w:cs="Arial,Bold"/>
+        </w:rPr>
+        <w:t>`(`BOLT_AZONOSITO`, `ORSZAG`, `ORSZAG_ROVID`, `VAROS`, `UTCA`, `HAZSZAM`, `BESOROLAS`) VALUES (2370,"Csehország","CZE","Kladno","Billundská",2757,5);</w:t>
       </w:r>
     </w:p>
     <w:p>
@@ -5927,19 +5275,11 @@
         <w:t>arusito_boltok</w:t>
       </w:r>
       <w:proofErr w:type="spellEnd"/>
-      <w:proofErr w:type="gramStart"/>
-      <w:r>
-        <w:rPr>
-          <w:rFonts w:ascii="Arial,Bold" w:hAnsi="Arial,Bold" w:cs="Arial,Bold"/>
-        </w:rPr>
-        <w:t>`(</w:t>
-      </w:r>
-      <w:proofErr w:type="gramEnd"/>
-      <w:r>
-        <w:rPr>
-          <w:rFonts w:ascii="Arial,Bold" w:hAnsi="Arial,Bold" w:cs="Arial,Bold"/>
-        </w:rPr>
-        <w:t>`BOLT_AZONOSITO`, `ORSZAG`, `ORSZAG_ROVID`, `VAROS`, `UTCA`, `HAZSZAM`, `BESOROLAS`) VALUES (2372,"Csehország","CZE","Praha","Voskovcova",22,5);</w:t>
+      <w:r>
+        <w:rPr>
+          <w:rFonts w:ascii="Arial,Bold" w:hAnsi="Arial,Bold" w:cs="Arial,Bold"/>
+        </w:rPr>
+        <w:t>`(`BOLT_AZONOSITO`, `ORSZAG`, `ORSZAG_ROVID`, `VAROS`, `UTCA`, `HAZSZAM`, `BESOROLAS`) VALUES (2372,"Csehország","CZE","Praha","Voskovcova",22,5);</w:t>
       </w:r>
     </w:p>
     <w:p>
@@ -5964,19 +5304,11 @@
         <w:t>arusito_boltok</w:t>
       </w:r>
       <w:proofErr w:type="spellEnd"/>
-      <w:proofErr w:type="gramStart"/>
-      <w:r>
-        <w:rPr>
-          <w:rFonts w:ascii="Arial,Bold" w:hAnsi="Arial,Bold" w:cs="Arial,Bold"/>
-        </w:rPr>
-        <w:t>`(</w:t>
-      </w:r>
-      <w:proofErr w:type="gramEnd"/>
-      <w:r>
-        <w:rPr>
-          <w:rFonts w:ascii="Arial,Bold" w:hAnsi="Arial,Bold" w:cs="Arial,Bold"/>
-        </w:rPr>
-        <w:t xml:space="preserve">`BOLT_AZONOSITO`, `ORSZAG`, `ORSZAG_ROVID`, `VAROS`, `UTCA`, `HAZSZAM`, `BESOROLAS`) VALUES (1372,"Dánia","DNK","Billund","Ole </w:t>
+      <w:r>
+        <w:rPr>
+          <w:rFonts w:ascii="Arial,Bold" w:hAnsi="Arial,Bold" w:cs="Arial,Bold"/>
+        </w:rPr>
+        <w:t xml:space="preserve">`(`BOLT_AZONOSITO`, `ORSZAG`, `ORSZAG_ROVID`, `VAROS`, `UTCA`, `HAZSZAM`, `BESOROLAS`) VALUES (1372,"Dánia","DNK","Billund","Ole </w:t>
       </w:r>
       <w:proofErr w:type="spellStart"/>
       <w:r>
@@ -6043,19 +5375,11 @@
         <w:t>k_b</w:t>
       </w:r>
       <w:proofErr w:type="spellEnd"/>
-      <w:proofErr w:type="gramStart"/>
-      <w:r>
-        <w:rPr>
-          <w:rFonts w:ascii="Arial,Bold" w:hAnsi="Arial,Bold" w:cs="Arial,Bold"/>
-        </w:rPr>
-        <w:t>`(</w:t>
-      </w:r>
-      <w:proofErr w:type="gramEnd"/>
-      <w:r>
-        <w:rPr>
-          <w:rFonts w:ascii="Arial,Bold" w:hAnsi="Arial,Bold" w:cs="Arial,Bold"/>
-        </w:rPr>
-        <w:t>`BOLT_AZONOSITO`, `KESZLET_ID`, `RAKTARON`) VALUES (9342,10266,20);</w:t>
+      <w:r>
+        <w:rPr>
+          <w:rFonts w:ascii="Arial,Bold" w:hAnsi="Arial,Bold" w:cs="Arial,Bold"/>
+        </w:rPr>
+        <w:t>`(`BOLT_AZONOSITO`, `KESZLET_ID`, `RAKTARON`) VALUES (9342,10266,20);</w:t>
       </w:r>
     </w:p>
     <w:p>
@@ -6080,19 +5404,11 @@
         <w:t>k_b</w:t>
       </w:r>
       <w:proofErr w:type="spellEnd"/>
-      <w:proofErr w:type="gramStart"/>
-      <w:r>
-        <w:rPr>
-          <w:rFonts w:ascii="Arial,Bold" w:hAnsi="Arial,Bold" w:cs="Arial,Bold"/>
-        </w:rPr>
-        <w:t>`(</w:t>
-      </w:r>
-      <w:proofErr w:type="gramEnd"/>
-      <w:r>
-        <w:rPr>
-          <w:rFonts w:ascii="Arial,Bold" w:hAnsi="Arial,Bold" w:cs="Arial,Bold"/>
-        </w:rPr>
-        <w:t>`BOLT_AZONOSITO`, `KESZLET_ID`, `RAKTARON`) VALUES (9342,75974,0);</w:t>
+      <w:r>
+        <w:rPr>
+          <w:rFonts w:ascii="Arial,Bold" w:hAnsi="Arial,Bold" w:cs="Arial,Bold"/>
+        </w:rPr>
+        <w:t>`(`BOLT_AZONOSITO`, `KESZLET_ID`, `RAKTARON`) VALUES (9342,75974,0);</w:t>
       </w:r>
     </w:p>
     <w:p>
@@ -6117,19 +5433,11 @@
         <w:t>k_b</w:t>
       </w:r>
       <w:proofErr w:type="spellEnd"/>
-      <w:proofErr w:type="gramStart"/>
-      <w:r>
-        <w:rPr>
-          <w:rFonts w:ascii="Arial,Bold" w:hAnsi="Arial,Bold" w:cs="Arial,Bold"/>
-        </w:rPr>
-        <w:t>`(</w:t>
-      </w:r>
-      <w:proofErr w:type="gramEnd"/>
-      <w:r>
-        <w:rPr>
-          <w:rFonts w:ascii="Arial,Bold" w:hAnsi="Arial,Bold" w:cs="Arial,Bold"/>
-        </w:rPr>
-        <w:t>`BOLT_AZONOSITO`, `KESZLET_ID`, `RAKTARON`) VALUES (9342,10921,5);</w:t>
+      <w:r>
+        <w:rPr>
+          <w:rFonts w:ascii="Arial,Bold" w:hAnsi="Arial,Bold" w:cs="Arial,Bold"/>
+        </w:rPr>
+        <w:t>`(`BOLT_AZONOSITO`, `KESZLET_ID`, `RAKTARON`) VALUES (9342,10921,5);</w:t>
       </w:r>
     </w:p>
     <w:p>
@@ -6154,19 +5462,11 @@
         <w:t>k_b</w:t>
       </w:r>
       <w:proofErr w:type="spellEnd"/>
-      <w:proofErr w:type="gramStart"/>
-      <w:r>
-        <w:rPr>
-          <w:rFonts w:ascii="Arial,Bold" w:hAnsi="Arial,Bold" w:cs="Arial,Bold"/>
-        </w:rPr>
-        <w:t>`(</w:t>
-      </w:r>
-      <w:proofErr w:type="gramEnd"/>
-      <w:r>
-        <w:rPr>
-          <w:rFonts w:ascii="Arial,Bold" w:hAnsi="Arial,Bold" w:cs="Arial,Bold"/>
-        </w:rPr>
-        <w:t>`BOLT_AZONOSITO`, `KESZLET_ID`, `RAKTARON`) VALUES (9343,10921,40);</w:t>
+      <w:r>
+        <w:rPr>
+          <w:rFonts w:ascii="Arial,Bold" w:hAnsi="Arial,Bold" w:cs="Arial,Bold"/>
+        </w:rPr>
+        <w:t>`(`BOLT_AZONOSITO`, `KESZLET_ID`, `RAKTARON`) VALUES (9343,10921,40);</w:t>
       </w:r>
     </w:p>
     <w:p>
@@ -6191,19 +5491,11 @@
         <w:t>k_b</w:t>
       </w:r>
       <w:proofErr w:type="spellEnd"/>
-      <w:proofErr w:type="gramStart"/>
-      <w:r>
-        <w:rPr>
-          <w:rFonts w:ascii="Arial,Bold" w:hAnsi="Arial,Bold" w:cs="Arial,Bold"/>
-        </w:rPr>
-        <w:t>`(</w:t>
-      </w:r>
-      <w:proofErr w:type="gramEnd"/>
-      <w:r>
-        <w:rPr>
-          <w:rFonts w:ascii="Arial,Bold" w:hAnsi="Arial,Bold" w:cs="Arial,Bold"/>
-        </w:rPr>
-        <w:t>`BOLT_AZONOSITO`, `KESZLET_ID`, `RAKTARON`) VALUES (9343,75974,0);</w:t>
+      <w:r>
+        <w:rPr>
+          <w:rFonts w:ascii="Arial,Bold" w:hAnsi="Arial,Bold" w:cs="Arial,Bold"/>
+        </w:rPr>
+        <w:t>`(`BOLT_AZONOSITO`, `KESZLET_ID`, `RAKTARON`) VALUES (9343,75974,0);</w:t>
       </w:r>
     </w:p>
     <w:p>
@@ -6228,19 +5520,11 @@
         <w:t>k_b</w:t>
       </w:r>
       <w:proofErr w:type="spellEnd"/>
-      <w:proofErr w:type="gramStart"/>
-      <w:r>
-        <w:rPr>
-          <w:rFonts w:ascii="Arial,Bold" w:hAnsi="Arial,Bold" w:cs="Arial,Bold"/>
-        </w:rPr>
-        <w:t>`(</w:t>
-      </w:r>
-      <w:proofErr w:type="gramEnd"/>
-      <w:r>
-        <w:rPr>
-          <w:rFonts w:ascii="Arial,Bold" w:hAnsi="Arial,Bold" w:cs="Arial,Bold"/>
-        </w:rPr>
-        <w:t>`BOLT_AZONOSITO`, `KESZLET_ID`, `RAKTARON`) VALUES (9343,10276,3);</w:t>
+      <w:r>
+        <w:rPr>
+          <w:rFonts w:ascii="Arial,Bold" w:hAnsi="Arial,Bold" w:cs="Arial,Bold"/>
+        </w:rPr>
+        <w:t>`(`BOLT_AZONOSITO`, `KESZLET_ID`, `RAKTARON`) VALUES (9343,10276,3);</w:t>
       </w:r>
     </w:p>
     <w:p>
@@ -6265,19 +5549,11 @@
         <w:t>k_b</w:t>
       </w:r>
       <w:proofErr w:type="spellEnd"/>
-      <w:proofErr w:type="gramStart"/>
-      <w:r>
-        <w:rPr>
-          <w:rFonts w:ascii="Arial,Bold" w:hAnsi="Arial,Bold" w:cs="Arial,Bold"/>
-        </w:rPr>
-        <w:t>`(</w:t>
-      </w:r>
-      <w:proofErr w:type="gramEnd"/>
-      <w:r>
-        <w:rPr>
-          <w:rFonts w:ascii="Arial,Bold" w:hAnsi="Arial,Bold" w:cs="Arial,Bold"/>
-        </w:rPr>
-        <w:t>`BOLT_AZONOSITO`, `KESZLET_ID`, `RAKTARON`) VALUES (9375,10276,1);</w:t>
+      <w:r>
+        <w:rPr>
+          <w:rFonts w:ascii="Arial,Bold" w:hAnsi="Arial,Bold" w:cs="Arial,Bold"/>
+        </w:rPr>
+        <w:t>`(`BOLT_AZONOSITO`, `KESZLET_ID`, `RAKTARON`) VALUES (9375,10276,1);</w:t>
       </w:r>
     </w:p>
     <w:p>
@@ -6302,19 +5578,11 @@
         <w:t>k_b</w:t>
       </w:r>
       <w:proofErr w:type="spellEnd"/>
-      <w:proofErr w:type="gramStart"/>
-      <w:r>
-        <w:rPr>
-          <w:rFonts w:ascii="Arial,Bold" w:hAnsi="Arial,Bold" w:cs="Arial,Bold"/>
-        </w:rPr>
-        <w:t>`(</w:t>
-      </w:r>
-      <w:proofErr w:type="gramEnd"/>
-      <w:r>
-        <w:rPr>
-          <w:rFonts w:ascii="Arial,Bold" w:hAnsi="Arial,Bold" w:cs="Arial,Bold"/>
-        </w:rPr>
-        <w:t>`BOLT_AZONOSITO`, `KESZLET_ID`, `RAKTARON`) VALUES (9375,75974,0);</w:t>
+      <w:r>
+        <w:rPr>
+          <w:rFonts w:ascii="Arial,Bold" w:hAnsi="Arial,Bold" w:cs="Arial,Bold"/>
+        </w:rPr>
+        <w:t>`(`BOLT_AZONOSITO`, `KESZLET_ID`, `RAKTARON`) VALUES (9375,75974,0);</w:t>
       </w:r>
     </w:p>
     <w:p>
@@ -6339,19 +5607,11 @@
         <w:t>k_b</w:t>
       </w:r>
       <w:proofErr w:type="spellEnd"/>
-      <w:proofErr w:type="gramStart"/>
-      <w:r>
-        <w:rPr>
-          <w:rFonts w:ascii="Arial,Bold" w:hAnsi="Arial,Bold" w:cs="Arial,Bold"/>
-        </w:rPr>
-        <w:t>`(</w:t>
-      </w:r>
-      <w:proofErr w:type="gramEnd"/>
-      <w:r>
-        <w:rPr>
-          <w:rFonts w:ascii="Arial,Bold" w:hAnsi="Arial,Bold" w:cs="Arial,Bold"/>
-        </w:rPr>
-        <w:t>`BOLT_AZONOSITO`, `KESZLET_ID`, `RAKTARON`) VALUES (9375,21166,6);</w:t>
+      <w:r>
+        <w:rPr>
+          <w:rFonts w:ascii="Arial,Bold" w:hAnsi="Arial,Bold" w:cs="Arial,Bold"/>
+        </w:rPr>
+        <w:t>`(`BOLT_AZONOSITO`, `KESZLET_ID`, `RAKTARON`) VALUES (9375,21166,6);</w:t>
       </w:r>
     </w:p>
     <w:p>
@@ -6376,19 +5636,11 @@
         <w:t>k_b</w:t>
       </w:r>
       <w:proofErr w:type="spellEnd"/>
-      <w:proofErr w:type="gramStart"/>
-      <w:r>
-        <w:rPr>
-          <w:rFonts w:ascii="Arial,Bold" w:hAnsi="Arial,Bold" w:cs="Arial,Bold"/>
-        </w:rPr>
-        <w:t>`(</w:t>
-      </w:r>
-      <w:proofErr w:type="gramEnd"/>
-      <w:r>
-        <w:rPr>
-          <w:rFonts w:ascii="Arial,Bold" w:hAnsi="Arial,Bold" w:cs="Arial,Bold"/>
-        </w:rPr>
-        <w:t>`BOLT_AZONOSITO`, `KESZLET_ID`, `RAKTARON`) VALUES (9370,75974,0);</w:t>
+      <w:r>
+        <w:rPr>
+          <w:rFonts w:ascii="Arial,Bold" w:hAnsi="Arial,Bold" w:cs="Arial,Bold"/>
+        </w:rPr>
+        <w:t>`(`BOLT_AZONOSITO`, `KESZLET_ID`, `RAKTARON`) VALUES (9370,75974,0);</w:t>
       </w:r>
     </w:p>
     <w:p>
@@ -6413,19 +5665,11 @@
         <w:t>k_b</w:t>
       </w:r>
       <w:proofErr w:type="spellEnd"/>
-      <w:proofErr w:type="gramStart"/>
-      <w:r>
-        <w:rPr>
-          <w:rFonts w:ascii="Arial,Bold" w:hAnsi="Arial,Bold" w:cs="Arial,Bold"/>
-        </w:rPr>
-        <w:t>`(</w:t>
-      </w:r>
-      <w:proofErr w:type="gramEnd"/>
-      <w:r>
-        <w:rPr>
-          <w:rFonts w:ascii="Arial,Bold" w:hAnsi="Arial,Bold" w:cs="Arial,Bold"/>
-        </w:rPr>
-        <w:t>`BOLT_AZONOSITO`, `KESZLET_ID`) VALUES (9370,10266);</w:t>
+      <w:r>
+        <w:rPr>
+          <w:rFonts w:ascii="Arial,Bold" w:hAnsi="Arial,Bold" w:cs="Arial,Bold"/>
+        </w:rPr>
+        <w:t>`(`BOLT_AZONOSITO`, `KESZLET_ID`) VALUES (9370,10266);</w:t>
       </w:r>
     </w:p>
     <w:p>
@@ -6450,19 +5694,11 @@
         <w:t>k_b</w:t>
       </w:r>
       <w:proofErr w:type="spellEnd"/>
-      <w:proofErr w:type="gramStart"/>
-      <w:r>
-        <w:rPr>
-          <w:rFonts w:ascii="Arial,Bold" w:hAnsi="Arial,Bold" w:cs="Arial,Bold"/>
-        </w:rPr>
-        <w:t>`(</w:t>
-      </w:r>
-      <w:proofErr w:type="gramEnd"/>
-      <w:r>
-        <w:rPr>
-          <w:rFonts w:ascii="Arial,Bold" w:hAnsi="Arial,Bold" w:cs="Arial,Bold"/>
-        </w:rPr>
-        <w:t>`BOLT_AZONOSITO`, `KESZLET_ID`) VALUES (9370,10274);</w:t>
+      <w:r>
+        <w:rPr>
+          <w:rFonts w:ascii="Arial,Bold" w:hAnsi="Arial,Bold" w:cs="Arial,Bold"/>
+        </w:rPr>
+        <w:t>`(`BOLT_AZONOSITO`, `KESZLET_ID`) VALUES (9370,10274);</w:t>
       </w:r>
     </w:p>
     <w:p>
@@ -6487,19 +5723,11 @@
         <w:t>k_b</w:t>
       </w:r>
       <w:proofErr w:type="spellEnd"/>
-      <w:proofErr w:type="gramStart"/>
-      <w:r>
-        <w:rPr>
-          <w:rFonts w:ascii="Arial,Bold" w:hAnsi="Arial,Bold" w:cs="Arial,Bold"/>
-        </w:rPr>
-        <w:t>`(</w:t>
-      </w:r>
-      <w:proofErr w:type="gramEnd"/>
-      <w:r>
-        <w:rPr>
-          <w:rFonts w:ascii="Arial,Bold" w:hAnsi="Arial,Bold" w:cs="Arial,Bold"/>
-        </w:rPr>
-        <w:t>`BOLT_AZONOSITO`, `KESZLET_ID`) VALUES (9370,10276);</w:t>
+      <w:r>
+        <w:rPr>
+          <w:rFonts w:ascii="Arial,Bold" w:hAnsi="Arial,Bold" w:cs="Arial,Bold"/>
+        </w:rPr>
+        <w:t>`(`BOLT_AZONOSITO`, `KESZLET_ID`) VALUES (9370,10276);</w:t>
       </w:r>
     </w:p>
     <w:p>
@@ -6524,19 +5752,11 @@
         <w:t>k_b</w:t>
       </w:r>
       <w:proofErr w:type="spellEnd"/>
-      <w:proofErr w:type="gramStart"/>
-      <w:r>
-        <w:rPr>
-          <w:rFonts w:ascii="Arial,Bold" w:hAnsi="Arial,Bold" w:cs="Arial,Bold"/>
-        </w:rPr>
-        <w:t>`(</w:t>
-      </w:r>
-      <w:proofErr w:type="gramEnd"/>
-      <w:r>
-        <w:rPr>
-          <w:rFonts w:ascii="Arial,Bold" w:hAnsi="Arial,Bold" w:cs="Arial,Bold"/>
-        </w:rPr>
-        <w:t>`BOLT_AZONOSITO`, `KESZLET_ID`) VALUES (9370,21166);</w:t>
+      <w:r>
+        <w:rPr>
+          <w:rFonts w:ascii="Arial,Bold" w:hAnsi="Arial,Bold" w:cs="Arial,Bold"/>
+        </w:rPr>
+        <w:t>`(`BOLT_AZONOSITO`, `KESZLET_ID`) VALUES (9370,21166);</w:t>
       </w:r>
     </w:p>
     <w:p>
@@ -6561,19 +5781,11 @@
         <w:t>k_b</w:t>
       </w:r>
       <w:proofErr w:type="spellEnd"/>
-      <w:proofErr w:type="gramStart"/>
-      <w:r>
-        <w:rPr>
-          <w:rFonts w:ascii="Arial,Bold" w:hAnsi="Arial,Bold" w:cs="Arial,Bold"/>
-        </w:rPr>
-        <w:t>`(</w:t>
-      </w:r>
-      <w:proofErr w:type="gramEnd"/>
-      <w:r>
-        <w:rPr>
-          <w:rFonts w:ascii="Arial,Bold" w:hAnsi="Arial,Bold" w:cs="Arial,Bold"/>
-        </w:rPr>
-        <w:t>`BOLT_AZONOSITO`, `KESZLET_ID`) VALUES (2370,10274);</w:t>
+      <w:r>
+        <w:rPr>
+          <w:rFonts w:ascii="Arial,Bold" w:hAnsi="Arial,Bold" w:cs="Arial,Bold"/>
+        </w:rPr>
+        <w:t>`(`BOLT_AZONOSITO`, `KESZLET_ID`) VALUES (2370,10274);</w:t>
       </w:r>
     </w:p>
     <w:p>
@@ -6598,19 +5810,11 @@
         <w:t>k_b</w:t>
       </w:r>
       <w:proofErr w:type="spellEnd"/>
-      <w:proofErr w:type="gramStart"/>
-      <w:r>
-        <w:rPr>
-          <w:rFonts w:ascii="Arial,Bold" w:hAnsi="Arial,Bold" w:cs="Arial,Bold"/>
-        </w:rPr>
-        <w:t>`(</w:t>
-      </w:r>
-      <w:proofErr w:type="gramEnd"/>
-      <w:r>
-        <w:rPr>
-          <w:rFonts w:ascii="Arial,Bold" w:hAnsi="Arial,Bold" w:cs="Arial,Bold"/>
-        </w:rPr>
-        <w:t>`BOLT_AZONOSITO`, `KESZLET_ID`) VALUES (2370,10276);</w:t>
+      <w:r>
+        <w:rPr>
+          <w:rFonts w:ascii="Arial,Bold" w:hAnsi="Arial,Bold" w:cs="Arial,Bold"/>
+        </w:rPr>
+        <w:t>`(`BOLT_AZONOSITO`, `KESZLET_ID`) VALUES (2370,10276);</w:t>
       </w:r>
     </w:p>
     <w:p>
@@ -6635,19 +5839,11 @@
         <w:t>k_b</w:t>
       </w:r>
       <w:proofErr w:type="spellEnd"/>
-      <w:proofErr w:type="gramStart"/>
-      <w:r>
-        <w:rPr>
-          <w:rFonts w:ascii="Arial,Bold" w:hAnsi="Arial,Bold" w:cs="Arial,Bold"/>
-        </w:rPr>
-        <w:t>`(</w:t>
-      </w:r>
-      <w:proofErr w:type="gramEnd"/>
-      <w:r>
-        <w:rPr>
-          <w:rFonts w:ascii="Arial,Bold" w:hAnsi="Arial,Bold" w:cs="Arial,Bold"/>
-        </w:rPr>
-        <w:t>`BOLT_AZONOSITO`, `KESZLET_ID`) VALUES (2370,21166);</w:t>
+      <w:r>
+        <w:rPr>
+          <w:rFonts w:ascii="Arial,Bold" w:hAnsi="Arial,Bold" w:cs="Arial,Bold"/>
+        </w:rPr>
+        <w:t>`(`BOLT_AZONOSITO`, `KESZLET_ID`) VALUES (2370,21166);</w:t>
       </w:r>
     </w:p>
     <w:p>
@@ -6672,19 +5868,11 @@
         <w:t>k_b</w:t>
       </w:r>
       <w:proofErr w:type="spellEnd"/>
-      <w:proofErr w:type="gramStart"/>
-      <w:r>
-        <w:rPr>
-          <w:rFonts w:ascii="Arial,Bold" w:hAnsi="Arial,Bold" w:cs="Arial,Bold"/>
-        </w:rPr>
-        <w:t>`(</w:t>
-      </w:r>
-      <w:proofErr w:type="gramEnd"/>
-      <w:r>
-        <w:rPr>
-          <w:rFonts w:ascii="Arial,Bold" w:hAnsi="Arial,Bold" w:cs="Arial,Bold"/>
-        </w:rPr>
-        <w:t>`BOLT_AZONOSITO`, `KESZLET_ID`) VALUES (2370,10919);</w:t>
+      <w:r>
+        <w:rPr>
+          <w:rFonts w:ascii="Arial,Bold" w:hAnsi="Arial,Bold" w:cs="Arial,Bold"/>
+        </w:rPr>
+        <w:t>`(`BOLT_AZONOSITO`, `KESZLET_ID`) VALUES (2370,10919);</w:t>
       </w:r>
     </w:p>
     <w:p>
@@ -6709,19 +5897,11 @@
         <w:t>k_b</w:t>
       </w:r>
       <w:proofErr w:type="spellEnd"/>
-      <w:proofErr w:type="gramStart"/>
-      <w:r>
-        <w:rPr>
-          <w:rFonts w:ascii="Arial,Bold" w:hAnsi="Arial,Bold" w:cs="Arial,Bold"/>
-        </w:rPr>
-        <w:t>`(</w:t>
-      </w:r>
-      <w:proofErr w:type="gramEnd"/>
-      <w:r>
-        <w:rPr>
-          <w:rFonts w:ascii="Arial,Bold" w:hAnsi="Arial,Bold" w:cs="Arial,Bold"/>
-        </w:rPr>
-        <w:t>`BOLT_AZONOSITO`, `KESZLET_ID`) VALUES (2370,75974);</w:t>
+      <w:r>
+        <w:rPr>
+          <w:rFonts w:ascii="Arial,Bold" w:hAnsi="Arial,Bold" w:cs="Arial,Bold"/>
+        </w:rPr>
+        <w:t>`(`BOLT_AZONOSITO`, `KESZLET_ID`) VALUES (2370,75974);</w:t>
       </w:r>
     </w:p>
     <w:p>
@@ -6746,19 +5926,11 @@
         <w:t>k_b</w:t>
       </w:r>
       <w:proofErr w:type="spellEnd"/>
-      <w:proofErr w:type="gramStart"/>
-      <w:r>
-        <w:rPr>
-          <w:rFonts w:ascii="Arial,Bold" w:hAnsi="Arial,Bold" w:cs="Arial,Bold"/>
-        </w:rPr>
-        <w:t>`(</w:t>
-      </w:r>
-      <w:proofErr w:type="gramEnd"/>
-      <w:r>
-        <w:rPr>
-          <w:rFonts w:ascii="Arial,Bold" w:hAnsi="Arial,Bold" w:cs="Arial,Bold"/>
-        </w:rPr>
-        <w:t>`BOLT_AZONOSITO`, `KESZLET_ID`, `RAKTARON`) VALUES (2370,10266,21);</w:t>
+      <w:r>
+        <w:rPr>
+          <w:rFonts w:ascii="Arial,Bold" w:hAnsi="Arial,Bold" w:cs="Arial,Bold"/>
+        </w:rPr>
+        <w:t>`(`BOLT_AZONOSITO`, `KESZLET_ID`, `RAKTARON`) VALUES (2370,10266,21);</w:t>
       </w:r>
     </w:p>
     <w:p>
@@ -6783,19 +5955,11 @@
         <w:t>k_b</w:t>
       </w:r>
       <w:proofErr w:type="spellEnd"/>
-      <w:proofErr w:type="gramStart"/>
-      <w:r>
-        <w:rPr>
-          <w:rFonts w:ascii="Arial,Bold" w:hAnsi="Arial,Bold" w:cs="Arial,Bold"/>
-        </w:rPr>
-        <w:t>`(</w:t>
-      </w:r>
-      <w:proofErr w:type="gramEnd"/>
-      <w:r>
-        <w:rPr>
-          <w:rFonts w:ascii="Arial,Bold" w:hAnsi="Arial,Bold" w:cs="Arial,Bold"/>
-        </w:rPr>
-        <w:t>`BOLT_AZONOSITO`, `KESZLET_ID`, `RAKTARON`) VALUES (2370,10921,10);</w:t>
+      <w:r>
+        <w:rPr>
+          <w:rFonts w:ascii="Arial,Bold" w:hAnsi="Arial,Bold" w:cs="Arial,Bold"/>
+        </w:rPr>
+        <w:t>`(`BOLT_AZONOSITO`, `KESZLET_ID`, `RAKTARON`) VALUES (2370,10921,10);</w:t>
       </w:r>
     </w:p>
     <w:p>
@@ -6820,19 +5984,11 @@
         <w:t>k_b</w:t>
       </w:r>
       <w:proofErr w:type="spellEnd"/>
-      <w:proofErr w:type="gramStart"/>
-      <w:r>
-        <w:rPr>
-          <w:rFonts w:ascii="Arial,Bold" w:hAnsi="Arial,Bold" w:cs="Arial,Bold"/>
-        </w:rPr>
-        <w:t>`(</w:t>
-      </w:r>
-      <w:proofErr w:type="gramEnd"/>
-      <w:r>
-        <w:rPr>
-          <w:rFonts w:ascii="Arial,Bold" w:hAnsi="Arial,Bold" w:cs="Arial,Bold"/>
-        </w:rPr>
-        <w:t>`BOLT_AZONOSITO`, `KESZLET_ID`) VALUES (1372,75974);</w:t>
+      <w:r>
+        <w:rPr>
+          <w:rFonts w:ascii="Arial,Bold" w:hAnsi="Arial,Bold" w:cs="Arial,Bold"/>
+        </w:rPr>
+        <w:t>`(`BOLT_AZONOSITO`, `KESZLET_ID`) VALUES (1372,75974);</w:t>
       </w:r>
     </w:p>
     <w:p>
@@ -6857,19 +6013,11 @@
         <w:t>k_b</w:t>
       </w:r>
       <w:proofErr w:type="spellEnd"/>
-      <w:proofErr w:type="gramStart"/>
-      <w:r>
-        <w:rPr>
-          <w:rFonts w:ascii="Arial,Bold" w:hAnsi="Arial,Bold" w:cs="Arial,Bold"/>
-        </w:rPr>
-        <w:t>`(</w:t>
-      </w:r>
-      <w:proofErr w:type="gramEnd"/>
-      <w:r>
-        <w:rPr>
-          <w:rFonts w:ascii="Arial,Bold" w:hAnsi="Arial,Bold" w:cs="Arial,Bold"/>
-        </w:rPr>
-        <w:t>`BOLT_AZONOSITO`, `KESZLET_ID`, `RAKTARON`) VALUES (1372,10274,50);</w:t>
+      <w:r>
+        <w:rPr>
+          <w:rFonts w:ascii="Arial,Bold" w:hAnsi="Arial,Bold" w:cs="Arial,Bold"/>
+        </w:rPr>
+        <w:t>`(`BOLT_AZONOSITO`, `KESZLET_ID`, `RAKTARON`) VALUES (1372,10274,50);</w:t>
       </w:r>
     </w:p>
     <w:p>
@@ -6894,19 +6042,11 @@
         <w:t>k_b</w:t>
       </w:r>
       <w:proofErr w:type="spellEnd"/>
-      <w:proofErr w:type="gramStart"/>
-      <w:r>
-        <w:rPr>
-          <w:rFonts w:ascii="Arial,Bold" w:hAnsi="Arial,Bold" w:cs="Arial,Bold"/>
-        </w:rPr>
-        <w:t>`(</w:t>
-      </w:r>
-      <w:proofErr w:type="gramEnd"/>
-      <w:r>
-        <w:rPr>
-          <w:rFonts w:ascii="Arial,Bold" w:hAnsi="Arial,Bold" w:cs="Arial,Bold"/>
-        </w:rPr>
-        <w:t>`BOLT_AZONOSITO`, `KESZLET_ID`, `RAKTARON`) VALUES (1372,10276,232);</w:t>
+      <w:r>
+        <w:rPr>
+          <w:rFonts w:ascii="Arial,Bold" w:hAnsi="Arial,Bold" w:cs="Arial,Bold"/>
+        </w:rPr>
+        <w:t>`(`BOLT_AZONOSITO`, `KESZLET_ID`, `RAKTARON`) VALUES (1372,10276,232);</w:t>
       </w:r>
     </w:p>
     <w:p>
@@ -6931,19 +6071,11 @@
         <w:t>k_b</w:t>
       </w:r>
       <w:proofErr w:type="spellEnd"/>
-      <w:proofErr w:type="gramStart"/>
-      <w:r>
-        <w:rPr>
-          <w:rFonts w:ascii="Arial,Bold" w:hAnsi="Arial,Bold" w:cs="Arial,Bold"/>
-        </w:rPr>
-        <w:t>`(</w:t>
-      </w:r>
-      <w:proofErr w:type="gramEnd"/>
-      <w:r>
-        <w:rPr>
-          <w:rFonts w:ascii="Arial,Bold" w:hAnsi="Arial,Bold" w:cs="Arial,Bold"/>
-        </w:rPr>
-        <w:t>`BOLT_AZONOSITO`, `KESZLET_ID`, `RAKTARON`) VALUES (1372,21166,433);</w:t>
+      <w:r>
+        <w:rPr>
+          <w:rFonts w:ascii="Arial,Bold" w:hAnsi="Arial,Bold" w:cs="Arial,Bold"/>
+        </w:rPr>
+        <w:t>`(`BOLT_AZONOSITO`, `KESZLET_ID`, `RAKTARON`) VALUES (1372,21166,433);</w:t>
       </w:r>
     </w:p>
     <w:p>
@@ -6969,19 +6101,11 @@
         <w:t>k_b</w:t>
       </w:r>
       <w:proofErr w:type="spellEnd"/>
-      <w:proofErr w:type="gramStart"/>
-      <w:r>
-        <w:rPr>
-          <w:rFonts w:ascii="Arial,Bold" w:hAnsi="Arial,Bold" w:cs="Arial,Bold"/>
-        </w:rPr>
-        <w:t>`(</w:t>
-      </w:r>
-      <w:proofErr w:type="gramEnd"/>
-      <w:r>
-        <w:rPr>
-          <w:rFonts w:ascii="Arial,Bold" w:hAnsi="Arial,Bold" w:cs="Arial,Bold"/>
-        </w:rPr>
-        <w:t>`BOLT_AZONOSITO`, `KESZLET_ID`, `RAKTARON`) VALUES (1372,10919,65);</w:t>
+      <w:r>
+        <w:rPr>
+          <w:rFonts w:ascii="Arial,Bold" w:hAnsi="Arial,Bold" w:cs="Arial,Bold"/>
+        </w:rPr>
+        <w:t>`(`BOLT_AZONOSITO`, `KESZLET_ID`, `RAKTARON`) VALUES (1372,10919,65);</w:t>
       </w:r>
     </w:p>
     <w:p>
@@ -7006,19 +6130,11 @@
         <w:t>k_b</w:t>
       </w:r>
       <w:proofErr w:type="spellEnd"/>
-      <w:proofErr w:type="gramStart"/>
-      <w:r>
-        <w:rPr>
-          <w:rFonts w:ascii="Arial,Bold" w:hAnsi="Arial,Bold" w:cs="Arial,Bold"/>
-        </w:rPr>
-        <w:t>`(</w:t>
-      </w:r>
-      <w:proofErr w:type="gramEnd"/>
-      <w:r>
-        <w:rPr>
-          <w:rFonts w:ascii="Arial,Bold" w:hAnsi="Arial,Bold" w:cs="Arial,Bold"/>
-        </w:rPr>
-        <w:t>`BOLT_AZONOSITO`, `KESZLET_ID`, `RAKTARON`) VALUES (1372,10921,100);</w:t>
+      <w:r>
+        <w:rPr>
+          <w:rFonts w:ascii="Arial,Bold" w:hAnsi="Arial,Bold" w:cs="Arial,Bold"/>
+        </w:rPr>
+        <w:t>`(`BOLT_AZONOSITO`, `KESZLET_ID`, `RAKTARON`) VALUES (1372,10921,100);</w:t>
       </w:r>
     </w:p>
     <w:p>
@@ -7043,19 +6159,11 @@
         <w:t>k_b</w:t>
       </w:r>
       <w:proofErr w:type="spellEnd"/>
-      <w:proofErr w:type="gramStart"/>
-      <w:r>
-        <w:rPr>
-          <w:rFonts w:ascii="Arial,Bold" w:hAnsi="Arial,Bold" w:cs="Arial,Bold"/>
-        </w:rPr>
-        <w:t>`(</w:t>
-      </w:r>
-      <w:proofErr w:type="gramEnd"/>
-      <w:r>
-        <w:rPr>
-          <w:rFonts w:ascii="Arial,Bold" w:hAnsi="Arial,Bold" w:cs="Arial,Bold"/>
-        </w:rPr>
-        <w:t>`BOLT_AZONOSITO`, `KESZLET_ID`, `RAKTARON`) VALUES (1372,10266,653);</w:t>
+      <w:r>
+        <w:rPr>
+          <w:rFonts w:ascii="Arial,Bold" w:hAnsi="Arial,Bold" w:cs="Arial,Bold"/>
+        </w:rPr>
+        <w:t>`(`BOLT_AZONOSITO`, `KESZLET_ID`, `RAKTARON`) VALUES (1372,10266,653);</w:t>
       </w:r>
     </w:p>
     <w:p>
@@ -7080,19 +6188,11 @@
         <w:t>k_b</w:t>
       </w:r>
       <w:proofErr w:type="spellEnd"/>
-      <w:proofErr w:type="gramStart"/>
-      <w:r>
-        <w:rPr>
-          <w:rFonts w:ascii="Arial,Bold" w:hAnsi="Arial,Bold" w:cs="Arial,Bold"/>
-        </w:rPr>
-        <w:t>`(</w:t>
-      </w:r>
-      <w:proofErr w:type="gramEnd"/>
-      <w:r>
-        <w:rPr>
-          <w:rFonts w:ascii="Arial,Bold" w:hAnsi="Arial,Bold" w:cs="Arial,Bold"/>
-        </w:rPr>
-        <w:t>`BOLT_AZONOSITO`, `KESZLET_ID`, `RAKTARON`) VALUES (2372,75974,1);</w:t>
+      <w:r>
+        <w:rPr>
+          <w:rFonts w:ascii="Arial,Bold" w:hAnsi="Arial,Bold" w:cs="Arial,Bold"/>
+        </w:rPr>
+        <w:t>`(`BOLT_AZONOSITO`, `KESZLET_ID`, `RAKTARON`) VALUES (2372,75974,1);</w:t>
       </w:r>
     </w:p>
     <w:p>
@@ -7145,19 +6245,11 @@
         <w:t>vasarlas</w:t>
       </w:r>
       <w:proofErr w:type="spellEnd"/>
-      <w:proofErr w:type="gramStart"/>
-      <w:r>
-        <w:rPr>
-          <w:rFonts w:ascii="Arial,Bold" w:hAnsi="Arial,Bold" w:cs="Arial,Bold"/>
-        </w:rPr>
-        <w:t>`(</w:t>
-      </w:r>
-      <w:proofErr w:type="gramEnd"/>
-      <w:r>
-        <w:rPr>
-          <w:rFonts w:ascii="Arial,Bold" w:hAnsi="Arial,Bold" w:cs="Arial,Bold"/>
-        </w:rPr>
-        <w:t>`VASARLAS_ID`, `VASARLO_NEVE`, `AR`, `VIP`, `EXTRA_VIP_PONT`) VALUES (1,"Kiss Imre",DEFAULT,FALSE,0);</w:t>
+      <w:r>
+        <w:rPr>
+          <w:rFonts w:ascii="Arial,Bold" w:hAnsi="Arial,Bold" w:cs="Arial,Bold"/>
+        </w:rPr>
+        <w:t>`(`VASARLAS_ID`, `VASARLO_NEVE`, `AR`, `VIP`, `EXTRA_VIP_PONT`) VALUES (1,"Kiss Imre",DEFAULT,FALSE,0);</w:t>
       </w:r>
     </w:p>
     <w:p>
@@ -7182,19 +6274,11 @@
         <w:t>vasarlas</w:t>
       </w:r>
       <w:proofErr w:type="spellEnd"/>
-      <w:proofErr w:type="gramStart"/>
-      <w:r>
-        <w:rPr>
-          <w:rFonts w:ascii="Arial,Bold" w:hAnsi="Arial,Bold" w:cs="Arial,Bold"/>
-        </w:rPr>
-        <w:t>`(</w:t>
-      </w:r>
-      <w:proofErr w:type="gramEnd"/>
-      <w:r>
-        <w:rPr>
-          <w:rFonts w:ascii="Arial,Bold" w:hAnsi="Arial,Bold" w:cs="Arial,Bold"/>
-        </w:rPr>
-        <w:t>`VASARLAS_ID`, `VASARLO_NEVE`, `AR`, `VIP`, `EXTRA_VIP_PONT`) VALUES (2,"Mókás Miklós",DEFAULT,FALSE,0);</w:t>
+      <w:r>
+        <w:rPr>
+          <w:rFonts w:ascii="Arial,Bold" w:hAnsi="Arial,Bold" w:cs="Arial,Bold"/>
+        </w:rPr>
+        <w:t>`(`VASARLAS_ID`, `VASARLO_NEVE`, `AR`, `VIP`, `EXTRA_VIP_PONT`) VALUES (2,"Mókás Miklós",DEFAULT,FALSE,0);</w:t>
       </w:r>
     </w:p>
     <w:p>
@@ -7219,19 +6303,11 @@
         <w:t>vasarlas</w:t>
       </w:r>
       <w:proofErr w:type="spellEnd"/>
-      <w:proofErr w:type="gramStart"/>
-      <w:r>
-        <w:rPr>
-          <w:rFonts w:ascii="Arial,Bold" w:hAnsi="Arial,Bold" w:cs="Arial,Bold"/>
-        </w:rPr>
-        <w:t>`(</w:t>
-      </w:r>
-      <w:proofErr w:type="gramEnd"/>
-      <w:r>
-        <w:rPr>
-          <w:rFonts w:ascii="Arial,Bold" w:hAnsi="Arial,Bold" w:cs="Arial,Bold"/>
-        </w:rPr>
-        <w:t>`VASARLAS_ID`, `VASARLO_NEVE`, `AR`, `VIP`, `EXTRA_VIP_PONT`) VALUES (3,"Paci Laci",DEFAULT,TRUE,0);</w:t>
+      <w:r>
+        <w:rPr>
+          <w:rFonts w:ascii="Arial,Bold" w:hAnsi="Arial,Bold" w:cs="Arial,Bold"/>
+        </w:rPr>
+        <w:t>`(`VASARLAS_ID`, `VASARLO_NEVE`, `AR`, `VIP`, `EXTRA_VIP_PONT`) VALUES (3,"Paci Laci",DEFAULT,TRUE,0);</w:t>
       </w:r>
     </w:p>
     <w:p>
@@ -7256,19 +6332,11 @@
         <w:t>vasarlas</w:t>
       </w:r>
       <w:proofErr w:type="spellEnd"/>
-      <w:proofErr w:type="gramStart"/>
-      <w:r>
-        <w:rPr>
-          <w:rFonts w:ascii="Arial,Bold" w:hAnsi="Arial,Bold" w:cs="Arial,Bold"/>
-        </w:rPr>
-        <w:t>`(</w:t>
-      </w:r>
-      <w:proofErr w:type="gramEnd"/>
-      <w:r>
-        <w:rPr>
-          <w:rFonts w:ascii="Arial,Bold" w:hAnsi="Arial,Bold" w:cs="Arial,Bold"/>
-        </w:rPr>
-        <w:t>`VASARLAS_ID`, `VASARLO_NEVE`, `AR`, `VIP`, `EXTRA_VIP_PONT`) VALUES (4,"Kellemes Anna",DEFAULT,FALSE,0);</w:t>
+      <w:r>
+        <w:rPr>
+          <w:rFonts w:ascii="Arial,Bold" w:hAnsi="Arial,Bold" w:cs="Arial,Bold"/>
+        </w:rPr>
+        <w:t>`(`VASARLAS_ID`, `VASARLO_NEVE`, `AR`, `VIP`, `EXTRA_VIP_PONT`) VALUES (4,"Kellemes Anna",DEFAULT,FALSE,0);</w:t>
       </w:r>
     </w:p>
     <w:p>
@@ -7293,19 +6361,11 @@
         <w:t>vasarlas</w:t>
       </w:r>
       <w:proofErr w:type="spellEnd"/>
-      <w:proofErr w:type="gramStart"/>
-      <w:r>
-        <w:rPr>
-          <w:rFonts w:ascii="Arial,Bold" w:hAnsi="Arial,Bold" w:cs="Arial,Bold"/>
-        </w:rPr>
-        <w:t>`(</w:t>
-      </w:r>
-      <w:proofErr w:type="gramEnd"/>
-      <w:r>
-        <w:rPr>
-          <w:rFonts w:ascii="Arial,Bold" w:hAnsi="Arial,Bold" w:cs="Arial,Bold"/>
-        </w:rPr>
-        <w:t>`VASARLAS_ID`, `VASARLO_NEVE`, `AR`, `VIP`, `EXTRA_VIP_PONT`) VALUES (5,"Ole Kirk Christiansen",DEFAULT,TRUE,0);</w:t>
+      <w:r>
+        <w:rPr>
+          <w:rFonts w:ascii="Arial,Bold" w:hAnsi="Arial,Bold" w:cs="Arial,Bold"/>
+        </w:rPr>
+        <w:t>`(`VASARLAS_ID`, `VASARLO_NEVE`, `AR`, `VIP`, `EXTRA_VIP_PONT`) VALUES (5,"Ole Kirk Christiansen",DEFAULT,TRUE,0);</w:t>
       </w:r>
     </w:p>
     <w:p>
@@ -7330,19 +6390,11 @@
         <w:t>vasarlas</w:t>
       </w:r>
       <w:proofErr w:type="spellEnd"/>
-      <w:proofErr w:type="gramStart"/>
-      <w:r>
-        <w:rPr>
-          <w:rFonts w:ascii="Arial,Bold" w:hAnsi="Arial,Bold" w:cs="Arial,Bold"/>
-        </w:rPr>
-        <w:t>`(</w:t>
-      </w:r>
-      <w:proofErr w:type="gramEnd"/>
-      <w:r>
-        <w:rPr>
-          <w:rFonts w:ascii="Arial,Bold" w:hAnsi="Arial,Bold" w:cs="Arial,Bold"/>
-        </w:rPr>
-        <w:t>`VASARLAS_ID`, `VASARLO_NEVE`, `AR`, `VIP`, `EXTRA_VIP_PONT`) VALUES (6,"Ole Kirk Christiansen",DEFAULT,TRUE,0);</w:t>
+      <w:r>
+        <w:rPr>
+          <w:rFonts w:ascii="Arial,Bold" w:hAnsi="Arial,Bold" w:cs="Arial,Bold"/>
+        </w:rPr>
+        <w:t>`(`VASARLAS_ID`, `VASARLO_NEVE`, `AR`, `VIP`, `EXTRA_VIP_PONT`) VALUES (6,"Ole Kirk Christiansen",DEFAULT,TRUE,0);</w:t>
       </w:r>
     </w:p>
     <w:p>
@@ -7386,19 +6438,11 @@
         <w:t>b_v</w:t>
       </w:r>
       <w:proofErr w:type="spellEnd"/>
-      <w:proofErr w:type="gramStart"/>
-      <w:r>
-        <w:rPr>
-          <w:rFonts w:ascii="Arial,Bold" w:hAnsi="Arial,Bold" w:cs="Arial,Bold"/>
-        </w:rPr>
-        <w:t>`(</w:t>
-      </w:r>
-      <w:proofErr w:type="gramEnd"/>
-      <w:r>
-        <w:rPr>
-          <w:rFonts w:ascii="Arial,Bold" w:hAnsi="Arial,Bold" w:cs="Arial,Bold"/>
-        </w:rPr>
-        <w:t>`BOLT_AZONOSITO`, `VASARLAS_ID`, `DATUM`) VALUES (9370,1,'2020-7-4');</w:t>
+      <w:r>
+        <w:rPr>
+          <w:rFonts w:ascii="Arial,Bold" w:hAnsi="Arial,Bold" w:cs="Arial,Bold"/>
+        </w:rPr>
+        <w:t>`(`BOLT_AZONOSITO`, `VASARLAS_ID`, `DATUM`) VALUES (9370,1,'2020-7-4');</w:t>
       </w:r>
     </w:p>
     <w:p>
@@ -7423,19 +6467,11 @@
         <w:t>b_v</w:t>
       </w:r>
       <w:proofErr w:type="spellEnd"/>
-      <w:proofErr w:type="gramStart"/>
-      <w:r>
-        <w:rPr>
-          <w:rFonts w:ascii="Arial,Bold" w:hAnsi="Arial,Bold" w:cs="Arial,Bold"/>
-        </w:rPr>
-        <w:t>`(</w:t>
-      </w:r>
-      <w:proofErr w:type="gramEnd"/>
-      <w:r>
-        <w:rPr>
-          <w:rFonts w:ascii="Arial,Bold" w:hAnsi="Arial,Bold" w:cs="Arial,Bold"/>
-        </w:rPr>
-        <w:t>`BOLT_AZONOSITO`, `VASARLAS_ID`, `DATUM`) VALUES (2370,2,'2020-1-1');</w:t>
+      <w:r>
+        <w:rPr>
+          <w:rFonts w:ascii="Arial,Bold" w:hAnsi="Arial,Bold" w:cs="Arial,Bold"/>
+        </w:rPr>
+        <w:t>`(`BOLT_AZONOSITO`, `VASARLAS_ID`, `DATUM`) VALUES (2370,2,'2020-1-1');</w:t>
       </w:r>
     </w:p>
     <w:p>
@@ -7460,19 +6496,11 @@
         <w:t>b_v</w:t>
       </w:r>
       <w:proofErr w:type="spellEnd"/>
-      <w:proofErr w:type="gramStart"/>
-      <w:r>
-        <w:rPr>
-          <w:rFonts w:ascii="Arial,Bold" w:hAnsi="Arial,Bold" w:cs="Arial,Bold"/>
-        </w:rPr>
-        <w:t>`(</w:t>
-      </w:r>
-      <w:proofErr w:type="gramEnd"/>
-      <w:r>
-        <w:rPr>
-          <w:rFonts w:ascii="Arial,Bold" w:hAnsi="Arial,Bold" w:cs="Arial,Bold"/>
-        </w:rPr>
-        <w:t>`BOLT_AZONOSITO`, `VASARLAS_ID`, `DATUM`) VALUES (9343,3,'2020-4-14');</w:t>
+      <w:r>
+        <w:rPr>
+          <w:rFonts w:ascii="Arial,Bold" w:hAnsi="Arial,Bold" w:cs="Arial,Bold"/>
+        </w:rPr>
+        <w:t>`(`BOLT_AZONOSITO`, `VASARLAS_ID`, `DATUM`) VALUES (9343,3,'2020-4-14');</w:t>
       </w:r>
     </w:p>
     <w:p>
@@ -7497,19 +6525,11 @@
         <w:t>b_v</w:t>
       </w:r>
       <w:proofErr w:type="spellEnd"/>
-      <w:proofErr w:type="gramStart"/>
-      <w:r>
-        <w:rPr>
-          <w:rFonts w:ascii="Arial,Bold" w:hAnsi="Arial,Bold" w:cs="Arial,Bold"/>
-        </w:rPr>
-        <w:t>`(</w:t>
-      </w:r>
-      <w:proofErr w:type="gramEnd"/>
-      <w:r>
-        <w:rPr>
-          <w:rFonts w:ascii="Arial,Bold" w:hAnsi="Arial,Bold" w:cs="Arial,Bold"/>
-        </w:rPr>
-        <w:t>`BOLT_AZONOSITO`, `VASARLAS_ID`, `DATUM`) VALUES (9343,4,'2020-11-1');</w:t>
+      <w:r>
+        <w:rPr>
+          <w:rFonts w:ascii="Arial,Bold" w:hAnsi="Arial,Bold" w:cs="Arial,Bold"/>
+        </w:rPr>
+        <w:t>`(`BOLT_AZONOSITO`, `VASARLAS_ID`, `DATUM`) VALUES (9343,4,'2020-11-1');</w:t>
       </w:r>
     </w:p>
     <w:p>
@@ -7534,19 +6554,11 @@
         <w:t>b_v</w:t>
       </w:r>
       <w:proofErr w:type="spellEnd"/>
-      <w:proofErr w:type="gramStart"/>
-      <w:r>
-        <w:rPr>
-          <w:rFonts w:ascii="Arial,Bold" w:hAnsi="Arial,Bold" w:cs="Arial,Bold"/>
-        </w:rPr>
-        <w:t>`(</w:t>
-      </w:r>
-      <w:proofErr w:type="gramEnd"/>
-      <w:r>
-        <w:rPr>
-          <w:rFonts w:ascii="Arial,Bold" w:hAnsi="Arial,Bold" w:cs="Arial,Bold"/>
-        </w:rPr>
-        <w:t>`BOLT_AZONOSITO`, `VASARLAS_ID`, `DATUM`) VALUES (9375,5,'2020-9-21');</w:t>
+      <w:r>
+        <w:rPr>
+          <w:rFonts w:ascii="Arial,Bold" w:hAnsi="Arial,Bold" w:cs="Arial,Bold"/>
+        </w:rPr>
+        <w:t>`(`BOLT_AZONOSITO`, `VASARLAS_ID`, `DATUM`) VALUES (9375,5,'2020-9-21');</w:t>
       </w:r>
     </w:p>
     <w:p>
@@ -7571,19 +6583,11 @@
         <w:t>b_v</w:t>
       </w:r>
       <w:proofErr w:type="spellEnd"/>
-      <w:proofErr w:type="gramStart"/>
-      <w:r>
-        <w:rPr>
-          <w:rFonts w:ascii="Arial,Bold" w:hAnsi="Arial,Bold" w:cs="Arial,Bold"/>
-        </w:rPr>
-        <w:t>`(</w:t>
-      </w:r>
-      <w:proofErr w:type="gramEnd"/>
-      <w:r>
-        <w:rPr>
-          <w:rFonts w:ascii="Arial,Bold" w:hAnsi="Arial,Bold" w:cs="Arial,Bold"/>
-        </w:rPr>
-        <w:t>`BOLT_AZONOSITO`, `VASARLAS_ID`, `DATUM`) VALUES (1372,6,'2020-4-7')</w:t>
+      <w:r>
+        <w:rPr>
+          <w:rFonts w:ascii="Arial,Bold" w:hAnsi="Arial,Bold" w:cs="Arial,Bold"/>
+        </w:rPr>
+        <w:t>`(`BOLT_AZONOSITO`, `VASARLAS_ID`, `DATUM`) VALUES (1372,6,'2020-4-7')</w:t>
       </w:r>
     </w:p>
     <w:p>
@@ -7632,19 +6636,11 @@
         <w:t>vasarlas_keszletek</w:t>
       </w:r>
       <w:proofErr w:type="spellEnd"/>
-      <w:proofErr w:type="gramStart"/>
-      <w:r>
-        <w:rPr>
-          <w:rFonts w:ascii="Arial,Bold" w:hAnsi="Arial,Bold" w:cs="Arial,Bold"/>
-        </w:rPr>
-        <w:t>`(</w:t>
-      </w:r>
-      <w:proofErr w:type="gramEnd"/>
-      <w:r>
-        <w:rPr>
-          <w:rFonts w:ascii="Arial,Bold" w:hAnsi="Arial,Bold" w:cs="Arial,Bold"/>
-        </w:rPr>
-        <w:t>`KESZLET_ID`, `VASARLAS_ID`, `DARAB`,`AR`) VALUES (10276,1,1,0);</w:t>
+      <w:r>
+        <w:rPr>
+          <w:rFonts w:ascii="Arial,Bold" w:hAnsi="Arial,Bold" w:cs="Arial,Bold"/>
+        </w:rPr>
+        <w:t>`(`KESZLET_ID`, `VASARLAS_ID`, `DARAB`,`AR`) VALUES (10276,1,1,0);</w:t>
       </w:r>
     </w:p>
     <w:p>
@@ -7669,19 +6665,11 @@
         <w:t>vasarlas_keszletek</w:t>
       </w:r>
       <w:proofErr w:type="spellEnd"/>
-      <w:proofErr w:type="gramStart"/>
-      <w:r>
-        <w:rPr>
-          <w:rFonts w:ascii="Arial,Bold" w:hAnsi="Arial,Bold" w:cs="Arial,Bold"/>
-        </w:rPr>
-        <w:t>`(</w:t>
-      </w:r>
-      <w:proofErr w:type="gramEnd"/>
-      <w:r>
-        <w:rPr>
-          <w:rFonts w:ascii="Arial,Bold" w:hAnsi="Arial,Bold" w:cs="Arial,Bold"/>
-        </w:rPr>
-        <w:t>`KESZLET_ID`, `VASARLAS_ID`, `DARAB`,`AR`) VALUES (10919,1,1,0);</w:t>
+      <w:r>
+        <w:rPr>
+          <w:rFonts w:ascii="Arial,Bold" w:hAnsi="Arial,Bold" w:cs="Arial,Bold"/>
+        </w:rPr>
+        <w:t>`(`KESZLET_ID`, `VASARLAS_ID`, `DARAB`,`AR`) VALUES (10919,1,1,0);</w:t>
       </w:r>
     </w:p>
     <w:p>
@@ -7706,19 +6694,11 @@
         <w:t>vasarlas_keszletek</w:t>
       </w:r>
       <w:proofErr w:type="spellEnd"/>
-      <w:proofErr w:type="gramStart"/>
-      <w:r>
-        <w:rPr>
-          <w:rFonts w:ascii="Arial,Bold" w:hAnsi="Arial,Bold" w:cs="Arial,Bold"/>
-        </w:rPr>
-        <w:t>`(</w:t>
-      </w:r>
-      <w:proofErr w:type="gramEnd"/>
-      <w:r>
-        <w:rPr>
-          <w:rFonts w:ascii="Arial,Bold" w:hAnsi="Arial,Bold" w:cs="Arial,Bold"/>
-        </w:rPr>
-        <w:t>`KESZLET_ID`, `VASARLAS_ID`, `DARAB`,`AR`) VALUES (10266,2,2,0);</w:t>
+      <w:r>
+        <w:rPr>
+          <w:rFonts w:ascii="Arial,Bold" w:hAnsi="Arial,Bold" w:cs="Arial,Bold"/>
+        </w:rPr>
+        <w:t>`(`KESZLET_ID`, `VASARLAS_ID`, `DARAB`,`AR`) VALUES (10266,2,2,0);</w:t>
       </w:r>
     </w:p>
     <w:p>
@@ -7743,19 +6723,11 @@
         <w:t>vasarlas_keszletek</w:t>
       </w:r>
       <w:proofErr w:type="spellEnd"/>
-      <w:proofErr w:type="gramStart"/>
-      <w:r>
-        <w:rPr>
-          <w:rFonts w:ascii="Arial,Bold" w:hAnsi="Arial,Bold" w:cs="Arial,Bold"/>
-        </w:rPr>
-        <w:t>`(</w:t>
-      </w:r>
-      <w:proofErr w:type="gramEnd"/>
-      <w:r>
-        <w:rPr>
-          <w:rFonts w:ascii="Arial,Bold" w:hAnsi="Arial,Bold" w:cs="Arial,Bold"/>
-        </w:rPr>
-        <w:t>`KESZLET_ID`, `VASARLAS_ID`, `DARAB`,`AR`) VALUES (10266,3,3,0);</w:t>
+      <w:r>
+        <w:rPr>
+          <w:rFonts w:ascii="Arial,Bold" w:hAnsi="Arial,Bold" w:cs="Arial,Bold"/>
+        </w:rPr>
+        <w:t>`(`KESZLET_ID`, `VASARLAS_ID`, `DARAB`,`AR`) VALUES (10266,3,3,0);</w:t>
       </w:r>
     </w:p>
     <w:p>
@@ -7780,19 +6752,11 @@
         <w:t>vasarlas_keszletek</w:t>
       </w:r>
       <w:proofErr w:type="spellEnd"/>
-      <w:proofErr w:type="gramStart"/>
-      <w:r>
-        <w:rPr>
-          <w:rFonts w:ascii="Arial,Bold" w:hAnsi="Arial,Bold" w:cs="Arial,Bold"/>
-        </w:rPr>
-        <w:t>`(</w:t>
-      </w:r>
-      <w:proofErr w:type="gramEnd"/>
-      <w:r>
-        <w:rPr>
-          <w:rFonts w:ascii="Arial,Bold" w:hAnsi="Arial,Bold" w:cs="Arial,Bold"/>
-        </w:rPr>
-        <w:t>`KESZLET_ID`, `VASARLAS_ID`, `DARAB`,`AR`) VALUES (10276,4,2,0);</w:t>
+      <w:r>
+        <w:rPr>
+          <w:rFonts w:ascii="Arial,Bold" w:hAnsi="Arial,Bold" w:cs="Arial,Bold"/>
+        </w:rPr>
+        <w:t>`(`KESZLET_ID`, `VASARLAS_ID`, `DARAB`,`AR`) VALUES (10276,4,2,0);</w:t>
       </w:r>
     </w:p>
     <w:p>
@@ -7818,19 +6782,11 @@
         <w:t>vasarlas_keszletek</w:t>
       </w:r>
       <w:proofErr w:type="spellEnd"/>
-      <w:proofErr w:type="gramStart"/>
-      <w:r>
-        <w:rPr>
-          <w:rFonts w:ascii="Arial,Bold" w:hAnsi="Arial,Bold" w:cs="Arial,Bold"/>
-        </w:rPr>
-        <w:t>`(</w:t>
-      </w:r>
-      <w:proofErr w:type="gramEnd"/>
-      <w:r>
-        <w:rPr>
-          <w:rFonts w:ascii="Arial,Bold" w:hAnsi="Arial,Bold" w:cs="Arial,Bold"/>
-        </w:rPr>
-        <w:t>`KESZLET_ID`, `VASARLAS_ID`, `DARAB`,`AR`) VALUES (10274,5,2,0);</w:t>
+      <w:r>
+        <w:rPr>
+          <w:rFonts w:ascii="Arial,Bold" w:hAnsi="Arial,Bold" w:cs="Arial,Bold"/>
+        </w:rPr>
+        <w:t>`(`KESZLET_ID`, `VASARLAS_ID`, `DARAB`,`AR`) VALUES (10274,5,2,0);</w:t>
       </w:r>
     </w:p>
     <w:p>
@@ -7855,19 +6811,11 @@
         <w:t>vasarlas_keszletek</w:t>
       </w:r>
       <w:proofErr w:type="spellEnd"/>
-      <w:proofErr w:type="gramStart"/>
-      <w:r>
-        <w:rPr>
-          <w:rFonts w:ascii="Arial,Bold" w:hAnsi="Arial,Bold" w:cs="Arial,Bold"/>
-        </w:rPr>
-        <w:t>`(</w:t>
-      </w:r>
-      <w:proofErr w:type="gramEnd"/>
-      <w:r>
-        <w:rPr>
-          <w:rFonts w:ascii="Arial,Bold" w:hAnsi="Arial,Bold" w:cs="Arial,Bold"/>
-        </w:rPr>
-        <w:t>`KESZLET_ID`, `VASARLAS_ID`, `DARAB`,`AR`) VALUES (21166,4,1,0);</w:t>
+      <w:r>
+        <w:rPr>
+          <w:rFonts w:ascii="Arial,Bold" w:hAnsi="Arial,Bold" w:cs="Arial,Bold"/>
+        </w:rPr>
+        <w:t>`(`KESZLET_ID`, `VASARLAS_ID`, `DARAB`,`AR`) VALUES (21166,4,1,0);</w:t>
       </w:r>
     </w:p>
     <w:p>
@@ -7892,19 +6840,11 @@
         <w:t>vasarlas_keszletek</w:t>
       </w:r>
       <w:proofErr w:type="spellEnd"/>
-      <w:proofErr w:type="gramStart"/>
-      <w:r>
-        <w:rPr>
-          <w:rFonts w:ascii="Arial,Bold" w:hAnsi="Arial,Bold" w:cs="Arial,Bold"/>
-        </w:rPr>
-        <w:t>`(</w:t>
-      </w:r>
-      <w:proofErr w:type="gramEnd"/>
-      <w:r>
-        <w:rPr>
-          <w:rFonts w:ascii="Arial,Bold" w:hAnsi="Arial,Bold" w:cs="Arial,Bold"/>
-        </w:rPr>
-        <w:t>`KESZLET_ID`, `VASARLAS_ID`, `DARAB`,`AR`) VALUES (10921,5,1,0);</w:t>
+      <w:r>
+        <w:rPr>
+          <w:rFonts w:ascii="Arial,Bold" w:hAnsi="Arial,Bold" w:cs="Arial,Bold"/>
+        </w:rPr>
+        <w:t>`(`KESZLET_ID`, `VASARLAS_ID`, `DARAB`,`AR`) VALUES (10921,5,1,0);</w:t>
       </w:r>
     </w:p>
     <w:p>
@@ -7929,19 +6869,53 @@
         <w:t>vasarlas_keszletek</w:t>
       </w:r>
       <w:proofErr w:type="spellEnd"/>
-      <w:proofErr w:type="gramStart"/>
-      <w:r>
-        <w:rPr>
-          <w:rFonts w:ascii="Arial,Bold" w:hAnsi="Arial,Bold" w:cs="Arial,Bold"/>
-        </w:rPr>
-        <w:t>`(</w:t>
-      </w:r>
-      <w:proofErr w:type="gramEnd"/>
-      <w:r>
-        <w:rPr>
-          <w:rFonts w:ascii="Arial,Bold" w:hAnsi="Arial,Bold" w:cs="Arial,Bold"/>
-        </w:rPr>
-        <w:t>`KESZLET_ID`, `VASARLAS_ID`, `DARAB`,`AR`) VALUES (10919,6,3,0);</w:t>
+      <w:r>
+        <w:rPr>
+          <w:rFonts w:ascii="Arial,Bold" w:hAnsi="Arial,Bold" w:cs="Arial,Bold"/>
+        </w:rPr>
+        <w:t>`(`KESZLET_ID`, `VASARLAS_ID`, `DARAB`,`AR`) VALUES (10919,6,3,0);</w:t>
+      </w:r>
+    </w:p>
+    <w:p>
+      <w:pPr>
+        <w:spacing w:after="240" w:line="269" w:lineRule="auto"/>
+        <w:ind w:left="-6"/>
+        <w:rPr>
+          <w:rFonts w:ascii="Arial,Bold" w:hAnsi="Arial,Bold" w:cs="Arial,Bold"/>
+        </w:rPr>
+      </w:pPr>
+      <w:r>
+        <w:rPr>
+          <w:rFonts w:ascii="Arial,Bold" w:hAnsi="Arial,Bold" w:cs="Arial,Bold"/>
+        </w:rPr>
+        <w:t>INSERT INTO `</w:t>
+      </w:r>
+      <w:proofErr w:type="spellStart"/>
+      <w:r>
+        <w:rPr>
+          <w:rFonts w:ascii="Arial,Bold" w:hAnsi="Arial,Bold" w:cs="Arial,Bold"/>
+        </w:rPr>
+        <w:t>vasarlas_keszletek</w:t>
+      </w:r>
+      <w:proofErr w:type="spellEnd"/>
+      <w:r>
+        <w:rPr>
+          <w:rFonts w:ascii="Arial,Bold" w:hAnsi="Arial,Bold" w:cs="Arial,Bold"/>
+        </w:rPr>
+        <w:t>`(`KESZLET_ID`, `VASARLAS_ID`, `DARAB`,`AR`) VALUES (21166,6,3,0);</w:t>
+      </w:r>
+    </w:p>
+    <w:p>
+      <w:pPr>
+        <w:rPr>
+          <w:rFonts w:ascii="Arial,Bold" w:hAnsi="Arial,Bold" w:cs="Arial,Bold"/>
+        </w:rPr>
+      </w:pPr>
+      <w:r>
+        <w:rPr>
+          <w:rFonts w:ascii="Arial,Bold" w:hAnsi="Arial,Bold" w:cs="Arial,Bold"/>
+        </w:rPr>
+        <w:br w:type="page"/>
       </w:r>
     </w:p>
     <w:p>
@@ -7956,34 +6930,6 @@
           <w:szCs w:val="28"/>
         </w:rPr>
       </w:pPr>
-      <w:r>
-        <w:rPr>
-          <w:rFonts w:ascii="Arial,Bold" w:hAnsi="Arial,Bold" w:cs="Arial,Bold"/>
-        </w:rPr>
-        <w:t>INSERT INTO `</w:t>
-      </w:r>
-      <w:proofErr w:type="spellStart"/>
-      <w:r>
-        <w:rPr>
-          <w:rFonts w:ascii="Arial,Bold" w:hAnsi="Arial,Bold" w:cs="Arial,Bold"/>
-        </w:rPr>
-        <w:t>vasarlas_keszletek</w:t>
-      </w:r>
-      <w:proofErr w:type="spellEnd"/>
-      <w:proofErr w:type="gramStart"/>
-      <w:r>
-        <w:rPr>
-          <w:rFonts w:ascii="Arial,Bold" w:hAnsi="Arial,Bold" w:cs="Arial,Bold"/>
-        </w:rPr>
-        <w:t>`(</w:t>
-      </w:r>
-      <w:proofErr w:type="gramEnd"/>
-      <w:r>
-        <w:rPr>
-          <w:rFonts w:ascii="Arial,Bold" w:hAnsi="Arial,Bold" w:cs="Arial,Bold"/>
-        </w:rPr>
-        <w:t>`KESZLET_ID`, `VASARLAS_ID`, `DARAB`,`AR`) VALUES (21166,6,3,0);</w:t>
-      </w:r>
     </w:p>
     <w:p>
       <w:pPr>
@@ -8065,25 +7011,7 @@
           <w:sz w:val="24"/>
           <w:szCs w:val="24"/>
         </w:rPr>
-        <w:t>` SET `AR`</w:t>
-      </w:r>
-      <w:proofErr w:type="gramStart"/>
-      <w:r>
-        <w:rPr>
-          <w:rFonts w:ascii="Arial,Bold" w:hAnsi="Arial,Bold" w:cs="Arial,Bold"/>
-          <w:sz w:val="24"/>
-          <w:szCs w:val="24"/>
-        </w:rPr>
-        <w:t>=(</w:t>
-      </w:r>
-      <w:proofErr w:type="gramEnd"/>
-      <w:r>
-        <w:rPr>
-          <w:rFonts w:ascii="Arial,Bold" w:hAnsi="Arial,Bold" w:cs="Arial,Bold"/>
-          <w:sz w:val="24"/>
-          <w:szCs w:val="24"/>
-        </w:rPr>
-        <w:t xml:space="preserve">SELECT vasarlas_keszletek.DARAB*keszlet.AR szorzat FROM </w:t>
+        <w:t xml:space="preserve">` SET `AR`=(SELECT vasarlas_keszletek.DARAB*keszlet.AR szorzat FROM </w:t>
       </w:r>
       <w:proofErr w:type="spellStart"/>
       <w:r>
@@ -8197,25 +7125,7 @@
           <w:sz w:val="24"/>
           <w:szCs w:val="24"/>
         </w:rPr>
-        <w:t xml:space="preserve">` SET vasarlas.AR = (SELECT </w:t>
-      </w:r>
-      <w:proofErr w:type="gramStart"/>
-      <w:r>
-        <w:rPr>
-          <w:rFonts w:ascii="Arial,Bold" w:hAnsi="Arial,Bold" w:cs="Arial,Bold"/>
-          <w:sz w:val="24"/>
-          <w:szCs w:val="24"/>
-        </w:rPr>
-        <w:t>SUM(</w:t>
-      </w:r>
-      <w:proofErr w:type="gramEnd"/>
-      <w:r>
-        <w:rPr>
-          <w:rFonts w:ascii="Arial,Bold" w:hAnsi="Arial,Bold" w:cs="Arial,Bold"/>
-          <w:sz w:val="24"/>
-          <w:szCs w:val="24"/>
-        </w:rPr>
-        <w:t xml:space="preserve">vasarlas_keszletek.AR) FROM </w:t>
+        <w:t xml:space="preserve">` SET vasarlas.AR = (SELECT SUM(vasarlas_keszletek.AR) FROM </w:t>
       </w:r>
       <w:proofErr w:type="spellStart"/>
       <w:r>
@@ -8481,26 +7391,149 @@
           <w:sz w:val="24"/>
           <w:szCs w:val="24"/>
         </w:rPr>
-        <w:t xml:space="preserve">` SET EXTRA_VIP_PONT = vasarlas.AR*0.1 WHERE </w:t>
-      </w:r>
-      <w:proofErr w:type="gramStart"/>
-      <w:r>
-        <w:rPr>
-          <w:rFonts w:ascii="Arial,Bold" w:hAnsi="Arial,Bold" w:cs="Arial,Bold"/>
-          <w:sz w:val="24"/>
-          <w:szCs w:val="24"/>
-        </w:rPr>
-        <w:t>VIP !</w:t>
-      </w:r>
-      <w:proofErr w:type="gramEnd"/>
-      <w:r>
-        <w:rPr>
-          <w:rFonts w:ascii="Arial,Bold" w:hAnsi="Arial,Bold" w:cs="Arial,Bold"/>
-          <w:sz w:val="24"/>
-          <w:szCs w:val="24"/>
-        </w:rPr>
-        <w:t xml:space="preserve">= 0 </w:t>
-      </w:r>
+        <w:t xml:space="preserve">` SET EXTRA_VIP_PONT = vasarlas.AR*0.1 WHERE VIP != 0 </w:t>
+      </w:r>
+    </w:p>
+    <w:p>
+      <w:pPr>
+        <w:spacing w:before="360" w:after="4" w:line="269" w:lineRule="auto"/>
+        <w:ind w:left="-6"/>
+        <w:rPr>
+          <w:rFonts w:ascii="Arial,Bold" w:hAnsi="Arial,Bold" w:cs="Arial,Bold"/>
+          <w:b/>
+          <w:bCs/>
+          <w:sz w:val="24"/>
+          <w:szCs w:val="24"/>
+        </w:rPr>
+      </w:pPr>
+      <w:r>
+        <w:rPr>
+          <w:rFonts w:ascii="Arial,Bold" w:hAnsi="Arial,Bold" w:cs="Arial,Bold"/>
+          <w:b/>
+          <w:bCs/>
+          <w:sz w:val="24"/>
+          <w:szCs w:val="24"/>
+        </w:rPr>
+        <w:t>A Cseh boltokba áru érkezett mindenből 5 darab</w:t>
+      </w:r>
+    </w:p>
+    <w:p>
+      <w:pPr>
+        <w:spacing w:after="480" w:line="269" w:lineRule="auto"/>
+        <w:ind w:left="-6"/>
+        <w:rPr>
+          <w:rFonts w:ascii="Arial,Bold" w:hAnsi="Arial,Bold" w:cs="Arial,Bold"/>
+          <w:sz w:val="24"/>
+          <w:szCs w:val="24"/>
+        </w:rPr>
+      </w:pPr>
+      <w:r>
+        <w:rPr>
+          <w:rFonts w:ascii="Arial,Bold" w:hAnsi="Arial,Bold" w:cs="Arial,Bold"/>
+          <w:sz w:val="24"/>
+          <w:szCs w:val="24"/>
+        </w:rPr>
+        <w:t>UPDATE `</w:t>
+      </w:r>
+      <w:proofErr w:type="spellStart"/>
+      <w:r>
+        <w:rPr>
+          <w:rFonts w:ascii="Arial,Bold" w:hAnsi="Arial,Bold" w:cs="Arial,Bold"/>
+          <w:sz w:val="24"/>
+          <w:szCs w:val="24"/>
+        </w:rPr>
+        <w:t>k_b</w:t>
+      </w:r>
+      <w:proofErr w:type="spellEnd"/>
+      <w:r>
+        <w:rPr>
+          <w:rFonts w:ascii="Arial,Bold" w:hAnsi="Arial,Bold" w:cs="Arial,Bold"/>
+          <w:sz w:val="24"/>
+          <w:szCs w:val="24"/>
+        </w:rPr>
+        <w:t xml:space="preserve">` SET `RAKTARON`= k_b.RAKTARON+5 WHERE </w:t>
+      </w:r>
+      <w:proofErr w:type="spellStart"/>
+      <w:r>
+        <w:rPr>
+          <w:rFonts w:ascii="Arial,Bold" w:hAnsi="Arial,Bold" w:cs="Arial,Bold"/>
+          <w:sz w:val="24"/>
+          <w:szCs w:val="24"/>
+        </w:rPr>
+        <w:t>k_b.BOLT_AZONOSITO</w:t>
+      </w:r>
+      <w:proofErr w:type="spellEnd"/>
+      <w:r>
+        <w:rPr>
+          <w:rFonts w:ascii="Arial,Bold" w:hAnsi="Arial,Bold" w:cs="Arial,Bold"/>
+          <w:sz w:val="24"/>
+          <w:szCs w:val="24"/>
+        </w:rPr>
+        <w:t xml:space="preserve"> IN (SELECT </w:t>
+      </w:r>
+      <w:proofErr w:type="spellStart"/>
+      <w:r>
+        <w:rPr>
+          <w:rFonts w:ascii="Arial,Bold" w:hAnsi="Arial,Bold" w:cs="Arial,Bold"/>
+          <w:sz w:val="24"/>
+          <w:szCs w:val="24"/>
+        </w:rPr>
+        <w:t>arusito_boltok.BOLT_AZONOSITO</w:t>
+      </w:r>
+      <w:proofErr w:type="spellEnd"/>
+      <w:r>
+        <w:rPr>
+          <w:rFonts w:ascii="Arial,Bold" w:hAnsi="Arial,Bold" w:cs="Arial,Bold"/>
+          <w:sz w:val="24"/>
+          <w:szCs w:val="24"/>
+        </w:rPr>
+        <w:t xml:space="preserve"> FROM </w:t>
+      </w:r>
+      <w:proofErr w:type="spellStart"/>
+      <w:r>
+        <w:rPr>
+          <w:rFonts w:ascii="Arial,Bold" w:hAnsi="Arial,Bold" w:cs="Arial,Bold"/>
+          <w:sz w:val="24"/>
+          <w:szCs w:val="24"/>
+        </w:rPr>
+        <w:t>arusito_boltok</w:t>
+      </w:r>
+      <w:proofErr w:type="spellEnd"/>
+      <w:r>
+        <w:rPr>
+          <w:rFonts w:ascii="Arial,Bold" w:hAnsi="Arial,Bold" w:cs="Arial,Bold"/>
+          <w:sz w:val="24"/>
+          <w:szCs w:val="24"/>
+        </w:rPr>
+        <w:t xml:space="preserve"> WHERE </w:t>
+      </w:r>
+      <w:proofErr w:type="spellStart"/>
+      <w:r>
+        <w:rPr>
+          <w:rFonts w:ascii="Arial,Bold" w:hAnsi="Arial,Bold" w:cs="Arial,Bold"/>
+          <w:sz w:val="24"/>
+          <w:szCs w:val="24"/>
+        </w:rPr>
+        <w:t>arusito_boltok.ORSZAG_ROVID</w:t>
+      </w:r>
+      <w:proofErr w:type="spellEnd"/>
+      <w:r>
+        <w:rPr>
+          <w:rFonts w:ascii="Arial,Bold" w:hAnsi="Arial,Bold" w:cs="Arial,Bold"/>
+          <w:sz w:val="24"/>
+          <w:szCs w:val="24"/>
+        </w:rPr>
+        <w:t xml:space="preserve"> = "CZE")</w:t>
+      </w:r>
+    </w:p>
+    <w:p>
+      <w:pPr>
+        <w:rPr>
+          <w:rFonts w:ascii="Arial,Bold" w:hAnsi="Arial,Bold" w:cs="Arial,Bold"/>
+          <w:sz w:val="24"/>
+          <w:szCs w:val="24"/>
+        </w:rPr>
+      </w:pPr>
       <w:r>
         <w:rPr>
           <w:rFonts w:ascii="Arial,Bold" w:hAnsi="Arial,Bold" w:cs="Arial,Bold"/>
@@ -8512,30 +7545,6 @@
     </w:p>
     <w:p>
       <w:pPr>
-        <w:spacing w:before="360" w:after="4" w:line="269" w:lineRule="auto"/>
-        <w:ind w:left="-6"/>
-        <w:rPr>
-          <w:rFonts w:ascii="Arial,Bold" w:hAnsi="Arial,Bold" w:cs="Arial,Bold"/>
-          <w:b/>
-          <w:bCs/>
-          <w:sz w:val="24"/>
-          <w:szCs w:val="24"/>
-        </w:rPr>
-      </w:pPr>
-      <w:r>
-        <w:rPr>
-          <w:rFonts w:ascii="Arial,Bold" w:hAnsi="Arial,Bold" w:cs="Arial,Bold"/>
-          <w:b/>
-          <w:bCs/>
-          <w:sz w:val="24"/>
-          <w:szCs w:val="24"/>
-        </w:rPr>
-        <w:lastRenderedPageBreak/>
-        <w:t>A Cseh boltokba áru érkezett mindenből 5 darab</w:t>
-      </w:r>
-    </w:p>
-    <w:p>
-      <w:pPr>
         <w:spacing w:after="480" w:line="269" w:lineRule="auto"/>
         <w:ind w:left="-6"/>
         <w:rPr>
@@ -8544,122 +7553,6 @@
           <w:szCs w:val="24"/>
         </w:rPr>
       </w:pPr>
-      <w:r>
-        <w:rPr>
-          <w:rFonts w:ascii="Arial,Bold" w:hAnsi="Arial,Bold" w:cs="Arial,Bold"/>
-          <w:sz w:val="24"/>
-          <w:szCs w:val="24"/>
-        </w:rPr>
-        <w:t>UPDATE `</w:t>
-      </w:r>
-      <w:proofErr w:type="spellStart"/>
-      <w:r>
-        <w:rPr>
-          <w:rFonts w:ascii="Arial,Bold" w:hAnsi="Arial,Bold" w:cs="Arial,Bold"/>
-          <w:sz w:val="24"/>
-          <w:szCs w:val="24"/>
-        </w:rPr>
-        <w:t>k_b</w:t>
-      </w:r>
-      <w:proofErr w:type="spellEnd"/>
-      <w:r>
-        <w:rPr>
-          <w:rFonts w:ascii="Arial,Bold" w:hAnsi="Arial,Bold" w:cs="Arial,Bold"/>
-          <w:sz w:val="24"/>
-          <w:szCs w:val="24"/>
-        </w:rPr>
-        <w:t xml:space="preserve">` SET `RAKTARON`= k_b.RAKTARON+5 WHERE </w:t>
-      </w:r>
-      <w:proofErr w:type="spellStart"/>
-      <w:r>
-        <w:rPr>
-          <w:rFonts w:ascii="Arial,Bold" w:hAnsi="Arial,Bold" w:cs="Arial,Bold"/>
-          <w:sz w:val="24"/>
-          <w:szCs w:val="24"/>
-        </w:rPr>
-        <w:t>k_b.BOLT_AZONOSITO</w:t>
-      </w:r>
-      <w:proofErr w:type="spellEnd"/>
-      <w:r>
-        <w:rPr>
-          <w:rFonts w:ascii="Arial,Bold" w:hAnsi="Arial,Bold" w:cs="Arial,Bold"/>
-          <w:sz w:val="24"/>
-          <w:szCs w:val="24"/>
-        </w:rPr>
-        <w:t xml:space="preserve"> IN (SELECT </w:t>
-      </w:r>
-      <w:proofErr w:type="spellStart"/>
-      <w:r>
-        <w:rPr>
-          <w:rFonts w:ascii="Arial,Bold" w:hAnsi="Arial,Bold" w:cs="Arial,Bold"/>
-          <w:sz w:val="24"/>
-          <w:szCs w:val="24"/>
-        </w:rPr>
-        <w:t>arusito_</w:t>
-      </w:r>
-      <w:proofErr w:type="gramStart"/>
-      <w:r>
-        <w:rPr>
-          <w:rFonts w:ascii="Arial,Bold" w:hAnsi="Arial,Bold" w:cs="Arial,Bold"/>
-          <w:sz w:val="24"/>
-          <w:szCs w:val="24"/>
-        </w:rPr>
-        <w:t>boltok.BOLT</w:t>
-      </w:r>
-      <w:proofErr w:type="gramEnd"/>
-      <w:r>
-        <w:rPr>
-          <w:rFonts w:ascii="Arial,Bold" w:hAnsi="Arial,Bold" w:cs="Arial,Bold"/>
-          <w:sz w:val="24"/>
-          <w:szCs w:val="24"/>
-        </w:rPr>
-        <w:t>_AZONOSITO</w:t>
-      </w:r>
-      <w:proofErr w:type="spellEnd"/>
-      <w:r>
-        <w:rPr>
-          <w:rFonts w:ascii="Arial,Bold" w:hAnsi="Arial,Bold" w:cs="Arial,Bold"/>
-          <w:sz w:val="24"/>
-          <w:szCs w:val="24"/>
-        </w:rPr>
-        <w:t xml:space="preserve"> FROM </w:t>
-      </w:r>
-      <w:proofErr w:type="spellStart"/>
-      <w:r>
-        <w:rPr>
-          <w:rFonts w:ascii="Arial,Bold" w:hAnsi="Arial,Bold" w:cs="Arial,Bold"/>
-          <w:sz w:val="24"/>
-          <w:szCs w:val="24"/>
-        </w:rPr>
-        <w:t>arusito_boltok</w:t>
-      </w:r>
-      <w:proofErr w:type="spellEnd"/>
-      <w:r>
-        <w:rPr>
-          <w:rFonts w:ascii="Arial,Bold" w:hAnsi="Arial,Bold" w:cs="Arial,Bold"/>
-          <w:sz w:val="24"/>
-          <w:szCs w:val="24"/>
-        </w:rPr>
-        <w:t xml:space="preserve"> WHERE </w:t>
-      </w:r>
-      <w:proofErr w:type="spellStart"/>
-      <w:r>
-        <w:rPr>
-          <w:rFonts w:ascii="Arial,Bold" w:hAnsi="Arial,Bold" w:cs="Arial,Bold"/>
-          <w:sz w:val="24"/>
-          <w:szCs w:val="24"/>
-        </w:rPr>
-        <w:t>arusito_boltok.ORSZAG_ROVID</w:t>
-      </w:r>
-      <w:proofErr w:type="spellEnd"/>
-      <w:r>
-        <w:rPr>
-          <w:rFonts w:ascii="Arial,Bold" w:hAnsi="Arial,Bold" w:cs="Arial,Bold"/>
-          <w:sz w:val="24"/>
-          <w:szCs w:val="24"/>
-        </w:rPr>
-        <w:t xml:space="preserve"> = "CZE")</w:t>
-      </w:r>
     </w:p>
     <w:p>
       <w:pPr>
@@ -8736,23 +7629,13 @@
         <w:t xml:space="preserve">SELECT </w:t>
       </w:r>
       <w:proofErr w:type="spellStart"/>
-      <w:proofErr w:type="gramStart"/>
-      <w:r>
-        <w:rPr>
-          <w:rFonts w:ascii="Arial,Bold" w:hAnsi="Arial,Bold" w:cs="Arial,Bold"/>
-          <w:sz w:val="24"/>
-          <w:szCs w:val="24"/>
-        </w:rPr>
-        <w:t>keszlet.KESZLET</w:t>
-      </w:r>
-      <w:proofErr w:type="gramEnd"/>
-      <w:r>
-        <w:rPr>
-          <w:rFonts w:ascii="Arial,Bold" w:hAnsi="Arial,Bold" w:cs="Arial,Bold"/>
-          <w:sz w:val="24"/>
-          <w:szCs w:val="24"/>
-        </w:rPr>
-        <w:t>_NEVE</w:t>
+      <w:r>
+        <w:rPr>
+          <w:rFonts w:ascii="Arial,Bold" w:hAnsi="Arial,Bold" w:cs="Arial,Bold"/>
+          <w:sz w:val="24"/>
+          <w:szCs w:val="24"/>
+        </w:rPr>
+        <w:t>keszlet.KESZLET_NEVE</w:t>
       </w:r>
       <w:proofErr w:type="spellEnd"/>
       <w:r>
@@ -8916,23 +7799,13 @@
         <w:t xml:space="preserve">SELECT </w:t>
       </w:r>
       <w:proofErr w:type="spellStart"/>
-      <w:proofErr w:type="gramStart"/>
-      <w:r>
-        <w:rPr>
-          <w:rFonts w:ascii="Arial,Bold" w:hAnsi="Arial,Bold" w:cs="Arial,Bold"/>
-          <w:sz w:val="24"/>
-          <w:szCs w:val="24"/>
-        </w:rPr>
-        <w:t>keszlet.KESZLET</w:t>
-      </w:r>
-      <w:proofErr w:type="gramEnd"/>
-      <w:r>
-        <w:rPr>
-          <w:rFonts w:ascii="Arial,Bold" w:hAnsi="Arial,Bold" w:cs="Arial,Bold"/>
-          <w:sz w:val="24"/>
-          <w:szCs w:val="24"/>
-        </w:rPr>
-        <w:t>_NEVE,SUM</w:t>
+      <w:r>
+        <w:rPr>
+          <w:rFonts w:ascii="Arial,Bold" w:hAnsi="Arial,Bold" w:cs="Arial,Bold"/>
+          <w:sz w:val="24"/>
+          <w:szCs w:val="24"/>
+        </w:rPr>
+        <w:t>keszlet.KESZLET_NEVE,SUM</w:t>
       </w:r>
       <w:proofErr w:type="spellEnd"/>
       <w:r>
@@ -9050,6 +7923,73 @@
         <w:ind w:left="-6"/>
         <w:rPr>
           <w:rFonts w:ascii="Arial,Bold" w:hAnsi="Arial,Bold" w:cs="Arial,Bold"/>
+          <w:sz w:val="24"/>
+          <w:szCs w:val="24"/>
+        </w:rPr>
+      </w:pPr>
+      <w:r>
+        <w:rPr>
+          <w:rFonts w:ascii="Arial,Bold" w:hAnsi="Arial,Bold" w:cs="Arial,Bold"/>
+          <w:noProof/>
+          <w:sz w:val="24"/>
+          <w:szCs w:val="24"/>
+        </w:rPr>
+        <w:drawing>
+          <wp:inline distT="0" distB="0" distL="0" distR="0" wp14:anchorId="43A65091" wp14:editId="3F56F2EB">
+            <wp:extent cx="5762625" cy="228600"/>
+            <wp:effectExtent l="0" t="0" r="9525" b="0"/>
+            <wp:docPr id="1" name="Kép 1"/>
+            <wp:cNvGraphicFramePr>
+              <a:graphicFrameLocks xmlns:a="http://schemas.openxmlformats.org/drawingml/2006/main" noChangeAspect="1"/>
+            </wp:cNvGraphicFramePr>
+            <a:graphic xmlns:a="http://schemas.openxmlformats.org/drawingml/2006/main">
+              <a:graphicData uri="http://schemas.openxmlformats.org/drawingml/2006/picture">
+                <pic:pic xmlns:pic="http://schemas.openxmlformats.org/drawingml/2006/picture">
+                  <pic:nvPicPr>
+                    <pic:cNvPr id="0" name="Picture 1"/>
+                    <pic:cNvPicPr>
+                      <a:picLocks noChangeAspect="1" noChangeArrowheads="1"/>
+                    </pic:cNvPicPr>
+                  </pic:nvPicPr>
+                  <pic:blipFill>
+                    <a:blip r:embed="rId9">
+                      <a:extLst>
+                        <a:ext uri="{28A0092B-C50C-407E-A947-70E740481C1C}">
+                          <a14:useLocalDpi xmlns:a14="http://schemas.microsoft.com/office/drawing/2010/main" val="0"/>
+                        </a:ext>
+                      </a:extLst>
+                    </a:blip>
+                    <a:srcRect/>
+                    <a:stretch>
+                      <a:fillRect/>
+                    </a:stretch>
+                  </pic:blipFill>
+                  <pic:spPr bwMode="auto">
+                    <a:xfrm>
+                      <a:off x="0" y="0"/>
+                      <a:ext cx="5762625" cy="228600"/>
+                    </a:xfrm>
+                    <a:prstGeom prst="rect">
+                      <a:avLst/>
+                    </a:prstGeom>
+                    <a:noFill/>
+                    <a:ln>
+                      <a:noFill/>
+                    </a:ln>
+                  </pic:spPr>
+                </pic:pic>
+              </a:graphicData>
+            </a:graphic>
+          </wp:inline>
+        </w:drawing>
+      </w:r>
+    </w:p>
+    <w:p>
+      <w:pPr>
+        <w:spacing w:after="360" w:line="269" w:lineRule="auto"/>
+        <w:ind w:left="-6"/>
+        <w:rPr>
+          <w:rFonts w:ascii="Arial,Bold" w:hAnsi="Arial,Bold" w:cs="Arial,Bold"/>
           <w:b/>
           <w:bCs/>
           <w:sz w:val="24"/>
@@ -9096,23 +8036,13 @@
         <w:t xml:space="preserve">SELECT </w:t>
       </w:r>
       <w:proofErr w:type="spellStart"/>
-      <w:proofErr w:type="gramStart"/>
-      <w:r>
-        <w:rPr>
-          <w:rFonts w:ascii="Arial,Bold" w:hAnsi="Arial,Bold" w:cs="Arial,Bold"/>
-          <w:sz w:val="24"/>
-          <w:szCs w:val="24"/>
-        </w:rPr>
-        <w:t>vasarlas.VASARLO</w:t>
-      </w:r>
-      <w:proofErr w:type="gramEnd"/>
-      <w:r>
-        <w:rPr>
-          <w:rFonts w:ascii="Arial,Bold" w:hAnsi="Arial,Bold" w:cs="Arial,Bold"/>
-          <w:sz w:val="24"/>
-          <w:szCs w:val="24"/>
-        </w:rPr>
-        <w:t>_NEVE,SUM</w:t>
+      <w:r>
+        <w:rPr>
+          <w:rFonts w:ascii="Arial,Bold" w:hAnsi="Arial,Bold" w:cs="Arial,Bold"/>
+          <w:sz w:val="24"/>
+          <w:szCs w:val="24"/>
+        </w:rPr>
+        <w:t>vasarlas.VASARLO_NEVE,SUM</w:t>
       </w:r>
       <w:proofErr w:type="spellEnd"/>
       <w:r>
@@ -9212,6 +8142,73 @@
         <w:ind w:left="-6"/>
         <w:rPr>
           <w:rFonts w:ascii="Arial,Bold" w:hAnsi="Arial,Bold" w:cs="Arial,Bold"/>
+          <w:sz w:val="24"/>
+          <w:szCs w:val="24"/>
+        </w:rPr>
+      </w:pPr>
+      <w:r>
+        <w:rPr>
+          <w:rFonts w:ascii="Arial,Bold" w:hAnsi="Arial,Bold" w:cs="Arial,Bold"/>
+          <w:noProof/>
+          <w:sz w:val="24"/>
+          <w:szCs w:val="24"/>
+        </w:rPr>
+        <w:drawing>
+          <wp:inline distT="0" distB="0" distL="0" distR="0" wp14:anchorId="71DD3506" wp14:editId="6D510C87">
+            <wp:extent cx="5762625" cy="352425"/>
+            <wp:effectExtent l="0" t="0" r="9525" b="9525"/>
+            <wp:docPr id="5" name="Kép 5"/>
+            <wp:cNvGraphicFramePr>
+              <a:graphicFrameLocks xmlns:a="http://schemas.openxmlformats.org/drawingml/2006/main" noChangeAspect="1"/>
+            </wp:cNvGraphicFramePr>
+            <a:graphic xmlns:a="http://schemas.openxmlformats.org/drawingml/2006/main">
+              <a:graphicData uri="http://schemas.openxmlformats.org/drawingml/2006/picture">
+                <pic:pic xmlns:pic="http://schemas.openxmlformats.org/drawingml/2006/picture">
+                  <pic:nvPicPr>
+                    <pic:cNvPr id="0" name="Picture 3"/>
+                    <pic:cNvPicPr>
+                      <a:picLocks noChangeAspect="1" noChangeArrowheads="1"/>
+                    </pic:cNvPicPr>
+                  </pic:nvPicPr>
+                  <pic:blipFill>
+                    <a:blip r:embed="rId10">
+                      <a:extLst>
+                        <a:ext uri="{28A0092B-C50C-407E-A947-70E740481C1C}">
+                          <a14:useLocalDpi xmlns:a14="http://schemas.microsoft.com/office/drawing/2010/main" val="0"/>
+                        </a:ext>
+                      </a:extLst>
+                    </a:blip>
+                    <a:srcRect/>
+                    <a:stretch>
+                      <a:fillRect/>
+                    </a:stretch>
+                  </pic:blipFill>
+                  <pic:spPr bwMode="auto">
+                    <a:xfrm>
+                      <a:off x="0" y="0"/>
+                      <a:ext cx="5762625" cy="352425"/>
+                    </a:xfrm>
+                    <a:prstGeom prst="rect">
+                      <a:avLst/>
+                    </a:prstGeom>
+                    <a:noFill/>
+                    <a:ln>
+                      <a:noFill/>
+                    </a:ln>
+                  </pic:spPr>
+                </pic:pic>
+              </a:graphicData>
+            </a:graphic>
+          </wp:inline>
+        </w:drawing>
+      </w:r>
+    </w:p>
+    <w:p>
+      <w:pPr>
+        <w:spacing w:after="360" w:line="269" w:lineRule="auto"/>
+        <w:ind w:left="-6"/>
+        <w:rPr>
+          <w:rFonts w:ascii="Arial,Bold" w:hAnsi="Arial,Bold" w:cs="Arial,Bold"/>
           <w:b/>
           <w:bCs/>
           <w:sz w:val="24"/>
@@ -9236,30 +8233,305 @@
           <w:sz w:val="24"/>
           <w:szCs w:val="24"/>
         </w:rPr>
-        <w:t xml:space="preserve">Azok a </w:t>
-      </w:r>
-      <w:proofErr w:type="gramStart"/>
-      <w:r>
-        <w:rPr>
-          <w:rFonts w:ascii="Arial,Bold" w:hAnsi="Arial,Bold" w:cs="Arial,Bold"/>
-          <w:b/>
-          <w:bCs/>
-          <w:sz w:val="24"/>
-          <w:szCs w:val="24"/>
-        </w:rPr>
-        <w:t>boltok</w:t>
-      </w:r>
-      <w:proofErr w:type="gramEnd"/>
-      <w:r>
-        <w:rPr>
-          <w:rFonts w:ascii="Arial,Bold" w:hAnsi="Arial,Bold" w:cs="Arial,Bold"/>
-          <w:b/>
-          <w:bCs/>
-          <w:sz w:val="24"/>
-          <w:szCs w:val="24"/>
-        </w:rPr>
-        <w:t xml:space="preserve"> ahol van készleten a "BASTION" készlet</w:t>
-      </w:r>
+        <w:t>Azok a boltok ahol van készleten a "BASTION" készlet</w:t>
+      </w:r>
+    </w:p>
+    <w:p>
+      <w:pPr>
+        <w:spacing w:after="360" w:line="240" w:lineRule="auto"/>
+        <w:ind w:left="-6"/>
+        <w:rPr>
+          <w:rFonts w:ascii="Arial,Bold" w:hAnsi="Arial,Bold" w:cs="Arial,Bold"/>
+          <w:sz w:val="24"/>
+          <w:szCs w:val="24"/>
+        </w:rPr>
+      </w:pPr>
+      <w:r>
+        <w:rPr>
+          <w:rFonts w:ascii="Arial,Bold" w:hAnsi="Arial,Bold" w:cs="Arial,Bold"/>
+          <w:sz w:val="24"/>
+          <w:szCs w:val="24"/>
+        </w:rPr>
+        <w:t xml:space="preserve">SELECT </w:t>
+      </w:r>
+      <w:proofErr w:type="spellStart"/>
+      <w:r>
+        <w:rPr>
+          <w:rFonts w:ascii="Arial,Bold" w:hAnsi="Arial,Bold" w:cs="Arial,Bold"/>
+          <w:sz w:val="24"/>
+          <w:szCs w:val="24"/>
+        </w:rPr>
+        <w:t>k.KESZLET_NEVE</w:t>
+      </w:r>
+      <w:proofErr w:type="spellEnd"/>
+      <w:r>
+        <w:rPr>
+          <w:rFonts w:ascii="Arial,Bold" w:hAnsi="Arial,Bold" w:cs="Arial,Bold"/>
+          <w:sz w:val="24"/>
+          <w:szCs w:val="24"/>
+        </w:rPr>
+        <w:t xml:space="preserve"> "készlet",</w:t>
+      </w:r>
+      <w:proofErr w:type="spellStart"/>
+      <w:r>
+        <w:rPr>
+          <w:rFonts w:ascii="Arial,Bold" w:hAnsi="Arial,Bold" w:cs="Arial,Bold"/>
+          <w:sz w:val="24"/>
+          <w:szCs w:val="24"/>
+        </w:rPr>
+        <w:t>a.ORSZAG</w:t>
+      </w:r>
+      <w:proofErr w:type="spellEnd"/>
+      <w:r>
+        <w:rPr>
+          <w:rFonts w:ascii="Arial,Bold" w:hAnsi="Arial,Bold" w:cs="Arial,Bold"/>
+          <w:sz w:val="24"/>
+          <w:szCs w:val="24"/>
+        </w:rPr>
+        <w:t xml:space="preserve"> "ország",</w:t>
+      </w:r>
+      <w:proofErr w:type="spellStart"/>
+      <w:r>
+        <w:rPr>
+          <w:rFonts w:ascii="Arial,Bold" w:hAnsi="Arial,Bold" w:cs="Arial,Bold"/>
+          <w:sz w:val="24"/>
+          <w:szCs w:val="24"/>
+        </w:rPr>
+        <w:t>a.VAROS</w:t>
+      </w:r>
+      <w:proofErr w:type="spellEnd"/>
+      <w:r>
+        <w:rPr>
+          <w:rFonts w:ascii="Arial,Bold" w:hAnsi="Arial,Bold" w:cs="Arial,Bold"/>
+          <w:sz w:val="24"/>
+          <w:szCs w:val="24"/>
+        </w:rPr>
+        <w:t xml:space="preserve"> "város"   </w:t>
+      </w:r>
+      <w:proofErr w:type="spellStart"/>
+      <w:r>
+        <w:rPr>
+          <w:rFonts w:ascii="Arial,Bold" w:hAnsi="Arial,Bold" w:cs="Arial,Bold"/>
+          <w:sz w:val="24"/>
+          <w:szCs w:val="24"/>
+        </w:rPr>
+        <w:t>from</w:t>
+      </w:r>
+      <w:proofErr w:type="spellEnd"/>
+      <w:r>
+        <w:rPr>
+          <w:rFonts w:ascii="Arial,Bold" w:hAnsi="Arial,Bold" w:cs="Arial,Bold"/>
+          <w:sz w:val="24"/>
+          <w:szCs w:val="24"/>
+        </w:rPr>
+        <w:t xml:space="preserve"> </w:t>
+      </w:r>
+      <w:proofErr w:type="spellStart"/>
+      <w:r>
+        <w:rPr>
+          <w:rFonts w:ascii="Arial,Bold" w:hAnsi="Arial,Bold" w:cs="Arial,Bold"/>
+          <w:sz w:val="24"/>
+          <w:szCs w:val="24"/>
+        </w:rPr>
+        <w:t>keszlet</w:t>
+      </w:r>
+      <w:proofErr w:type="spellEnd"/>
+      <w:r>
+        <w:rPr>
+          <w:rFonts w:ascii="Arial,Bold" w:hAnsi="Arial,Bold" w:cs="Arial,Bold"/>
+          <w:sz w:val="24"/>
+          <w:szCs w:val="24"/>
+        </w:rPr>
+        <w:t xml:space="preserve"> </w:t>
+      </w:r>
+      <w:proofErr w:type="spellStart"/>
+      <w:r>
+        <w:rPr>
+          <w:rFonts w:ascii="Arial,Bold" w:hAnsi="Arial,Bold" w:cs="Arial,Bold"/>
+          <w:sz w:val="24"/>
+          <w:szCs w:val="24"/>
+        </w:rPr>
+        <w:t>k,arusito_boltok</w:t>
+      </w:r>
+      <w:proofErr w:type="spellEnd"/>
+      <w:r>
+        <w:rPr>
+          <w:rFonts w:ascii="Arial,Bold" w:hAnsi="Arial,Bold" w:cs="Arial,Bold"/>
+          <w:sz w:val="24"/>
+          <w:szCs w:val="24"/>
+        </w:rPr>
+        <w:t xml:space="preserve"> </w:t>
+      </w:r>
+      <w:proofErr w:type="spellStart"/>
+      <w:r>
+        <w:rPr>
+          <w:rFonts w:ascii="Arial,Bold" w:hAnsi="Arial,Bold" w:cs="Arial,Bold"/>
+          <w:sz w:val="24"/>
+          <w:szCs w:val="24"/>
+        </w:rPr>
+        <w:t>a,k_b</w:t>
+      </w:r>
+      <w:proofErr w:type="spellEnd"/>
+      <w:r>
+        <w:rPr>
+          <w:rFonts w:ascii="Arial,Bold" w:hAnsi="Arial,Bold" w:cs="Arial,Bold"/>
+          <w:sz w:val="24"/>
+          <w:szCs w:val="24"/>
+        </w:rPr>
+        <w:t xml:space="preserve"> </w:t>
+      </w:r>
+      <w:proofErr w:type="spellStart"/>
+      <w:r>
+        <w:rPr>
+          <w:rFonts w:ascii="Arial,Bold" w:hAnsi="Arial,Bold" w:cs="Arial,Bold"/>
+          <w:sz w:val="24"/>
+          <w:szCs w:val="24"/>
+        </w:rPr>
+        <w:t>kb</w:t>
+      </w:r>
+      <w:proofErr w:type="spellEnd"/>
+      <w:r>
+        <w:rPr>
+          <w:rFonts w:ascii="Arial,Bold" w:hAnsi="Arial,Bold" w:cs="Arial,Bold"/>
+          <w:sz w:val="24"/>
+          <w:szCs w:val="24"/>
+        </w:rPr>
+        <w:t xml:space="preserve"> </w:t>
+      </w:r>
+      <w:r>
+        <w:rPr>
+          <w:rFonts w:ascii="Arial,Bold" w:hAnsi="Arial,Bold" w:cs="Arial,Bold"/>
+          <w:sz w:val="24"/>
+          <w:szCs w:val="24"/>
+        </w:rPr>
+        <w:br/>
+      </w:r>
+      <w:r>
+        <w:rPr>
+          <w:rFonts w:ascii="Arial,Bold" w:hAnsi="Arial,Bold" w:cs="Arial,Bold"/>
+          <w:sz w:val="24"/>
+          <w:szCs w:val="24"/>
+        </w:rPr>
+        <w:t xml:space="preserve">WHERE </w:t>
+      </w:r>
+      <w:proofErr w:type="spellStart"/>
+      <w:r>
+        <w:rPr>
+          <w:rFonts w:ascii="Arial,Bold" w:hAnsi="Arial,Bold" w:cs="Arial,Bold"/>
+          <w:sz w:val="24"/>
+          <w:szCs w:val="24"/>
+        </w:rPr>
+        <w:t>k.KESZLET_ID</w:t>
+      </w:r>
+      <w:proofErr w:type="spellEnd"/>
+      <w:r>
+        <w:rPr>
+          <w:rFonts w:ascii="Arial,Bold" w:hAnsi="Arial,Bold" w:cs="Arial,Bold"/>
+          <w:sz w:val="24"/>
+          <w:szCs w:val="24"/>
+        </w:rPr>
+        <w:t xml:space="preserve"> = </w:t>
+      </w:r>
+      <w:proofErr w:type="spellStart"/>
+      <w:r>
+        <w:rPr>
+          <w:rFonts w:ascii="Arial,Bold" w:hAnsi="Arial,Bold" w:cs="Arial,Bold"/>
+          <w:sz w:val="24"/>
+          <w:szCs w:val="24"/>
+        </w:rPr>
+        <w:t>kb.KESZLET_ID</w:t>
+      </w:r>
+      <w:proofErr w:type="spellEnd"/>
+      <w:r>
+        <w:rPr>
+          <w:rFonts w:ascii="Arial,Bold" w:hAnsi="Arial,Bold" w:cs="Arial,Bold"/>
+          <w:sz w:val="24"/>
+          <w:szCs w:val="24"/>
+        </w:rPr>
+        <w:t xml:space="preserve"> AND </w:t>
+      </w:r>
+      <w:proofErr w:type="spellStart"/>
+      <w:r>
+        <w:rPr>
+          <w:rFonts w:ascii="Arial,Bold" w:hAnsi="Arial,Bold" w:cs="Arial,Bold"/>
+          <w:sz w:val="24"/>
+          <w:szCs w:val="24"/>
+        </w:rPr>
+        <w:t>kb.BOLT_AZONOSITO</w:t>
+      </w:r>
+      <w:proofErr w:type="spellEnd"/>
+      <w:r>
+        <w:rPr>
+          <w:rFonts w:ascii="Arial,Bold" w:hAnsi="Arial,Bold" w:cs="Arial,Bold"/>
+          <w:sz w:val="24"/>
+          <w:szCs w:val="24"/>
+        </w:rPr>
+        <w:t xml:space="preserve"> = </w:t>
+      </w:r>
+      <w:proofErr w:type="spellStart"/>
+      <w:r>
+        <w:rPr>
+          <w:rFonts w:ascii="Arial,Bold" w:hAnsi="Arial,Bold" w:cs="Arial,Bold"/>
+          <w:sz w:val="24"/>
+          <w:szCs w:val="24"/>
+        </w:rPr>
+        <w:t>a.BOLT_AZONOSITO</w:t>
+      </w:r>
+      <w:proofErr w:type="spellEnd"/>
+      <w:r>
+        <w:rPr>
+          <w:rFonts w:ascii="Arial,Bold" w:hAnsi="Arial,Bold" w:cs="Arial,Bold"/>
+          <w:sz w:val="24"/>
+          <w:szCs w:val="24"/>
+        </w:rPr>
+        <w:t xml:space="preserve"> AND </w:t>
+      </w:r>
+      <w:proofErr w:type="spellStart"/>
+      <w:r>
+        <w:rPr>
+          <w:rFonts w:ascii="Arial,Bold" w:hAnsi="Arial,Bold" w:cs="Arial,Bold"/>
+          <w:sz w:val="24"/>
+          <w:szCs w:val="24"/>
+        </w:rPr>
+        <w:t>kb.RAKTARON</w:t>
+      </w:r>
+      <w:proofErr w:type="spellEnd"/>
+      <w:r>
+        <w:rPr>
+          <w:rFonts w:ascii="Arial,Bold" w:hAnsi="Arial,Bold" w:cs="Arial,Bold"/>
+          <w:sz w:val="24"/>
+          <w:szCs w:val="24"/>
+        </w:rPr>
+        <w:t xml:space="preserve"> &gt; 0 AND </w:t>
+      </w:r>
+      <w:proofErr w:type="spellStart"/>
+      <w:r>
+        <w:rPr>
+          <w:rFonts w:ascii="Arial,Bold" w:hAnsi="Arial,Bold" w:cs="Arial,Bold"/>
+          <w:sz w:val="24"/>
+          <w:szCs w:val="24"/>
+        </w:rPr>
+        <w:t>k.KESZLET_NEVE</w:t>
+      </w:r>
+      <w:proofErr w:type="spellEnd"/>
+      <w:r>
+        <w:rPr>
+          <w:rFonts w:ascii="Arial,Bold" w:hAnsi="Arial,Bold" w:cs="Arial,Bold"/>
+          <w:sz w:val="24"/>
+          <w:szCs w:val="24"/>
+        </w:rPr>
+        <w:t xml:space="preserve"> LIKE "BASTION"  ORDER BY </w:t>
+      </w:r>
+      <w:proofErr w:type="spellStart"/>
+      <w:r>
+        <w:rPr>
+          <w:rFonts w:ascii="Arial,Bold" w:hAnsi="Arial,Bold" w:cs="Arial,Bold"/>
+          <w:sz w:val="24"/>
+          <w:szCs w:val="24"/>
+        </w:rPr>
+        <w:t>a.ORSZAG</w:t>
+      </w:r>
+      <w:proofErr w:type="spellEnd"/>
     </w:p>
     <w:p>
       <w:pPr>
@@ -9267,6 +8539,39 @@
         <w:ind w:left="-6"/>
         <w:rPr>
           <w:rFonts w:ascii="Arial,Bold" w:hAnsi="Arial,Bold" w:cs="Arial,Bold"/>
+          <w:b/>
+          <w:bCs/>
+          <w:sz w:val="24"/>
+          <w:szCs w:val="24"/>
+        </w:rPr>
+      </w:pPr>
+      <w:r>
+        <w:rPr>
+          <w:rFonts w:ascii="Arial,Bold" w:hAnsi="Arial,Bold" w:cs="Arial,Bold"/>
+          <w:b/>
+          <w:bCs/>
+          <w:sz w:val="24"/>
+          <w:szCs w:val="24"/>
+        </w:rPr>
+        <w:t>5.</w:t>
+      </w:r>
+      <w:r>
+        <w:rPr>
+          <w:rFonts w:ascii="Arial,Bold" w:hAnsi="Arial,Bold" w:cs="Arial,Bold"/>
+          <w:b/>
+          <w:bCs/>
+          <w:sz w:val="24"/>
+          <w:szCs w:val="24"/>
+        </w:rPr>
+        <w:t>Azok az országok és városok ahol van raktáron az adott készletből</w:t>
+      </w:r>
+    </w:p>
+    <w:p>
+      <w:pPr>
+        <w:spacing w:after="360" w:line="269" w:lineRule="auto"/>
+        <w:ind w:left="-6"/>
+        <w:rPr>
+          <w:rFonts w:ascii="Arial,Bold" w:hAnsi="Arial,Bold" w:cs="Arial,Bold"/>
           <w:sz w:val="24"/>
           <w:szCs w:val="24"/>
         </w:rPr>
@@ -9295,16 +8600,7 @@
           <w:sz w:val="24"/>
           <w:szCs w:val="24"/>
         </w:rPr>
-        <w:t xml:space="preserve"> "készlet</w:t>
-      </w:r>
-      <w:proofErr w:type="gramStart"/>
-      <w:r>
-        <w:rPr>
-          <w:rFonts w:ascii="Arial,Bold" w:hAnsi="Arial,Bold" w:cs="Arial,Bold"/>
-          <w:sz w:val="24"/>
-          <w:szCs w:val="24"/>
-        </w:rPr>
-        <w:t>",</w:t>
+        <w:t xml:space="preserve"> "készlet",</w:t>
       </w:r>
       <w:proofErr w:type="spellStart"/>
       <w:r>
@@ -9316,7 +8612,6 @@
         <w:t>a.ORSZAG</w:t>
       </w:r>
       <w:proofErr w:type="spellEnd"/>
-      <w:proofErr w:type="gramEnd"/>
       <w:r>
         <w:rPr>
           <w:rFonts w:ascii="Arial,Bold" w:hAnsi="Arial,Bold" w:cs="Arial,Bold"/>
@@ -9537,25 +8832,7 @@
           <w:sz w:val="24"/>
           <w:szCs w:val="24"/>
         </w:rPr>
-        <w:t xml:space="preserve"> &gt; 0 AND </w:t>
-      </w:r>
-      <w:proofErr w:type="spellStart"/>
-      <w:r>
-        <w:rPr>
-          <w:rFonts w:ascii="Arial,Bold" w:hAnsi="Arial,Bold" w:cs="Arial,Bold"/>
-          <w:sz w:val="24"/>
-          <w:szCs w:val="24"/>
-        </w:rPr>
-        <w:t>k.KESZLET_NEVE</w:t>
-      </w:r>
-      <w:proofErr w:type="spellEnd"/>
-      <w:r>
-        <w:rPr>
-          <w:rFonts w:ascii="Arial,Bold" w:hAnsi="Arial,Bold" w:cs="Arial,Bold"/>
-          <w:sz w:val="24"/>
-          <w:szCs w:val="24"/>
-        </w:rPr>
-        <w:t xml:space="preserve"> LIKE "BASTION"  ORDER BY </w:t>
+        <w:t xml:space="preserve"> &gt; 0  ORDER BY </w:t>
       </w:r>
       <w:proofErr w:type="spellStart"/>
       <w:r>
@@ -9567,367 +8844,6 @@
         <w:t>a.ORSZAG</w:t>
       </w:r>
       <w:proofErr w:type="spellEnd"/>
-    </w:p>
-    <w:p>
-      <w:pPr>
-        <w:spacing w:after="360" w:line="269" w:lineRule="auto"/>
-        <w:ind w:left="-6"/>
-        <w:rPr>
-          <w:rFonts w:ascii="Arial,Bold" w:hAnsi="Arial,Bold" w:cs="Arial,Bold"/>
-          <w:b/>
-          <w:bCs/>
-          <w:sz w:val="24"/>
-          <w:szCs w:val="24"/>
-        </w:rPr>
-      </w:pPr>
-      <w:r>
-        <w:rPr>
-          <w:rFonts w:ascii="Arial,Bold" w:hAnsi="Arial,Bold" w:cs="Arial,Bold"/>
-          <w:b/>
-          <w:bCs/>
-          <w:sz w:val="24"/>
-          <w:szCs w:val="24"/>
-        </w:rPr>
-        <w:t>5.</w:t>
-      </w:r>
-      <w:r>
-        <w:rPr>
-          <w:rFonts w:ascii="Arial,Bold" w:hAnsi="Arial,Bold" w:cs="Arial,Bold"/>
-          <w:b/>
-          <w:bCs/>
-          <w:sz w:val="24"/>
-          <w:szCs w:val="24"/>
-        </w:rPr>
-        <w:t xml:space="preserve">Azok az országok és </w:t>
-      </w:r>
-      <w:proofErr w:type="gramStart"/>
-      <w:r>
-        <w:rPr>
-          <w:rFonts w:ascii="Arial,Bold" w:hAnsi="Arial,Bold" w:cs="Arial,Bold"/>
-          <w:b/>
-          <w:bCs/>
-          <w:sz w:val="24"/>
-          <w:szCs w:val="24"/>
-        </w:rPr>
-        <w:t>városok</w:t>
-      </w:r>
-      <w:proofErr w:type="gramEnd"/>
-      <w:r>
-        <w:rPr>
-          <w:rFonts w:ascii="Arial,Bold" w:hAnsi="Arial,Bold" w:cs="Arial,Bold"/>
-          <w:b/>
-          <w:bCs/>
-          <w:sz w:val="24"/>
-          <w:szCs w:val="24"/>
-        </w:rPr>
-        <w:t xml:space="preserve"> ahol van raktáron az adott készletből</w:t>
-      </w:r>
-    </w:p>
-    <w:p>
-      <w:pPr>
-        <w:spacing w:after="360" w:line="269" w:lineRule="auto"/>
-        <w:ind w:left="-6"/>
-        <w:rPr>
-          <w:rFonts w:ascii="Arial,Bold" w:hAnsi="Arial,Bold" w:cs="Arial,Bold"/>
-          <w:sz w:val="24"/>
-          <w:szCs w:val="24"/>
-        </w:rPr>
-      </w:pPr>
-      <w:r>
-        <w:rPr>
-          <w:rFonts w:ascii="Arial,Bold" w:hAnsi="Arial,Bold" w:cs="Arial,Bold"/>
-          <w:sz w:val="24"/>
-          <w:szCs w:val="24"/>
-        </w:rPr>
-        <w:t xml:space="preserve">SELECT </w:t>
-      </w:r>
-      <w:proofErr w:type="spellStart"/>
-      <w:r>
-        <w:rPr>
-          <w:rFonts w:ascii="Arial,Bold" w:hAnsi="Arial,Bold" w:cs="Arial,Bold"/>
-          <w:sz w:val="24"/>
-          <w:szCs w:val="24"/>
-        </w:rPr>
-        <w:t>k.KESZLET_NEVE</w:t>
-      </w:r>
-      <w:proofErr w:type="spellEnd"/>
-      <w:r>
-        <w:rPr>
-          <w:rFonts w:ascii="Arial,Bold" w:hAnsi="Arial,Bold" w:cs="Arial,Bold"/>
-          <w:sz w:val="24"/>
-          <w:szCs w:val="24"/>
-        </w:rPr>
-        <w:t xml:space="preserve"> "készlet</w:t>
-      </w:r>
-      <w:proofErr w:type="gramStart"/>
-      <w:r>
-        <w:rPr>
-          <w:rFonts w:ascii="Arial,Bold" w:hAnsi="Arial,Bold" w:cs="Arial,Bold"/>
-          <w:sz w:val="24"/>
-          <w:szCs w:val="24"/>
-        </w:rPr>
-        <w:t>",</w:t>
-      </w:r>
-      <w:proofErr w:type="spellStart"/>
-      <w:r>
-        <w:rPr>
-          <w:rFonts w:ascii="Arial,Bold" w:hAnsi="Arial,Bold" w:cs="Arial,Bold"/>
-          <w:sz w:val="24"/>
-          <w:szCs w:val="24"/>
-        </w:rPr>
-        <w:t>a.ORSZAG</w:t>
-      </w:r>
-      <w:proofErr w:type="spellEnd"/>
-      <w:proofErr w:type="gramEnd"/>
-      <w:r>
-        <w:rPr>
-          <w:rFonts w:ascii="Arial,Bold" w:hAnsi="Arial,Bold" w:cs="Arial,Bold"/>
-          <w:sz w:val="24"/>
-          <w:szCs w:val="24"/>
-        </w:rPr>
-        <w:t xml:space="preserve"> "ország",</w:t>
-      </w:r>
-      <w:proofErr w:type="spellStart"/>
-      <w:r>
-        <w:rPr>
-          <w:rFonts w:ascii="Arial,Bold" w:hAnsi="Arial,Bold" w:cs="Arial,Bold"/>
-          <w:sz w:val="24"/>
-          <w:szCs w:val="24"/>
-        </w:rPr>
-        <w:t>a.VAROS</w:t>
-      </w:r>
-      <w:proofErr w:type="spellEnd"/>
-      <w:r>
-        <w:rPr>
-          <w:rFonts w:ascii="Arial,Bold" w:hAnsi="Arial,Bold" w:cs="Arial,Bold"/>
-          <w:sz w:val="24"/>
-          <w:szCs w:val="24"/>
-        </w:rPr>
-        <w:t xml:space="preserve"> "város"   </w:t>
-      </w:r>
-      <w:proofErr w:type="spellStart"/>
-      <w:r>
-        <w:rPr>
-          <w:rFonts w:ascii="Arial,Bold" w:hAnsi="Arial,Bold" w:cs="Arial,Bold"/>
-          <w:sz w:val="24"/>
-          <w:szCs w:val="24"/>
-        </w:rPr>
-        <w:t>from</w:t>
-      </w:r>
-      <w:proofErr w:type="spellEnd"/>
-      <w:r>
-        <w:rPr>
-          <w:rFonts w:ascii="Arial,Bold" w:hAnsi="Arial,Bold" w:cs="Arial,Bold"/>
-          <w:sz w:val="24"/>
-          <w:szCs w:val="24"/>
-        </w:rPr>
-        <w:t xml:space="preserve"> </w:t>
-      </w:r>
-      <w:proofErr w:type="spellStart"/>
-      <w:r>
-        <w:rPr>
-          <w:rFonts w:ascii="Arial,Bold" w:hAnsi="Arial,Bold" w:cs="Arial,Bold"/>
-          <w:sz w:val="24"/>
-          <w:szCs w:val="24"/>
-        </w:rPr>
-        <w:t>keszlet</w:t>
-      </w:r>
-      <w:proofErr w:type="spellEnd"/>
-      <w:r>
-        <w:rPr>
-          <w:rFonts w:ascii="Arial,Bold" w:hAnsi="Arial,Bold" w:cs="Arial,Bold"/>
-          <w:sz w:val="24"/>
-          <w:szCs w:val="24"/>
-        </w:rPr>
-        <w:t xml:space="preserve"> </w:t>
-      </w:r>
-      <w:proofErr w:type="spellStart"/>
-      <w:r>
-        <w:rPr>
-          <w:rFonts w:ascii="Arial,Bold" w:hAnsi="Arial,Bold" w:cs="Arial,Bold"/>
-          <w:sz w:val="24"/>
-          <w:szCs w:val="24"/>
-        </w:rPr>
-        <w:t>k,arusito_boltok</w:t>
-      </w:r>
-      <w:proofErr w:type="spellEnd"/>
-      <w:r>
-        <w:rPr>
-          <w:rFonts w:ascii="Arial,Bold" w:hAnsi="Arial,Bold" w:cs="Arial,Bold"/>
-          <w:sz w:val="24"/>
-          <w:szCs w:val="24"/>
-        </w:rPr>
-        <w:t xml:space="preserve"> </w:t>
-      </w:r>
-      <w:proofErr w:type="spellStart"/>
-      <w:r>
-        <w:rPr>
-          <w:rFonts w:ascii="Arial,Bold" w:hAnsi="Arial,Bold" w:cs="Arial,Bold"/>
-          <w:sz w:val="24"/>
-          <w:szCs w:val="24"/>
-        </w:rPr>
-        <w:t>a,k_b</w:t>
-      </w:r>
-      <w:proofErr w:type="spellEnd"/>
-      <w:r>
-        <w:rPr>
-          <w:rFonts w:ascii="Arial,Bold" w:hAnsi="Arial,Bold" w:cs="Arial,Bold"/>
-          <w:sz w:val="24"/>
-          <w:szCs w:val="24"/>
-        </w:rPr>
-        <w:t xml:space="preserve"> </w:t>
-      </w:r>
-      <w:proofErr w:type="spellStart"/>
-      <w:r>
-        <w:rPr>
-          <w:rFonts w:ascii="Arial,Bold" w:hAnsi="Arial,Bold" w:cs="Arial,Bold"/>
-          <w:sz w:val="24"/>
-          <w:szCs w:val="24"/>
-        </w:rPr>
-        <w:t>kb</w:t>
-      </w:r>
-      <w:proofErr w:type="spellEnd"/>
-      <w:r>
-        <w:rPr>
-          <w:rFonts w:ascii="Arial,Bold" w:hAnsi="Arial,Bold" w:cs="Arial,Bold"/>
-          <w:sz w:val="24"/>
-          <w:szCs w:val="24"/>
-        </w:rPr>
-        <w:t xml:space="preserve"> </w:t>
-      </w:r>
-      <w:r>
-        <w:rPr>
-          <w:rFonts w:ascii="Arial,Bold" w:hAnsi="Arial,Bold" w:cs="Arial,Bold"/>
-          <w:sz w:val="24"/>
-          <w:szCs w:val="24"/>
-        </w:rPr>
-        <w:br/>
-      </w:r>
-      <w:r>
-        <w:rPr>
-          <w:rFonts w:ascii="Arial,Bold" w:hAnsi="Arial,Bold" w:cs="Arial,Bold"/>
-          <w:sz w:val="24"/>
-          <w:szCs w:val="24"/>
-        </w:rPr>
-        <w:t xml:space="preserve">WHERE </w:t>
-      </w:r>
-      <w:proofErr w:type="spellStart"/>
-      <w:r>
-        <w:rPr>
-          <w:rFonts w:ascii="Arial,Bold" w:hAnsi="Arial,Bold" w:cs="Arial,Bold"/>
-          <w:sz w:val="24"/>
-          <w:szCs w:val="24"/>
-        </w:rPr>
-        <w:t>k.KESZLET_ID</w:t>
-      </w:r>
-      <w:proofErr w:type="spellEnd"/>
-      <w:r>
-        <w:rPr>
-          <w:rFonts w:ascii="Arial,Bold" w:hAnsi="Arial,Bold" w:cs="Arial,Bold"/>
-          <w:sz w:val="24"/>
-          <w:szCs w:val="24"/>
-        </w:rPr>
-        <w:t xml:space="preserve"> = </w:t>
-      </w:r>
-      <w:proofErr w:type="spellStart"/>
-      <w:r>
-        <w:rPr>
-          <w:rFonts w:ascii="Arial,Bold" w:hAnsi="Arial,Bold" w:cs="Arial,Bold"/>
-          <w:sz w:val="24"/>
-          <w:szCs w:val="24"/>
-        </w:rPr>
-        <w:t>kb.KESZLET_ID</w:t>
-      </w:r>
-      <w:proofErr w:type="spellEnd"/>
-      <w:r>
-        <w:rPr>
-          <w:rFonts w:ascii="Arial,Bold" w:hAnsi="Arial,Bold" w:cs="Arial,Bold"/>
-          <w:sz w:val="24"/>
-          <w:szCs w:val="24"/>
-        </w:rPr>
-        <w:t xml:space="preserve"> AND </w:t>
-      </w:r>
-      <w:proofErr w:type="spellStart"/>
-      <w:r>
-        <w:rPr>
-          <w:rFonts w:ascii="Arial,Bold" w:hAnsi="Arial,Bold" w:cs="Arial,Bold"/>
-          <w:sz w:val="24"/>
-          <w:szCs w:val="24"/>
-        </w:rPr>
-        <w:t>kb.BOLT_AZONOSITO</w:t>
-      </w:r>
-      <w:proofErr w:type="spellEnd"/>
-      <w:r>
-        <w:rPr>
-          <w:rFonts w:ascii="Arial,Bold" w:hAnsi="Arial,Bold" w:cs="Arial,Bold"/>
-          <w:sz w:val="24"/>
-          <w:szCs w:val="24"/>
-        </w:rPr>
-        <w:t xml:space="preserve"> = </w:t>
-      </w:r>
-      <w:proofErr w:type="spellStart"/>
-      <w:r>
-        <w:rPr>
-          <w:rFonts w:ascii="Arial,Bold" w:hAnsi="Arial,Bold" w:cs="Arial,Bold"/>
-          <w:sz w:val="24"/>
-          <w:szCs w:val="24"/>
-        </w:rPr>
-        <w:t>a.BOLT_AZONOSITO</w:t>
-      </w:r>
-      <w:proofErr w:type="spellEnd"/>
-      <w:r>
-        <w:rPr>
-          <w:rFonts w:ascii="Arial,Bold" w:hAnsi="Arial,Bold" w:cs="Arial,Bold"/>
-          <w:sz w:val="24"/>
-          <w:szCs w:val="24"/>
-        </w:rPr>
-        <w:t xml:space="preserve"> AND </w:t>
-      </w:r>
-      <w:proofErr w:type="spellStart"/>
-      <w:r>
-        <w:rPr>
-          <w:rFonts w:ascii="Arial,Bold" w:hAnsi="Arial,Bold" w:cs="Arial,Bold"/>
-          <w:sz w:val="24"/>
-          <w:szCs w:val="24"/>
-        </w:rPr>
-        <w:t>kb.RAKTARON</w:t>
-      </w:r>
-      <w:proofErr w:type="spellEnd"/>
-      <w:r>
-        <w:rPr>
-          <w:rFonts w:ascii="Arial,Bold" w:hAnsi="Arial,Bold" w:cs="Arial,Bold"/>
-          <w:sz w:val="24"/>
-          <w:szCs w:val="24"/>
-        </w:rPr>
-        <w:t xml:space="preserve"> &gt; 0  ORDER BY </w:t>
-      </w:r>
-      <w:proofErr w:type="spellStart"/>
-      <w:r>
-        <w:rPr>
-          <w:rFonts w:ascii="Arial,Bold" w:hAnsi="Arial,Bold" w:cs="Arial,Bold"/>
-          <w:sz w:val="24"/>
-          <w:szCs w:val="24"/>
-        </w:rPr>
-        <w:t>a.ORSZAG</w:t>
-      </w:r>
-      <w:proofErr w:type="spellEnd"/>
-    </w:p>
-    <w:p>
-      <w:pPr>
-        <w:rPr>
-          <w:rFonts w:ascii="Arial,Bold" w:hAnsi="Arial,Bold" w:cs="Arial,Bold"/>
-          <w:sz w:val="24"/>
-          <w:szCs w:val="24"/>
-        </w:rPr>
-      </w:pPr>
-      <w:r>
-        <w:rPr>
-          <w:rFonts w:ascii="Arial,Bold" w:hAnsi="Arial,Bold" w:cs="Arial,Bold"/>
-          <w:sz w:val="24"/>
-          <w:szCs w:val="24"/>
-        </w:rPr>
-        <w:br w:type="page"/>
-      </w:r>
     </w:p>
     <w:p>
       <w:pPr>
@@ -9962,18 +8878,16 @@
         </w:rPr>
         <w:t xml:space="preserve">A </w:t>
       </w:r>
-      <w:proofErr w:type="spellStart"/>
-      <w:r>
-        <w:rPr>
-          <w:rFonts w:ascii="Arial,Bold" w:hAnsi="Arial,Bold" w:cs="Arial,Bold"/>
-          <w:b/>
-          <w:bCs/>
-          <w:sz w:val="24"/>
-          <w:szCs w:val="24"/>
-        </w:rPr>
-        <w:t>magyarországon</w:t>
-      </w:r>
-      <w:proofErr w:type="spellEnd"/>
+      <w:r>
+        <w:rPr>
+          <w:rFonts w:ascii="Arial,Bold" w:hAnsi="Arial,Bold" w:cs="Arial,Bold"/>
+          <w:b/>
+          <w:bCs/>
+          <w:sz w:val="24"/>
+          <w:szCs w:val="24"/>
+        </w:rPr>
+        <w:t>Dániában</w:t>
+      </w:r>
       <w:r>
         <w:rPr>
           <w:rFonts w:ascii="Arial,Bold" w:hAnsi="Arial,Bold" w:cs="Arial,Bold"/>
@@ -10026,23 +8940,13 @@
         <w:t xml:space="preserve">SELECT </w:t>
       </w:r>
       <w:proofErr w:type="spellStart"/>
-      <w:proofErr w:type="gramStart"/>
-      <w:r>
-        <w:rPr>
-          <w:rFonts w:ascii="Arial,Bold" w:hAnsi="Arial,Bold" w:cs="Arial,Bold"/>
-          <w:sz w:val="24"/>
-          <w:szCs w:val="24"/>
-        </w:rPr>
-        <w:t>keszlet.KESZLET</w:t>
-      </w:r>
-      <w:proofErr w:type="gramEnd"/>
-      <w:r>
-        <w:rPr>
-          <w:rFonts w:ascii="Arial,Bold" w:hAnsi="Arial,Bold" w:cs="Arial,Bold"/>
-          <w:sz w:val="24"/>
-          <w:szCs w:val="24"/>
-        </w:rPr>
-        <w:t>_NEVE</w:t>
+      <w:r>
+        <w:rPr>
+          <w:rFonts w:ascii="Arial,Bold" w:hAnsi="Arial,Bold" w:cs="Arial,Bold"/>
+          <w:sz w:val="24"/>
+          <w:szCs w:val="24"/>
+        </w:rPr>
+        <w:t>keszlet.KESZLET_NEVE</w:t>
       </w:r>
       <w:proofErr w:type="spellEnd"/>
       <w:r>
@@ -10141,15 +9045,7 @@
           <w:sz w:val="24"/>
           <w:szCs w:val="24"/>
         </w:rPr>
-        <w:t xml:space="preserve"> LIKE "HUN%</w:t>
-      </w:r>
-      <w:r>
-        <w:rPr>
-          <w:rFonts w:ascii="Arial,Bold" w:hAnsi="Arial,Bold" w:cs="Arial,Bold"/>
-          <w:sz w:val="24"/>
-          <w:szCs w:val="24"/>
-        </w:rPr>
-        <w:t>”</w:t>
+        <w:t xml:space="preserve"> LIKE "DNK%"</w:t>
       </w:r>
     </w:p>
     <w:p>
@@ -10204,23 +9100,13 @@
         <w:t xml:space="preserve">SELECT </w:t>
       </w:r>
       <w:proofErr w:type="spellStart"/>
-      <w:proofErr w:type="gramStart"/>
-      <w:r>
-        <w:rPr>
-          <w:rFonts w:ascii="Arial,Bold" w:hAnsi="Arial,Bold" w:cs="Arial,Bold"/>
-          <w:sz w:val="24"/>
-          <w:szCs w:val="24"/>
-        </w:rPr>
-        <w:t>vasarlas.VASARLO</w:t>
-      </w:r>
-      <w:proofErr w:type="gramEnd"/>
-      <w:r>
-        <w:rPr>
-          <w:rFonts w:ascii="Arial,Bold" w:hAnsi="Arial,Bold" w:cs="Arial,Bold"/>
-          <w:sz w:val="24"/>
-          <w:szCs w:val="24"/>
-        </w:rPr>
-        <w:t>_NEVE</w:t>
+      <w:r>
+        <w:rPr>
+          <w:rFonts w:ascii="Arial,Bold" w:hAnsi="Arial,Bold" w:cs="Arial,Bold"/>
+          <w:sz w:val="24"/>
+          <w:szCs w:val="24"/>
+        </w:rPr>
+        <w:t>vasarlas.VASARLO_NEVE</w:t>
       </w:r>
       <w:proofErr w:type="spellEnd"/>
       <w:r>
@@ -10338,6 +9224,295 @@
           <w:szCs w:val="24"/>
         </w:rPr>
         <w:t xml:space="preserve"> &lt; "2020-09-10"</w:t>
+      </w:r>
+    </w:p>
+    <w:p>
+      <w:pPr>
+        <w:spacing w:after="360" w:line="269" w:lineRule="auto"/>
+        <w:ind w:left="-6"/>
+        <w:rPr>
+          <w:rFonts w:ascii="Arial,Bold" w:hAnsi="Arial,Bold" w:cs="Arial,Bold"/>
+          <w:sz w:val="24"/>
+          <w:szCs w:val="24"/>
+        </w:rPr>
+      </w:pPr>
+      <w:r>
+        <w:rPr>
+          <w:rFonts w:ascii="Arial,Bold" w:hAnsi="Arial,Bold" w:cs="Arial,Bold"/>
+          <w:b/>
+          <w:bCs/>
+          <w:sz w:val="24"/>
+          <w:szCs w:val="24"/>
+        </w:rPr>
+        <w:t>8. A</w:t>
+      </w:r>
+      <w:r>
+        <w:rPr>
+          <w:rFonts w:ascii="Arial,Bold" w:hAnsi="Arial,Bold" w:cs="Arial,Bold"/>
+          <w:b/>
+          <w:bCs/>
+          <w:sz w:val="24"/>
+          <w:szCs w:val="24"/>
+        </w:rPr>
+        <w:t xml:space="preserve"> </w:t>
+      </w:r>
+      <w:r>
+        <w:rPr>
+          <w:rFonts w:ascii="Arial,Bold" w:hAnsi="Arial,Bold" w:cs="Arial,Bold"/>
+          <w:b/>
+          <w:bCs/>
+          <w:sz w:val="24"/>
+          <w:szCs w:val="24"/>
+        </w:rPr>
+        <w:t>10274</w:t>
+      </w:r>
+      <w:r>
+        <w:rPr>
+          <w:rFonts w:ascii="Arial,Bold" w:hAnsi="Arial,Bold" w:cs="Arial,Bold"/>
+          <w:b/>
+          <w:bCs/>
+          <w:sz w:val="24"/>
+          <w:szCs w:val="24"/>
+        </w:rPr>
+        <w:t>-es készletben milyen elemek vannak és hány darab.</w:t>
+      </w:r>
+      <w:r>
+        <w:rPr>
+          <w:rFonts w:ascii="Arial,Bold" w:hAnsi="Arial,Bold" w:cs="Arial,Bold"/>
+          <w:sz w:val="24"/>
+          <w:szCs w:val="24"/>
+        </w:rPr>
+        <w:t xml:space="preserve"> </w:t>
+      </w:r>
+    </w:p>
+    <w:p>
+      <w:pPr>
+        <w:spacing w:after="360" w:line="269" w:lineRule="auto"/>
+        <w:ind w:left="-6"/>
+        <w:rPr>
+          <w:rFonts w:ascii="Arial,Bold" w:hAnsi="Arial,Bold" w:cs="Arial,Bold"/>
+          <w:sz w:val="24"/>
+          <w:szCs w:val="24"/>
+        </w:rPr>
+      </w:pPr>
+      <w:r>
+        <w:rPr>
+          <w:rFonts w:ascii="Arial,Bold" w:hAnsi="Arial,Bold" w:cs="Arial,Bold"/>
+          <w:sz w:val="24"/>
+          <w:szCs w:val="24"/>
+        </w:rPr>
+        <w:t xml:space="preserve">SELECT </w:t>
+      </w:r>
+      <w:proofErr w:type="spellStart"/>
+      <w:r>
+        <w:rPr>
+          <w:rFonts w:ascii="Arial,Bold" w:hAnsi="Arial,Bold" w:cs="Arial,Bold"/>
+          <w:sz w:val="24"/>
+          <w:szCs w:val="24"/>
+        </w:rPr>
+        <w:t>keszlet.KESZLET_NEVE,lego_darabok.leiras</w:t>
+      </w:r>
+      <w:proofErr w:type="spellEnd"/>
+      <w:r>
+        <w:rPr>
+          <w:rFonts w:ascii="Arial,Bold" w:hAnsi="Arial,Bold" w:cs="Arial,Bold"/>
+          <w:sz w:val="24"/>
+          <w:szCs w:val="24"/>
+        </w:rPr>
+        <w:t xml:space="preserve">, </w:t>
+      </w:r>
+      <w:proofErr w:type="spellStart"/>
+      <w:r>
+        <w:rPr>
+          <w:rFonts w:ascii="Arial,Bold" w:hAnsi="Arial,Bold" w:cs="Arial,Bold"/>
+          <w:sz w:val="24"/>
+          <w:szCs w:val="24"/>
+        </w:rPr>
+        <w:t>k_ld.MENNYISEG</w:t>
+      </w:r>
+      <w:proofErr w:type="spellEnd"/>
+      <w:r>
+        <w:rPr>
+          <w:rFonts w:ascii="Arial,Bold" w:hAnsi="Arial,Bold" w:cs="Arial,Bold"/>
+          <w:sz w:val="24"/>
+          <w:szCs w:val="24"/>
+        </w:rPr>
+        <w:t xml:space="preserve"> FROM `</w:t>
+      </w:r>
+      <w:proofErr w:type="spellStart"/>
+      <w:r>
+        <w:rPr>
+          <w:rFonts w:ascii="Arial,Bold" w:hAnsi="Arial,Bold" w:cs="Arial,Bold"/>
+          <w:sz w:val="24"/>
+          <w:szCs w:val="24"/>
+        </w:rPr>
+        <w:t>k_ld</w:t>
+      </w:r>
+      <w:proofErr w:type="spellEnd"/>
+      <w:r>
+        <w:rPr>
+          <w:rFonts w:ascii="Arial,Bold" w:hAnsi="Arial,Bold" w:cs="Arial,Bold"/>
+          <w:sz w:val="24"/>
+          <w:szCs w:val="24"/>
+        </w:rPr>
+        <w:t xml:space="preserve">` INNER JOIN </w:t>
+      </w:r>
+      <w:proofErr w:type="spellStart"/>
+      <w:r>
+        <w:rPr>
+          <w:rFonts w:ascii="Arial,Bold" w:hAnsi="Arial,Bold" w:cs="Arial,Bold"/>
+          <w:sz w:val="24"/>
+          <w:szCs w:val="24"/>
+        </w:rPr>
+        <w:t>lego_darabok</w:t>
+      </w:r>
+      <w:proofErr w:type="spellEnd"/>
+      <w:r>
+        <w:rPr>
+          <w:rFonts w:ascii="Arial,Bold" w:hAnsi="Arial,Bold" w:cs="Arial,Bold"/>
+          <w:sz w:val="24"/>
+          <w:szCs w:val="24"/>
+        </w:rPr>
+        <w:t xml:space="preserve"> ON lego_darabok.ID = k_ld.ID INNER JOIN </w:t>
+      </w:r>
+      <w:proofErr w:type="spellStart"/>
+      <w:r>
+        <w:rPr>
+          <w:rFonts w:ascii="Arial,Bold" w:hAnsi="Arial,Bold" w:cs="Arial,Bold"/>
+          <w:sz w:val="24"/>
+          <w:szCs w:val="24"/>
+        </w:rPr>
+        <w:t>keszlet</w:t>
+      </w:r>
+      <w:proofErr w:type="spellEnd"/>
+      <w:r>
+        <w:rPr>
+          <w:rFonts w:ascii="Arial,Bold" w:hAnsi="Arial,Bold" w:cs="Arial,Bold"/>
+          <w:sz w:val="24"/>
+          <w:szCs w:val="24"/>
+        </w:rPr>
+        <w:t xml:space="preserve"> ON </w:t>
+      </w:r>
+      <w:proofErr w:type="spellStart"/>
+      <w:r>
+        <w:rPr>
+          <w:rFonts w:ascii="Arial,Bold" w:hAnsi="Arial,Bold" w:cs="Arial,Bold"/>
+          <w:sz w:val="24"/>
+          <w:szCs w:val="24"/>
+        </w:rPr>
+        <w:t>keszlet.KESZLET_ID</w:t>
+      </w:r>
+      <w:proofErr w:type="spellEnd"/>
+      <w:r>
+        <w:rPr>
+          <w:rFonts w:ascii="Arial,Bold" w:hAnsi="Arial,Bold" w:cs="Arial,Bold"/>
+          <w:sz w:val="24"/>
+          <w:szCs w:val="24"/>
+        </w:rPr>
+        <w:t xml:space="preserve"> = </w:t>
+      </w:r>
+      <w:proofErr w:type="spellStart"/>
+      <w:r>
+        <w:rPr>
+          <w:rFonts w:ascii="Arial,Bold" w:hAnsi="Arial,Bold" w:cs="Arial,Bold"/>
+          <w:sz w:val="24"/>
+          <w:szCs w:val="24"/>
+        </w:rPr>
+        <w:t>k_ld.KESZLET_ID</w:t>
+      </w:r>
+      <w:proofErr w:type="spellEnd"/>
+      <w:r>
+        <w:rPr>
+          <w:rFonts w:ascii="Arial,Bold" w:hAnsi="Arial,Bold" w:cs="Arial,Bold"/>
+          <w:sz w:val="24"/>
+          <w:szCs w:val="24"/>
+        </w:rPr>
+        <w:t xml:space="preserve"> WHERE </w:t>
+      </w:r>
+      <w:proofErr w:type="spellStart"/>
+      <w:r>
+        <w:rPr>
+          <w:rFonts w:ascii="Arial,Bold" w:hAnsi="Arial,Bold" w:cs="Arial,Bold"/>
+          <w:sz w:val="24"/>
+          <w:szCs w:val="24"/>
+        </w:rPr>
+        <w:t>keszlet.KESZLET_ID</w:t>
+      </w:r>
+      <w:proofErr w:type="spellEnd"/>
+      <w:r>
+        <w:rPr>
+          <w:rFonts w:ascii="Arial,Bold" w:hAnsi="Arial,Bold" w:cs="Arial,Bold"/>
+          <w:sz w:val="24"/>
+          <w:szCs w:val="24"/>
+        </w:rPr>
+        <w:t xml:space="preserve"> = 10274;</w:t>
+      </w:r>
+    </w:p>
+    <w:p>
+      <w:pPr>
+        <w:spacing w:after="360" w:line="269" w:lineRule="auto"/>
+        <w:ind w:left="-6"/>
+        <w:rPr>
+          <w:rFonts w:ascii="Arial,Bold" w:hAnsi="Arial,Bold" w:cs="Arial,Bold"/>
+          <w:sz w:val="24"/>
+          <w:szCs w:val="24"/>
+        </w:rPr>
+      </w:pPr>
+      <w:r>
+        <w:rPr>
+          <w:rFonts w:ascii="Arial,Bold" w:hAnsi="Arial,Bold" w:cs="Arial,Bold"/>
+          <w:noProof/>
+          <w:sz w:val="24"/>
+          <w:szCs w:val="24"/>
+        </w:rPr>
+        <w:drawing>
+          <wp:inline distT="0" distB="0" distL="0" distR="0" wp14:anchorId="2B773535" wp14:editId="69259F59">
+            <wp:extent cx="5753100" cy="361950"/>
+            <wp:effectExtent l="0" t="0" r="0" b="0"/>
+            <wp:docPr id="6" name="Kép 6"/>
+            <wp:cNvGraphicFramePr>
+              <a:graphicFrameLocks xmlns:a="http://schemas.openxmlformats.org/drawingml/2006/main" noChangeAspect="1"/>
+            </wp:cNvGraphicFramePr>
+            <a:graphic xmlns:a="http://schemas.openxmlformats.org/drawingml/2006/main">
+              <a:graphicData uri="http://schemas.openxmlformats.org/drawingml/2006/picture">
+                <pic:pic xmlns:pic="http://schemas.openxmlformats.org/drawingml/2006/picture">
+                  <pic:nvPicPr>
+                    <pic:cNvPr id="0" name="Picture 4"/>
+                    <pic:cNvPicPr>
+                      <a:picLocks noChangeAspect="1" noChangeArrowheads="1"/>
+                    </pic:cNvPicPr>
+                  </pic:nvPicPr>
+                  <pic:blipFill>
+                    <a:blip r:embed="rId11">
+                      <a:extLst>
+                        <a:ext uri="{28A0092B-C50C-407E-A947-70E740481C1C}">
+                          <a14:useLocalDpi xmlns:a14="http://schemas.microsoft.com/office/drawing/2010/main" val="0"/>
+                        </a:ext>
+                      </a:extLst>
+                    </a:blip>
+                    <a:srcRect/>
+                    <a:stretch>
+                      <a:fillRect/>
+                    </a:stretch>
+                  </pic:blipFill>
+                  <pic:spPr bwMode="auto">
+                    <a:xfrm>
+                      <a:off x="0" y="0"/>
+                      <a:ext cx="5753100" cy="361950"/>
+                    </a:xfrm>
+                    <a:prstGeom prst="rect">
+                      <a:avLst/>
+                    </a:prstGeom>
+                    <a:noFill/>
+                    <a:ln>
+                      <a:noFill/>
+                    </a:ln>
+                  </pic:spPr>
+                </pic:pic>
+              </a:graphicData>
+            </a:graphic>
+          </wp:inline>
+        </w:drawing>
       </w:r>
     </w:p>
     <w:p>
@@ -10406,25 +9581,7 @@
           <w:sz w:val="24"/>
           <w:szCs w:val="24"/>
         </w:rPr>
-        <w:t>vasarlas_</w:t>
-      </w:r>
-      <w:proofErr w:type="gramStart"/>
-      <w:r>
-        <w:rPr>
-          <w:rFonts w:ascii="Arial,Bold" w:hAnsi="Arial,Bold" w:cs="Arial,Bold"/>
-          <w:sz w:val="24"/>
-          <w:szCs w:val="24"/>
-        </w:rPr>
-        <w:t>keszletek.KESZLET</w:t>
-      </w:r>
-      <w:proofErr w:type="gramEnd"/>
-      <w:r>
-        <w:rPr>
-          <w:rFonts w:ascii="Arial,Bold" w:hAnsi="Arial,Bold" w:cs="Arial,Bold"/>
-          <w:sz w:val="24"/>
-          <w:szCs w:val="24"/>
-        </w:rPr>
-        <w:t>_ID</w:t>
+        <w:t>vasarlas_keszletek.KESZLET_ID</w:t>
       </w:r>
       <w:proofErr w:type="spellEnd"/>
       <w:r>

--- a/DBSemTaskDRPYGY/JEGYZOKONYV_2021.docx
+++ b/DBSemTaskDRPYGY/JEGYZOKONYV_2021.docx
@@ -11440,13 +11440,17 @@
         <w:ind w:left="-6"/>
         <w:rPr>
           <w:rFonts w:ascii="Arial,Bold" w:hAnsi="Arial,Bold" w:cs="Arial,Bold"/>
-          <w:sz w:val="24"/>
-          <w:szCs w:val="24"/>
-        </w:rPr>
-      </w:pPr>
-      <w:r>
-        <w:rPr>
-          <w:rFonts w:ascii="Arial,Bold" w:hAnsi="Arial,Bold" w:cs="Arial,Bold"/>
+          <w:b/>
+          <w:bCs/>
+          <w:sz w:val="24"/>
+          <w:szCs w:val="24"/>
+        </w:rPr>
+      </w:pPr>
+      <w:r>
+        <w:rPr>
+          <w:rFonts w:ascii="Arial,Bold" w:hAnsi="Arial,Bold" w:cs="Arial,Bold"/>
+          <w:b/>
+          <w:bCs/>
           <w:sz w:val="24"/>
           <w:szCs w:val="24"/>
         </w:rPr>
@@ -11455,36 +11459,53 @@
       <w:r>
         <w:rPr>
           <w:rFonts w:ascii="Arial,Bold" w:hAnsi="Arial,Bold" w:cs="Arial,Bold"/>
-          <w:sz w:val="24"/>
-          <w:szCs w:val="24"/>
-        </w:rPr>
-        <w:t xml:space="preserve"> Melyik </w:t>
-      </w:r>
-      <w:proofErr w:type="spellStart"/>
-      <w:r>
-        <w:rPr>
-          <w:rFonts w:ascii="Arial,Bold" w:hAnsi="Arial,Bold" w:cs="Arial,Bold"/>
-          <w:sz w:val="24"/>
-          <w:szCs w:val="24"/>
-        </w:rPr>
-        <w:t>orsz</w:t>
-      </w:r>
-      <w:r>
-        <w:rPr>
-          <w:rFonts w:ascii="Arial,Bold" w:hAnsi="Arial,Bold" w:cs="Arial,Bold"/>
-          <w:sz w:val="24"/>
-          <w:szCs w:val="24"/>
-        </w:rPr>
-        <w:t>SELECT</w:t>
-      </w:r>
-      <w:proofErr w:type="spellEnd"/>
-      <w:r>
-        <w:rPr>
-          <w:rFonts w:ascii="Arial,Bold" w:hAnsi="Arial,Bold" w:cs="Arial,Bold"/>
-          <w:sz w:val="24"/>
-          <w:szCs w:val="24"/>
-        </w:rPr>
-        <w:t xml:space="preserve"> </w:t>
+          <w:b/>
+          <w:bCs/>
+          <w:sz w:val="24"/>
+          <w:szCs w:val="24"/>
+        </w:rPr>
+        <w:t xml:space="preserve"> Melyik országban dolgoznak legtöbben a LEGÓ-</w:t>
+      </w:r>
+      <w:proofErr w:type="spellStart"/>
+      <w:r>
+        <w:rPr>
+          <w:rFonts w:ascii="Arial,Bold" w:hAnsi="Arial,Bold" w:cs="Arial,Bold"/>
+          <w:b/>
+          <w:bCs/>
+          <w:sz w:val="24"/>
+          <w:szCs w:val="24"/>
+        </w:rPr>
+        <w:t>nál</w:t>
+      </w:r>
+      <w:proofErr w:type="spellEnd"/>
+      <w:r>
+        <w:rPr>
+          <w:rFonts w:ascii="Arial,Bold" w:hAnsi="Arial,Bold" w:cs="Arial,Bold"/>
+          <w:b/>
+          <w:bCs/>
+          <w:sz w:val="24"/>
+          <w:szCs w:val="24"/>
+        </w:rPr>
+        <w:t xml:space="preserve"> és hányan?</w:t>
+      </w:r>
+    </w:p>
+    <w:p>
+      <w:pPr>
+        <w:spacing w:after="360" w:line="269" w:lineRule="auto"/>
+        <w:ind w:left="-6"/>
+        <w:rPr>
+          <w:rFonts w:ascii="Arial,Bold" w:hAnsi="Arial,Bold" w:cs="Arial,Bold"/>
+          <w:sz w:val="24"/>
+          <w:szCs w:val="24"/>
+        </w:rPr>
+      </w:pPr>
+      <w:r>
+        <w:rPr>
+          <w:rFonts w:ascii="Arial,Bold" w:hAnsi="Arial,Bold" w:cs="Arial,Bold"/>
+          <w:sz w:val="24"/>
+          <w:szCs w:val="24"/>
+        </w:rPr>
+        <w:t xml:space="preserve">SELECT </w:t>
       </w:r>
       <w:proofErr w:type="spellStart"/>
       <w:r>
@@ -11604,32 +11625,6 @@
         </w:rPr>
         <w:t xml:space="preserve"> DESC LIMIT 1;</w:t>
       </w:r>
-      <w:r>
-        <w:rPr>
-          <w:rFonts w:ascii="Arial,Bold" w:hAnsi="Arial,Bold" w:cs="Arial,Bold"/>
-          <w:sz w:val="24"/>
-          <w:szCs w:val="24"/>
-        </w:rPr>
-        <w:t>ágban dolgoznak legtöbben a LEGÓ-</w:t>
-      </w:r>
-      <w:proofErr w:type="spellStart"/>
-      <w:r>
-        <w:rPr>
-          <w:rFonts w:ascii="Arial,Bold" w:hAnsi="Arial,Bold" w:cs="Arial,Bold"/>
-          <w:sz w:val="24"/>
-          <w:szCs w:val="24"/>
-        </w:rPr>
-        <w:t>nál</w:t>
-      </w:r>
-      <w:proofErr w:type="spellEnd"/>
-      <w:r>
-        <w:rPr>
-          <w:rFonts w:ascii="Arial,Bold" w:hAnsi="Arial,Bold" w:cs="Arial,Bold"/>
-          <w:sz w:val="24"/>
-          <w:szCs w:val="24"/>
-        </w:rPr>
-        <w:t xml:space="preserve"> és hányan?</w:t>
-      </w:r>
     </w:p>
     <w:p>
       <w:pPr>
@@ -11641,6 +11636,16 @@
           <w:szCs w:val="24"/>
         </w:rPr>
       </w:pPr>
+      <w:r>
+        <w:rPr>
+          <w:rFonts w:ascii="Arial,Bold" w:hAnsi="Arial,Bold" w:cs="Arial,Bold"/>
+          <w:b/>
+          <w:bCs/>
+          <w:sz w:val="24"/>
+          <w:szCs w:val="24"/>
+        </w:rPr>
+        <w:t>10. Az adott országokban hányan dolgoznak összesen és annak hány százaléka dolgozik a gyártósoron.</w:t>
+      </w:r>
     </w:p>
     <w:p>
       <w:pPr>
@@ -11655,27 +11660,6 @@
       <w:r>
         <w:rPr>
           <w:rFonts w:ascii="Arial,Bold" w:hAnsi="Arial,Bold" w:cs="Arial,Bold"/>
-          <w:b/>
-          <w:bCs/>
-          <w:sz w:val="24"/>
-          <w:szCs w:val="24"/>
-        </w:rPr>
-        <w:t>10. Az adott országokban hányan dolgoznak összesen és annak hány százaléka dolgozik a gyártósoron.</w:t>
-      </w:r>
-    </w:p>
-    <w:p>
-      <w:pPr>
-        <w:spacing w:after="360" w:line="269" w:lineRule="auto"/>
-        <w:ind w:left="-6"/>
-        <w:rPr>
-          <w:rFonts w:ascii="Arial,Bold" w:hAnsi="Arial,Bold" w:cs="Arial,Bold"/>
-          <w:sz w:val="24"/>
-          <w:szCs w:val="24"/>
-        </w:rPr>
-      </w:pPr>
-      <w:r>
-        <w:rPr>
-          <w:rFonts w:ascii="Arial,Bold" w:hAnsi="Arial,Bold" w:cs="Arial,Bold"/>
           <w:sz w:val="24"/>
           <w:szCs w:val="24"/>
         </w:rPr>
@@ -11707,15 +11691,7 @@
           <w:sz w:val="24"/>
           <w:szCs w:val="24"/>
         </w:rPr>
-        <w:t>,</w:t>
-      </w:r>
-      <w:r>
-        <w:rPr>
-          <w:rFonts w:ascii="Arial,Bold" w:hAnsi="Arial,Bold" w:cs="Arial,Bold"/>
-          <w:sz w:val="24"/>
-          <w:szCs w:val="24"/>
-        </w:rPr>
-        <w:t xml:space="preserve"> </w:t>
+        <w:t xml:space="preserve">, </w:t>
       </w:r>
       <w:proofErr w:type="spellStart"/>
       <w:r>
@@ -11733,23 +11709,7 @@
           <w:sz w:val="24"/>
           <w:szCs w:val="24"/>
         </w:rPr>
-        <w:t>,</w:t>
-      </w:r>
-      <w:r>
-        <w:rPr>
-          <w:rFonts w:ascii="Arial,Bold" w:hAnsi="Arial,Bold" w:cs="Arial,Bold"/>
-          <w:sz w:val="24"/>
-          <w:szCs w:val="24"/>
-        </w:rPr>
-        <w:t xml:space="preserve"> </w:t>
-      </w:r>
-      <w:r>
-        <w:rPr>
-          <w:rFonts w:ascii="Arial,Bold" w:hAnsi="Arial,Bold" w:cs="Arial,Bold"/>
-          <w:sz w:val="24"/>
-          <w:szCs w:val="24"/>
-        </w:rPr>
-        <w:t>(</w:t>
+        <w:t>, (</w:t>
       </w:r>
       <w:proofErr w:type="spellStart"/>
       <w:r>
